--- a/storage/app/reports/CaNhanVuAn/QuaTang/TBTamGiu.docx
+++ b/storage/app/reports/CaNhanVuAn/QuaTang/TBTamGiu.docx
@@ -86,7 +86,7 @@
               <mc:AlternateContent>
                 <mc:Choice Requires="wps">
                   <w:drawing>
-                    <wp:anchor distT="0" distB="0" distL="114300" distR="114300" simplePos="0" relativeHeight="251659264" behindDoc="0" locked="0" layoutInCell="1" allowOverlap="1" wp14:anchorId="0F5AD414" wp14:editId="3FA94082">
+                    <wp:anchor distT="0" distB="0" distL="114300" distR="114300" simplePos="0" relativeHeight="251659264" behindDoc="0" locked="0" layoutInCell="1" allowOverlap="1" wp14:anchorId="17FF115D" wp14:editId="3947C6E9">
                       <wp:simplePos x="0" y="0"/>
                       <wp:positionH relativeFrom="column">
                         <wp:posOffset>474345</wp:posOffset>
@@ -147,7 +147,7 @@
                 </mc:Choice>
                 <mc:Fallback>
                   <w:pict>
-                    <v:shapetype w14:anchorId="336DAC62" id="_x0000_t32" coordsize="21600,21600" o:spt="32" o:oned="t" path="m,l21600,21600e" filled="f">
+                    <v:shapetype w14:anchorId="1AA521F7" id="_x0000_t32" coordsize="21600,21600" o:spt="32" o:oned="t" path="m,l21600,21600e" filled="f">
                       <v:path arrowok="t" fillok="f" o:connecttype="none"/>
                       <o:lock v:ext="edit" shapetype="t"/>
                     </v:shapetype>
@@ -200,7 +200,7 @@
               <mc:AlternateContent>
                 <mc:Choice Requires="wps">
                   <w:drawing>
-                    <wp:anchor distT="0" distB="0" distL="114300" distR="114300" simplePos="0" relativeHeight="251658240" behindDoc="1" locked="0" layoutInCell="1" allowOverlap="1" wp14:anchorId="2A86AEE0" wp14:editId="18BEDD78">
+                    <wp:anchor distT="0" distB="0" distL="114300" distR="114300" simplePos="0" relativeHeight="251658240" behindDoc="1" locked="0" layoutInCell="1" allowOverlap="1" wp14:anchorId="2F49C95E" wp14:editId="46BB7978">
                       <wp:simplePos x="0" y="0"/>
                       <wp:positionH relativeFrom="column">
                         <wp:posOffset>1845945</wp:posOffset>
@@ -254,6 +254,7 @@
                                       <w:szCs w:val="18"/>
                                     </w:rPr>
                                   </w:pPr>
+                                  <w:proofErr w:type="spellStart"/>
                                   <w:r>
                                     <w:rPr>
                                       <w:rFonts w:cs="Times New Roman"/>
@@ -262,7 +263,40 @@
                                       <w:sz w:val="18"/>
                                       <w:szCs w:val="18"/>
                                     </w:rPr>
-                                    <w:t xml:space="preserve">Mẫu số: 73     </w:t>
+                                    <w:t>Mẫu</w:t>
+                                  </w:r>
+                                  <w:proofErr w:type="spellEnd"/>
+                                  <w:r>
+                                    <w:rPr>
+                                      <w:rFonts w:cs="Times New Roman"/>
+                                      <w:i/>
+                                      <w:color w:val="auto"/>
+                                      <w:sz w:val="18"/>
+                                      <w:szCs w:val="18"/>
+                                    </w:rPr>
+                                    <w:t xml:space="preserve"> </w:t>
+                                  </w:r>
+                                  <w:proofErr w:type="spellStart"/>
+                                  <w:r>
+                                    <w:rPr>
+                                      <w:rFonts w:cs="Times New Roman"/>
+                                      <w:i/>
+                                      <w:color w:val="auto"/>
+                                      <w:sz w:val="18"/>
+                                      <w:szCs w:val="18"/>
+                                    </w:rPr>
+                                    <w:t>số</w:t>
+                                  </w:r>
+                                  <w:proofErr w:type="spellEnd"/>
+                                  <w:r>
+                                    <w:rPr>
+                                      <w:rFonts w:cs="Times New Roman"/>
+                                      <w:i/>
+                                      <w:color w:val="auto"/>
+                                      <w:sz w:val="18"/>
+                                      <w:szCs w:val="18"/>
+                                    </w:rPr>
+                                    <w:t xml:space="preserve">: 73     </w:t>
                                   </w:r>
                                 </w:p>
                                 <w:p>
@@ -283,7 +317,47 @@
                                       <w:sz w:val="18"/>
                                       <w:szCs w:val="18"/>
                                     </w:rPr>
-                                    <w:t xml:space="preserve">BH theo TT số 119/2021/TT-BCA </w:t>
+                                    <w:t xml:space="preserve">BH </w:t>
+                                  </w:r>
+                                  <w:proofErr w:type="spellStart"/>
+                                  <w:r>
+                                    <w:rPr>
+                                      <w:i/>
+                                      <w:spacing w:val="-4"/>
+                                      <w:sz w:val="18"/>
+                                      <w:szCs w:val="18"/>
+                                    </w:rPr>
+                                    <w:t>theo</w:t>
+                                  </w:r>
+                                  <w:proofErr w:type="spellEnd"/>
+                                  <w:r>
+                                    <w:rPr>
+                                      <w:i/>
+                                      <w:spacing w:val="-4"/>
+                                      <w:sz w:val="18"/>
+                                      <w:szCs w:val="18"/>
+                                    </w:rPr>
+                                    <w:t xml:space="preserve"> TT </w:t>
+                                  </w:r>
+                                  <w:proofErr w:type="spellStart"/>
+                                  <w:r>
+                                    <w:rPr>
+                                      <w:i/>
+                                      <w:spacing w:val="-4"/>
+                                      <w:sz w:val="18"/>
+                                      <w:szCs w:val="18"/>
+                                    </w:rPr>
+                                    <w:t>số</w:t>
+                                  </w:r>
+                                  <w:proofErr w:type="spellEnd"/>
+                                  <w:r>
+                                    <w:rPr>
+                                      <w:i/>
+                                      <w:spacing w:val="-4"/>
+                                      <w:sz w:val="18"/>
+                                      <w:szCs w:val="18"/>
+                                    </w:rPr>
+                                    <w:t xml:space="preserve"> 119/2021/TT-BCA </w:t>
                                   </w:r>
                                 </w:p>
                                 <w:p>
@@ -291,6 +365,7 @@
                                     <w:spacing w:line="288" w:lineRule="auto"/>
                                     <w:jc w:val="center"/>
                                   </w:pPr>
+                                  <w:proofErr w:type="spellStart"/>
                                   <w:r>
                                     <w:rPr>
                                       <w:i/>
@@ -298,7 +373,17 @@
                                       <w:sz w:val="18"/>
                                       <w:szCs w:val="18"/>
                                     </w:rPr>
-                                    <w:t>ngày 08/12/2021</w:t>
+                                    <w:t>ngày</w:t>
+                                  </w:r>
+                                  <w:proofErr w:type="spellEnd"/>
+                                  <w:r>
+                                    <w:rPr>
+                                      <w:i/>
+                                      <w:spacing w:val="-4"/>
+                                      <w:sz w:val="18"/>
+                                      <w:szCs w:val="18"/>
+                                    </w:rPr>
+                                    <w:t xml:space="preserve"> 08/12/2021</w:t>
                                   </w:r>
                                   <w:r>
                                     <w:rPr>
@@ -342,7 +427,7 @@
                 </mc:Choice>
                 <mc:Fallback>
                   <w:pict>
-                    <v:shapetype w14:anchorId="2A86AEE0" id="_x0000_t202" coordsize="21600,21600" o:spt="202" path="m,l,21600r21600,l21600,xe">
+                    <v:shapetype w14:anchorId="2F49C95E" id="_x0000_t202" coordsize="21600,21600" o:spt="202" path="m,l,21600r21600,l21600,xe">
                       <v:stroke joinstyle="miter"/>
                       <v:path gradientshapeok="t" o:connecttype="rect"/>
                     </v:shapetype>
@@ -360,6 +445,7 @@
                                 <w:szCs w:val="18"/>
                               </w:rPr>
                             </w:pPr>
+                            <w:proofErr w:type="spellStart"/>
                             <w:r>
                               <w:rPr>
                                 <w:rFonts w:cs="Times New Roman"/>
@@ -368,7 +454,40 @@
                                 <w:sz w:val="18"/>
                                 <w:szCs w:val="18"/>
                               </w:rPr>
-                              <w:t xml:space="preserve">Mẫu số: 73     </w:t>
+                              <w:t>Mẫu</w:t>
+                            </w:r>
+                            <w:proofErr w:type="spellEnd"/>
+                            <w:r>
+                              <w:rPr>
+                                <w:rFonts w:cs="Times New Roman"/>
+                                <w:i/>
+                                <w:color w:val="auto"/>
+                                <w:sz w:val="18"/>
+                                <w:szCs w:val="18"/>
+                              </w:rPr>
+                              <w:t xml:space="preserve"> </w:t>
+                            </w:r>
+                            <w:proofErr w:type="spellStart"/>
+                            <w:r>
+                              <w:rPr>
+                                <w:rFonts w:cs="Times New Roman"/>
+                                <w:i/>
+                                <w:color w:val="auto"/>
+                                <w:sz w:val="18"/>
+                                <w:szCs w:val="18"/>
+                              </w:rPr>
+                              <w:t>số</w:t>
+                            </w:r>
+                            <w:proofErr w:type="spellEnd"/>
+                            <w:r>
+                              <w:rPr>
+                                <w:rFonts w:cs="Times New Roman"/>
+                                <w:i/>
+                                <w:color w:val="auto"/>
+                                <w:sz w:val="18"/>
+                                <w:szCs w:val="18"/>
+                              </w:rPr>
+                              <w:t xml:space="preserve">: 73     </w:t>
                             </w:r>
                           </w:p>
                           <w:p>
@@ -389,7 +508,47 @@
                                 <w:sz w:val="18"/>
                                 <w:szCs w:val="18"/>
                               </w:rPr>
-                              <w:t xml:space="preserve">BH theo TT số 119/2021/TT-BCA </w:t>
+                              <w:t xml:space="preserve">BH </w:t>
+                            </w:r>
+                            <w:proofErr w:type="spellStart"/>
+                            <w:r>
+                              <w:rPr>
+                                <w:i/>
+                                <w:spacing w:val="-4"/>
+                                <w:sz w:val="18"/>
+                                <w:szCs w:val="18"/>
+                              </w:rPr>
+                              <w:t>theo</w:t>
+                            </w:r>
+                            <w:proofErr w:type="spellEnd"/>
+                            <w:r>
+                              <w:rPr>
+                                <w:i/>
+                                <w:spacing w:val="-4"/>
+                                <w:sz w:val="18"/>
+                                <w:szCs w:val="18"/>
+                              </w:rPr>
+                              <w:t xml:space="preserve"> TT </w:t>
+                            </w:r>
+                            <w:proofErr w:type="spellStart"/>
+                            <w:r>
+                              <w:rPr>
+                                <w:i/>
+                                <w:spacing w:val="-4"/>
+                                <w:sz w:val="18"/>
+                                <w:szCs w:val="18"/>
+                              </w:rPr>
+                              <w:t>số</w:t>
+                            </w:r>
+                            <w:proofErr w:type="spellEnd"/>
+                            <w:r>
+                              <w:rPr>
+                                <w:i/>
+                                <w:spacing w:val="-4"/>
+                                <w:sz w:val="18"/>
+                                <w:szCs w:val="18"/>
+                              </w:rPr>
+                              <w:t xml:space="preserve"> 119/2021/TT-BCA </w:t>
                             </w:r>
                           </w:p>
                           <w:p>
@@ -397,6 +556,7 @@
                               <w:spacing w:line="288" w:lineRule="auto"/>
                               <w:jc w:val="center"/>
                             </w:pPr>
+                            <w:proofErr w:type="spellStart"/>
                             <w:r>
                               <w:rPr>
                                 <w:i/>
@@ -404,7 +564,17 @@
                                 <w:sz w:val="18"/>
                                 <w:szCs w:val="18"/>
                               </w:rPr>
-                              <w:t>ngày 08/12/2021</w:t>
+                              <w:t>ngày</w:t>
+                            </w:r>
+                            <w:proofErr w:type="spellEnd"/>
+                            <w:r>
+                              <w:rPr>
+                                <w:i/>
+                                <w:spacing w:val="-4"/>
+                                <w:sz w:val="18"/>
+                                <w:szCs w:val="18"/>
+                              </w:rPr>
+                              <w:t xml:space="preserve"> 08/12/2021</w:t>
                             </w:r>
                             <w:r>
                               <w:rPr>
@@ -457,6 +627,7 @@
                 <w:szCs w:val="26"/>
               </w:rPr>
             </w:pPr>
+            <w:proofErr w:type="spellStart"/>
             <w:r>
               <w:rPr>
                 <w:rFonts w:cs="Times New Roman"/>
@@ -465,8 +636,97 @@
                 <w:sz w:val="26"/>
                 <w:szCs w:val="26"/>
               </w:rPr>
-              <w:t>Độc lập - Tự do - Hạnh phúc</w:t>
-            </w:r>
+              <w:t>Độc</w:t>
+            </w:r>
+            <w:proofErr w:type="spellEnd"/>
+            <w:r>
+              <w:rPr>
+                <w:rFonts w:cs="Times New Roman"/>
+                <w:b/>
+                <w:color w:val="auto"/>
+                <w:sz w:val="26"/>
+                <w:szCs w:val="26"/>
+              </w:rPr>
+              <w:t xml:space="preserve"> </w:t>
+            </w:r>
+            <w:proofErr w:type="spellStart"/>
+            <w:r>
+              <w:rPr>
+                <w:rFonts w:cs="Times New Roman"/>
+                <w:b/>
+                <w:color w:val="auto"/>
+                <w:sz w:val="26"/>
+                <w:szCs w:val="26"/>
+              </w:rPr>
+              <w:t>lập</w:t>
+            </w:r>
+            <w:proofErr w:type="spellEnd"/>
+            <w:r>
+              <w:rPr>
+                <w:rFonts w:cs="Times New Roman"/>
+                <w:b/>
+                <w:color w:val="auto"/>
+                <w:sz w:val="26"/>
+                <w:szCs w:val="26"/>
+              </w:rPr>
+              <w:t xml:space="preserve"> - </w:t>
+            </w:r>
+            <w:proofErr w:type="spellStart"/>
+            <w:r>
+              <w:rPr>
+                <w:rFonts w:cs="Times New Roman"/>
+                <w:b/>
+                <w:color w:val="auto"/>
+                <w:sz w:val="26"/>
+                <w:szCs w:val="26"/>
+              </w:rPr>
+              <w:t>Tự</w:t>
+            </w:r>
+            <w:proofErr w:type="spellEnd"/>
+            <w:r>
+              <w:rPr>
+                <w:rFonts w:cs="Times New Roman"/>
+                <w:b/>
+                <w:color w:val="auto"/>
+                <w:sz w:val="26"/>
+                <w:szCs w:val="26"/>
+              </w:rPr>
+              <w:t xml:space="preserve"> do - </w:t>
+            </w:r>
+            <w:proofErr w:type="spellStart"/>
+            <w:r>
+              <w:rPr>
+                <w:rFonts w:cs="Times New Roman"/>
+                <w:b/>
+                <w:color w:val="auto"/>
+                <w:sz w:val="26"/>
+                <w:szCs w:val="26"/>
+              </w:rPr>
+              <w:t>Hạnh</w:t>
+            </w:r>
+            <w:proofErr w:type="spellEnd"/>
+            <w:r>
+              <w:rPr>
+                <w:rFonts w:cs="Times New Roman"/>
+                <w:b/>
+                <w:color w:val="auto"/>
+                <w:sz w:val="26"/>
+                <w:szCs w:val="26"/>
+              </w:rPr>
+              <w:t xml:space="preserve"> </w:t>
+            </w:r>
+            <w:proofErr w:type="spellStart"/>
+            <w:r>
+              <w:rPr>
+                <w:rFonts w:cs="Times New Roman"/>
+                <w:b/>
+                <w:color w:val="auto"/>
+                <w:sz w:val="26"/>
+                <w:szCs w:val="26"/>
+              </w:rPr>
+              <w:t>phúc</w:t>
+            </w:r>
+            <w:proofErr w:type="spellEnd"/>
           </w:p>
         </w:tc>
       </w:tr>
@@ -500,13 +760,23 @@
                 <w:szCs w:val="26"/>
               </w:rPr>
             </w:pPr>
+            <w:proofErr w:type="spellStart"/>
             <w:r>
               <w:rPr>
                 <w:rFonts w:cs="Times New Roman"/>
                 <w:color w:val="auto"/>
                 <w:sz w:val="24"/>
               </w:rPr>
-              <w:t>Số:</w:t>
+              <w:t>Số</w:t>
+            </w:r>
+            <w:proofErr w:type="spellEnd"/>
+            <w:r>
+              <w:rPr>
+                <w:rFonts w:cs="Times New Roman"/>
+                <w:color w:val="auto"/>
+                <w:sz w:val="24"/>
+              </w:rPr>
+              <w:t>:</w:t>
             </w:r>
             <w:r>
               <w:rPr>
@@ -556,7 +826,23 @@
                 <w:rFonts w:cs="Times New Roman"/>
                 <w:sz w:val="24"/>
               </w:rPr>
-              <w:t>${MaCQDT}</w:t>
+              <w:t>${</w:t>
+            </w:r>
+            <w:proofErr w:type="spellStart"/>
+            <w:r>
+              <w:rPr>
+                <w:rFonts w:cs="Times New Roman"/>
+                <w:sz w:val="24"/>
+              </w:rPr>
+              <w:t>MaCQDT</w:t>
+            </w:r>
+            <w:proofErr w:type="spellEnd"/>
+            <w:r>
+              <w:rPr>
+                <w:rFonts w:cs="Times New Roman"/>
+                <w:sz w:val="24"/>
+              </w:rPr>
+              <w:t>}</w:t>
             </w:r>
             <w:r>
               <w:rPr>
@@ -571,7 +857,23 @@
                 <w:rFonts w:cs="Times New Roman"/>
                 <w:sz w:val="24"/>
               </w:rPr>
-              <w:t>${MaDoi}</w:t>
+              <w:t>${</w:t>
+            </w:r>
+            <w:proofErr w:type="spellStart"/>
+            <w:r>
+              <w:rPr>
+                <w:rFonts w:cs="Times New Roman"/>
+                <w:sz w:val="24"/>
+              </w:rPr>
+              <w:t>MaDoi</w:t>
+            </w:r>
+            <w:proofErr w:type="spellEnd"/>
+            <w:r>
+              <w:rPr>
+                <w:rFonts w:cs="Times New Roman"/>
+                <w:sz w:val="24"/>
+              </w:rPr>
+              <w:t>}</w:t>
             </w:r>
           </w:p>
         </w:tc>
@@ -597,7 +899,7 @@
               <mc:AlternateContent>
                 <mc:Choice Requires="wps">
                   <w:drawing>
-                    <wp:anchor distT="0" distB="0" distL="114300" distR="114300" simplePos="0" relativeHeight="251657216" behindDoc="0" locked="0" layoutInCell="1" allowOverlap="1" wp14:anchorId="0BEF9647" wp14:editId="2D21EF94">
+                    <wp:anchor distT="0" distB="0" distL="114300" distR="114300" simplePos="0" relativeHeight="251657216" behindDoc="0" locked="0" layoutInCell="1" allowOverlap="1" wp14:anchorId="3CBEF7E9" wp14:editId="14A90598">
                       <wp:simplePos x="0" y="0"/>
                       <wp:positionH relativeFrom="column">
                         <wp:posOffset>708025</wp:posOffset>
@@ -658,7 +960,7 @@
                 </mc:Choice>
                 <mc:Fallback>
                   <w:pict>
-                    <v:line w14:anchorId="3AF155FA" id="Straight Connector 2" o:spid="_x0000_s1026" style="position:absolute;z-index:251657216;visibility:visible;mso-wrap-style:square;mso-width-percent:0;mso-height-percent:0;mso-wrap-distance-left:9pt;mso-wrap-distance-top:0;mso-wrap-distance-right:9pt;mso-wrap-distance-bottom:0;mso-position-horizontal:absolute;mso-position-horizontal-relative:text;mso-position-vertical:absolute;mso-position-vertical-relative:text;mso-width-percent:0;mso-height-percent:0;mso-width-relative:page;mso-height-relative:page" from="55.75pt,1.75pt" to="209.45pt,1.75pt" o:gfxdata="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"/>
+                    <v:line w14:anchorId="7D44F73D" id="Straight Connector 2" o:spid="_x0000_s1026" style="position:absolute;z-index:251657216;visibility:visible;mso-wrap-style:square;mso-width-percent:0;mso-height-percent:0;mso-wrap-distance-left:9pt;mso-wrap-distance-top:0;mso-wrap-distance-right:9pt;mso-wrap-distance-bottom:0;mso-position-horizontal:absolute;mso-position-horizontal-relative:text;mso-position-vertical:absolute;mso-position-vertical-relative:text;mso-width-percent:0;mso-height-percent:0;mso-width-relative:page;mso-height-relative:page" from="55.75pt,1.75pt" to="209.45pt,1.75pt" o:gfxdata="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"/>
                   </w:pict>
                 </mc:Fallback>
               </mc:AlternateContent>
@@ -681,7 +983,27 @@
                 <w:sz w:val="26"/>
                 <w:szCs w:val="26"/>
               </w:rPr>
-              <w:t>${Huyen}</w:t>
+              <w:t>${</w:t>
+            </w:r>
+            <w:proofErr w:type="spellStart"/>
+            <w:r>
+              <w:rPr>
+                <w:rFonts w:cs="Times New Roman"/>
+                <w:i/>
+                <w:sz w:val="26"/>
+                <w:szCs w:val="26"/>
+              </w:rPr>
+              <w:t>Huyen</w:t>
+            </w:r>
+            <w:proofErr w:type="spellEnd"/>
+            <w:r>
+              <w:rPr>
+                <w:rFonts w:cs="Times New Roman"/>
+                <w:i/>
+                <w:sz w:val="26"/>
+                <w:szCs w:val="26"/>
+              </w:rPr>
+              <w:t>}</w:t>
             </w:r>
             <w:r>
               <w:rPr>
@@ -691,6 +1013,7 @@
               </w:rPr>
               <w:t xml:space="preserve">, </w:t>
             </w:r>
+            <w:proofErr w:type="spellStart"/>
             <w:r>
               <w:rPr>
                 <w:rFonts w:cs="Times New Roman"/>
@@ -699,25 +1022,9 @@
                 <w:sz w:val="26"/>
                 <w:szCs w:val="26"/>
               </w:rPr>
-              <w:t xml:space="preserve">ngày </w:t>
-            </w:r>
-            <w:r>
-              <w:rPr>
-                <w:color w:val="auto"/>
-                <w:spacing w:val="-2"/>
-                <w:sz w:val="16"/>
-              </w:rPr>
-              <w:t>..........</w:t>
-            </w:r>
-            <w:r>
-              <w:rPr>
-                <w:rFonts w:cs="Times New Roman"/>
-                <w:color w:val="auto"/>
-                <w:sz w:val="16"/>
-                <w:szCs w:val="16"/>
-              </w:rPr>
-              <w:t xml:space="preserve"> </w:t>
-            </w:r>
+              <w:t>ngày</w:t>
+            </w:r>
+            <w:proofErr w:type="spellEnd"/>
             <w:r>
               <w:rPr>
                 <w:rFonts w:cs="Times New Roman"/>
@@ -726,7 +1033,7 @@
                 <w:sz w:val="26"/>
                 <w:szCs w:val="26"/>
               </w:rPr>
-              <w:t xml:space="preserve">tháng </w:t>
+              <w:t xml:space="preserve"> </w:t>
             </w:r>
             <w:r>
               <w:rPr>
@@ -745,6 +1052,7 @@
               </w:rPr>
               <w:t xml:space="preserve"> </w:t>
             </w:r>
+            <w:proofErr w:type="spellStart"/>
             <w:r>
               <w:rPr>
                 <w:rFonts w:cs="Times New Roman"/>
@@ -753,7 +1061,57 @@
                 <w:sz w:val="26"/>
                 <w:szCs w:val="26"/>
               </w:rPr>
-              <w:t>năm 202….</w:t>
+              <w:t>tháng</w:t>
+            </w:r>
+            <w:proofErr w:type="spellEnd"/>
+            <w:r>
+              <w:rPr>
+                <w:rFonts w:cs="Times New Roman"/>
+                <w:i/>
+                <w:color w:val="auto"/>
+                <w:sz w:val="26"/>
+                <w:szCs w:val="26"/>
+              </w:rPr>
+              <w:t xml:space="preserve"> </w:t>
+            </w:r>
+            <w:r>
+              <w:rPr>
+                <w:color w:val="auto"/>
+                <w:spacing w:val="-2"/>
+                <w:sz w:val="16"/>
+              </w:rPr>
+              <w:t>..........</w:t>
+            </w:r>
+            <w:r>
+              <w:rPr>
+                <w:rFonts w:cs="Times New Roman"/>
+                <w:color w:val="auto"/>
+                <w:sz w:val="16"/>
+                <w:szCs w:val="16"/>
+              </w:rPr>
+              <w:t xml:space="preserve"> </w:t>
+            </w:r>
+            <w:proofErr w:type="spellStart"/>
+            <w:r>
+              <w:rPr>
+                <w:rFonts w:cs="Times New Roman"/>
+                <w:i/>
+                <w:color w:val="auto"/>
+                <w:sz w:val="26"/>
+                <w:szCs w:val="26"/>
+              </w:rPr>
+              <w:t>năm</w:t>
+            </w:r>
+            <w:proofErr w:type="spellEnd"/>
+            <w:r>
+              <w:rPr>
+                <w:rFonts w:cs="Times New Roman"/>
+                <w:i/>
+                <w:color w:val="auto"/>
+                <w:sz w:val="26"/>
+                <w:szCs w:val="26"/>
+              </w:rPr>
+              <w:t xml:space="preserve"> 202….</w:t>
             </w:r>
             <w:r>
               <w:rPr>
@@ -816,17 +1174,35 @@
           <w:sz w:val="16"/>
         </w:rPr>
       </w:pPr>
+      <w:proofErr w:type="spellStart"/>
       <w:r>
         <w:rPr>
           <w:b/>
           <w:color w:val="auto"/>
         </w:rPr>
-        <w:t>Về việc</w:t>
-      </w:r>
+        <w:t>Về</w:t>
+      </w:r>
+      <w:proofErr w:type="spellEnd"/>
       <w:r>
         <w:rPr>
           <w:b/>
           <w:color w:val="auto"/>
+        </w:rPr>
+        <w:t xml:space="preserve"> </w:t>
+      </w:r>
+      <w:proofErr w:type="spellStart"/>
+      <w:r>
+        <w:rPr>
+          <w:b/>
+          <w:color w:val="auto"/>
+        </w:rPr>
+        <w:t>việc</w:t>
+      </w:r>
+      <w:proofErr w:type="spellEnd"/>
+      <w:r>
+        <w:rPr>
+          <w:b/>
+          <w:color w:val="auto"/>
           <w:sz w:val="24"/>
         </w:rPr>
         <w:t xml:space="preserve"> </w:t>
@@ -852,6 +1228,7 @@
         </w:rPr>
         <w:t xml:space="preserve"> </w:t>
       </w:r>
+      <w:proofErr w:type="spellStart"/>
       <w:r>
         <w:rPr>
           <w:b/>
@@ -859,8 +1236,29 @@
           <w:sz w:val="26"/>
           <w:szCs w:val="26"/>
         </w:rPr>
-        <w:t>tạm giữ</w:t>
-      </w:r>
+        <w:t>tạm</w:t>
+      </w:r>
+      <w:proofErr w:type="spellEnd"/>
+      <w:r>
+        <w:rPr>
+          <w:b/>
+          <w:bCs/>
+          <w:sz w:val="26"/>
+          <w:szCs w:val="26"/>
+        </w:rPr>
+        <w:t xml:space="preserve"> </w:t>
+      </w:r>
+      <w:proofErr w:type="spellStart"/>
+      <w:r>
+        <w:rPr>
+          <w:b/>
+          <w:bCs/>
+          <w:sz w:val="26"/>
+          <w:szCs w:val="26"/>
+        </w:rPr>
+        <w:t>giữ</w:t>
+      </w:r>
+      <w:proofErr w:type="spellEnd"/>
     </w:p>
     <w:p>
       <w:pPr>
@@ -889,14 +1287,35 @@
           <w:rFonts w:cs="Arial"/>
         </w:rPr>
       </w:pPr>
-      <w:r>
-        <w:rPr>
-          <w:color w:val="auto"/>
-          <w:sz w:val="26"/>
-          <w:szCs w:val="26"/>
-        </w:rPr>
-        <w:t>Kính gửi</w:t>
-      </w:r>
+      <w:proofErr w:type="spellStart"/>
+      <w:r>
+        <w:rPr>
+          <w:color w:val="auto"/>
+          <w:sz w:val="26"/>
+          <w:szCs w:val="26"/>
+        </w:rPr>
+        <w:t>Kính</w:t>
+      </w:r>
+      <w:proofErr w:type="spellEnd"/>
+      <w:r>
+        <w:rPr>
+          <w:color w:val="auto"/>
+          <w:sz w:val="26"/>
+          <w:szCs w:val="26"/>
+        </w:rPr>
+        <w:t xml:space="preserve"> </w:t>
+      </w:r>
+      <w:proofErr w:type="spellStart"/>
+      <w:proofErr w:type="gramStart"/>
+      <w:r>
+        <w:rPr>
+          <w:color w:val="auto"/>
+          <w:sz w:val="26"/>
+          <w:szCs w:val="26"/>
+        </w:rPr>
+        <w:t>gửi</w:t>
+      </w:r>
+      <w:proofErr w:type="spellEnd"/>
       <w:r>
         <w:rPr>
           <w:color w:val="auto"/>
@@ -904,7 +1323,17 @@
           <w:szCs w:val="26"/>
           <w:vertAlign w:val="superscript"/>
         </w:rPr>
-        <w:t>(2)</w:t>
+        <w:t>(</w:t>
+      </w:r>
+      <w:proofErr w:type="gramEnd"/>
+      <w:r>
+        <w:rPr>
+          <w:color w:val="auto"/>
+          <w:sz w:val="26"/>
+          <w:szCs w:val="26"/>
+          <w:vertAlign w:val="superscript"/>
+        </w:rPr>
+        <w:t>2)</w:t>
       </w:r>
       <w:r>
         <w:rPr>
@@ -938,7 +1367,21 @@
         <w:rPr>
           <w:rFonts w:cs="Arial"/>
         </w:rPr>
-        <w:t>${DPThuongTru}</w:t>
+        <w:t>${</w:t>
+      </w:r>
+      <w:proofErr w:type="spellStart"/>
+      <w:r>
+        <w:rPr>
+          <w:rFonts w:cs="Arial"/>
+        </w:rPr>
+        <w:t>DPThuongTru</w:t>
+      </w:r>
+      <w:proofErr w:type="spellEnd"/>
+      <w:r>
+        <w:rPr>
+          <w:rFonts w:cs="Arial"/>
+        </w:rPr>
+        <w:t>}</w:t>
       </w:r>
     </w:p>
     <w:p>
@@ -949,28 +1392,59 @@
           <w:rFonts w:cs="Arial"/>
         </w:rPr>
       </w:pPr>
+      <w:proofErr w:type="spellStart"/>
       <w:r>
         <w:rPr>
           <w:color w:val="FFFFFF"/>
           <w:sz w:val="26"/>
           <w:szCs w:val="26"/>
         </w:rPr>
-        <w:t>Kính gửi</w:t>
-      </w:r>
+        <w:t>Kính</w:t>
+      </w:r>
+      <w:proofErr w:type="spellEnd"/>
       <w:r>
         <w:rPr>
           <w:color w:val="FFFFFF"/>
           <w:sz w:val="26"/>
           <w:szCs w:val="26"/>
+        </w:rPr>
+        <w:t xml:space="preserve"> </w:t>
+      </w:r>
+      <w:proofErr w:type="spellStart"/>
+      <w:proofErr w:type="gramStart"/>
+      <w:r>
+        <w:rPr>
+          <w:color w:val="FFFFFF"/>
+          <w:sz w:val="26"/>
+          <w:szCs w:val="26"/>
+        </w:rPr>
+        <w:t>gửi</w:t>
+      </w:r>
+      <w:proofErr w:type="spellEnd"/>
+      <w:r>
+        <w:rPr>
+          <w:color w:val="FFFFFF"/>
+          <w:sz w:val="26"/>
+          <w:szCs w:val="26"/>
           <w:vertAlign w:val="superscript"/>
         </w:rPr>
-        <w:t>(2)</w:t>
-      </w:r>
+        <w:t>(</w:t>
+      </w:r>
+      <w:proofErr w:type="gramEnd"/>
       <w:r>
         <w:rPr>
           <w:color w:val="FFFFFF"/>
           <w:sz w:val="26"/>
           <w:szCs w:val="26"/>
+          <w:vertAlign w:val="superscript"/>
+        </w:rPr>
+        <w:t>2)</w:t>
+      </w:r>
+      <w:r>
+        <w:rPr>
+          <w:color w:val="FFFFFF"/>
+          <w:sz w:val="26"/>
+          <w:szCs w:val="26"/>
         </w:rPr>
         <w:t>:</w:t>
       </w:r>
@@ -993,7 +1467,21 @@
         <w:rPr>
           <w:rFonts w:cs="Arial"/>
         </w:rPr>
-        <w:t>${DPNoiO}</w:t>
+        <w:t>${</w:t>
+      </w:r>
+      <w:proofErr w:type="spellStart"/>
+      <w:r>
+        <w:rPr>
+          <w:rFonts w:cs="Arial"/>
+        </w:rPr>
+        <w:t>DPNoiO</w:t>
+      </w:r>
+      <w:proofErr w:type="spellEnd"/>
+      <w:r>
+        <w:rPr>
+          <w:rFonts w:cs="Arial"/>
+        </w:rPr>
+        <w:t>}</w:t>
       </w:r>
     </w:p>
     <w:p>
@@ -1005,28 +1493,59 @@
           <w:sz w:val="16"/>
         </w:rPr>
       </w:pPr>
+      <w:proofErr w:type="spellStart"/>
       <w:r>
         <w:rPr>
           <w:color w:val="FFFFFF"/>
           <w:sz w:val="26"/>
           <w:szCs w:val="26"/>
         </w:rPr>
-        <w:t>Kính gửi</w:t>
-      </w:r>
+        <w:t>Kính</w:t>
+      </w:r>
+      <w:proofErr w:type="spellEnd"/>
       <w:r>
         <w:rPr>
           <w:color w:val="FFFFFF"/>
           <w:sz w:val="26"/>
           <w:szCs w:val="26"/>
+        </w:rPr>
+        <w:t xml:space="preserve"> </w:t>
+      </w:r>
+      <w:proofErr w:type="spellStart"/>
+      <w:proofErr w:type="gramStart"/>
+      <w:r>
+        <w:rPr>
+          <w:color w:val="FFFFFF"/>
+          <w:sz w:val="26"/>
+          <w:szCs w:val="26"/>
+        </w:rPr>
+        <w:t>gửi</w:t>
+      </w:r>
+      <w:proofErr w:type="spellEnd"/>
+      <w:r>
+        <w:rPr>
+          <w:color w:val="FFFFFF"/>
+          <w:sz w:val="26"/>
+          <w:szCs w:val="26"/>
           <w:vertAlign w:val="superscript"/>
         </w:rPr>
-        <w:t>(2)</w:t>
-      </w:r>
+        <w:t>(</w:t>
+      </w:r>
+      <w:proofErr w:type="gramEnd"/>
       <w:r>
         <w:rPr>
           <w:color w:val="FFFFFF"/>
           <w:sz w:val="26"/>
           <w:szCs w:val="26"/>
+          <w:vertAlign w:val="superscript"/>
+        </w:rPr>
+        <w:t>2)</w:t>
+      </w:r>
+      <w:r>
+        <w:rPr>
+          <w:color w:val="FFFFFF"/>
+          <w:sz w:val="26"/>
+          <w:szCs w:val="26"/>
         </w:rPr>
         <w:t>:</w:t>
       </w:r>
@@ -1046,26 +1565,98 @@
         </w:rPr>
         <w:t xml:space="preserve">- </w:t>
       </w:r>
-      <w:r>
-        <w:rPr>
-          <w:color w:val="auto"/>
-          <w:sz w:val="26"/>
-          <w:szCs w:val="26"/>
-        </w:rPr>
-        <w:t xml:space="preserve">Đại diện gia đình </w:t>
+      <w:proofErr w:type="spellStart"/>
+      <w:r>
+        <w:rPr>
+          <w:color w:val="auto"/>
+          <w:sz w:val="26"/>
+          <w:szCs w:val="26"/>
+        </w:rPr>
+        <w:t>Đại</w:t>
+      </w:r>
+      <w:proofErr w:type="spellEnd"/>
+      <w:r>
+        <w:rPr>
+          <w:color w:val="auto"/>
+          <w:sz w:val="26"/>
+          <w:szCs w:val="26"/>
+        </w:rPr>
+        <w:t xml:space="preserve"> </w:t>
+      </w:r>
+      <w:proofErr w:type="spellStart"/>
+      <w:r>
+        <w:rPr>
+          <w:color w:val="auto"/>
+          <w:sz w:val="26"/>
+          <w:szCs w:val="26"/>
+        </w:rPr>
+        <w:t>diện</w:t>
+      </w:r>
+      <w:proofErr w:type="spellEnd"/>
+      <w:r>
+        <w:rPr>
+          <w:color w:val="auto"/>
+          <w:sz w:val="26"/>
+          <w:szCs w:val="26"/>
+        </w:rPr>
+        <w:t xml:space="preserve"> </w:t>
+      </w:r>
+      <w:proofErr w:type="spellStart"/>
+      <w:r>
+        <w:rPr>
+          <w:color w:val="auto"/>
+          <w:sz w:val="26"/>
+          <w:szCs w:val="26"/>
+        </w:rPr>
+        <w:t>gia</w:t>
+      </w:r>
+      <w:proofErr w:type="spellEnd"/>
+      <w:r>
+        <w:rPr>
+          <w:color w:val="auto"/>
+          <w:sz w:val="26"/>
+          <w:szCs w:val="26"/>
+        </w:rPr>
+        <w:t xml:space="preserve"> </w:t>
+      </w:r>
+      <w:proofErr w:type="spellStart"/>
+      <w:r>
+        <w:rPr>
+          <w:color w:val="auto"/>
+          <w:sz w:val="26"/>
+          <w:szCs w:val="26"/>
+        </w:rPr>
+        <w:t>đình</w:t>
+      </w:r>
+      <w:proofErr w:type="spellEnd"/>
+      <w:r>
+        <w:rPr>
+          <w:color w:val="auto"/>
+          <w:sz w:val="26"/>
+          <w:szCs w:val="26"/>
+        </w:rPr>
+        <w:t xml:space="preserve"> </w:t>
       </w:r>
       <w:r>
         <w:rPr>
           <w:rFonts w:cs="Arial"/>
         </w:rPr>
-        <w:t>${H</w:t>
-      </w:r>
+        <w:t>${</w:t>
+      </w:r>
+      <w:proofErr w:type="spellStart"/>
       <w:r>
         <w:rPr>
           <w:rFonts w:cs="Arial"/>
         </w:rPr>
+        <w:t>H</w:t>
+      </w:r>
+      <w:r>
+        <w:rPr>
+          <w:rFonts w:cs="Arial"/>
+        </w:rPr>
         <w:t>oTen</w:t>
       </w:r>
+      <w:proofErr w:type="spellEnd"/>
       <w:r>
         <w:rPr>
           <w:rFonts w:cs="Arial"/>
@@ -1100,23 +1691,87 @@
           <w:vertAlign w:val="superscript"/>
         </w:rPr>
       </w:pPr>
-      <w:r>
-        <w:rPr>
-          <w:rFonts w:eastAsia="Times New Roman" w:cs="Times New Roman"/>
-          <w:spacing w:val="-2"/>
-          <w:sz w:val="26"/>
-        </w:rPr>
-        <w:t xml:space="preserve">Cơ quan </w:t>
-      </w:r>
-      <w:bookmarkStart w:id="0" w:name="_Hlk106215987"/>
-      <w:bookmarkStart w:id="1" w:name="_Hlk106216944"/>
-      <w:r>
-        <w:rPr>
-          <w:rFonts w:eastAsia="Times New Roman" w:cs="Times New Roman"/>
-          <w:spacing w:val="-2"/>
-          <w:sz w:val="26"/>
-        </w:rPr>
-        <w:t xml:space="preserve">${LoaiCQDT} Công an </w:t>
+      <w:proofErr w:type="spellStart"/>
+      <w:r>
+        <w:rPr>
+          <w:rFonts w:eastAsia="Times New Roman" w:cs="Times New Roman"/>
+          <w:spacing w:val="-2"/>
+          <w:sz w:val="26"/>
+        </w:rPr>
+        <w:t>Cơ</w:t>
+      </w:r>
+      <w:proofErr w:type="spellEnd"/>
+      <w:r>
+        <w:rPr>
+          <w:rFonts w:eastAsia="Times New Roman" w:cs="Times New Roman"/>
+          <w:spacing w:val="-2"/>
+          <w:sz w:val="26"/>
+        </w:rPr>
+        <w:t xml:space="preserve"> </w:t>
+      </w:r>
+      <w:proofErr w:type="spellStart"/>
+      <w:r>
+        <w:rPr>
+          <w:rFonts w:eastAsia="Times New Roman" w:cs="Times New Roman"/>
+          <w:spacing w:val="-2"/>
+          <w:sz w:val="26"/>
+        </w:rPr>
+        <w:t>quan</w:t>
+      </w:r>
+      <w:proofErr w:type="spellEnd"/>
+      <w:r>
+        <w:rPr>
+          <w:rFonts w:eastAsia="Times New Roman" w:cs="Times New Roman"/>
+          <w:spacing w:val="-2"/>
+          <w:sz w:val="26"/>
+        </w:rPr>
+        <w:t xml:space="preserve"> </w:t>
+      </w:r>
+      <w:bookmarkStart w:id="0" w:name="_Hlk106216944"/>
+      <w:bookmarkStart w:id="1" w:name="_Hlk106215987"/>
+      <w:r>
+        <w:rPr>
+          <w:rFonts w:eastAsia="Times New Roman" w:cs="Times New Roman"/>
+          <w:spacing w:val="-2"/>
+          <w:sz w:val="26"/>
+        </w:rPr>
+        <w:t>${</w:t>
+      </w:r>
+      <w:proofErr w:type="spellStart"/>
+      <w:r>
+        <w:rPr>
+          <w:rFonts w:eastAsia="Times New Roman" w:cs="Times New Roman"/>
+          <w:spacing w:val="-2"/>
+          <w:sz w:val="26"/>
+        </w:rPr>
+        <w:t>LoaiCQDT</w:t>
+      </w:r>
+      <w:proofErr w:type="spellEnd"/>
+      <w:r>
+        <w:rPr>
+          <w:rFonts w:eastAsia="Times New Roman" w:cs="Times New Roman"/>
+          <w:spacing w:val="-2"/>
+          <w:sz w:val="26"/>
+        </w:rPr>
+        <w:t xml:space="preserve">} </w:t>
+      </w:r>
+      <w:proofErr w:type="spellStart"/>
+      <w:r>
+        <w:rPr>
+          <w:rFonts w:eastAsia="Times New Roman" w:cs="Times New Roman"/>
+          <w:spacing w:val="-2"/>
+          <w:sz w:val="26"/>
+        </w:rPr>
+        <w:t>Công</w:t>
+      </w:r>
+      <w:proofErr w:type="spellEnd"/>
+      <w:r>
+        <w:rPr>
+          <w:rFonts w:eastAsia="Times New Roman" w:cs="Times New Roman"/>
+          <w:spacing w:val="-2"/>
+          <w:sz w:val="26"/>
+        </w:rPr>
+        <w:t xml:space="preserve"> an </w:t>
       </w:r>
       <w:bookmarkStart w:id="2" w:name="_Hlk106216343"/>
       <w:r>
@@ -1125,43 +1780,138 @@
           <w:spacing w:val="-2"/>
           <w:sz w:val="26"/>
         </w:rPr>
-        <w:t>${Loai} ${Huyen}, ${Tinh}</w:t>
+        <w:t>${</w:t>
+      </w:r>
+      <w:proofErr w:type="spellStart"/>
+      <w:r>
+        <w:rPr>
+          <w:rFonts w:eastAsia="Times New Roman" w:cs="Times New Roman"/>
+          <w:spacing w:val="-2"/>
+          <w:sz w:val="26"/>
+        </w:rPr>
+        <w:t>Loai</w:t>
+      </w:r>
+      <w:proofErr w:type="spellEnd"/>
+      <w:r>
+        <w:rPr>
+          <w:rFonts w:eastAsia="Times New Roman" w:cs="Times New Roman"/>
+          <w:spacing w:val="-2"/>
+          <w:sz w:val="26"/>
+        </w:rPr>
+        <w:t>} ${</w:t>
+      </w:r>
+      <w:proofErr w:type="spellStart"/>
+      <w:r>
+        <w:rPr>
+          <w:rFonts w:eastAsia="Times New Roman" w:cs="Times New Roman"/>
+          <w:spacing w:val="-2"/>
+          <w:sz w:val="26"/>
+        </w:rPr>
+        <w:t>Huyen</w:t>
+      </w:r>
+      <w:proofErr w:type="spellEnd"/>
+      <w:r>
+        <w:rPr>
+          <w:rFonts w:eastAsia="Times New Roman" w:cs="Times New Roman"/>
+          <w:spacing w:val="-2"/>
+          <w:sz w:val="26"/>
+        </w:rPr>
+        <w:t>}, ${</w:t>
+      </w:r>
+      <w:proofErr w:type="spellStart"/>
+      <w:r>
+        <w:rPr>
+          <w:rFonts w:eastAsia="Times New Roman" w:cs="Times New Roman"/>
+          <w:spacing w:val="-2"/>
+          <w:sz w:val="26"/>
+        </w:rPr>
+        <w:t>Tinh</w:t>
+      </w:r>
+      <w:proofErr w:type="spellEnd"/>
+      <w:r>
+        <w:rPr>
+          <w:rFonts w:eastAsia="Times New Roman" w:cs="Times New Roman"/>
+          <w:spacing w:val="-2"/>
+          <w:sz w:val="26"/>
+        </w:rPr>
+        <w:t>}</w:t>
+      </w:r>
+      <w:bookmarkEnd w:id="0"/>
+      <w:bookmarkEnd w:id="2"/>
+      <w:r>
+        <w:rPr>
+          <w:rFonts w:eastAsia="Times New Roman" w:cs="Times New Roman"/>
+          <w:spacing w:val="-2"/>
+          <w:sz w:val="26"/>
+        </w:rPr>
+        <w:t xml:space="preserve"> </w:t>
       </w:r>
       <w:bookmarkEnd w:id="1"/>
-      <w:bookmarkEnd w:id="2"/>
-      <w:r>
-        <w:rPr>
-          <w:rFonts w:eastAsia="Times New Roman" w:cs="Times New Roman"/>
-          <w:spacing w:val="-2"/>
-          <w:sz w:val="26"/>
-        </w:rPr>
-        <w:t xml:space="preserve"> </w:t>
-      </w:r>
-      <w:bookmarkEnd w:id="0"/>
-      <w:r>
-        <w:rPr>
-          <w:color w:val="auto"/>
-          <w:sz w:val="26"/>
-          <w:szCs w:val="26"/>
-        </w:rPr>
-        <w:t>thông báo</w:t>
-      </w:r>
-      <w:r>
-        <w:rPr>
-          <w:color w:val="auto"/>
-          <w:sz w:val="26"/>
-          <w:szCs w:val="26"/>
-        </w:rPr>
-        <w:t xml:space="preserve"> </w:t>
-      </w:r>
-      <w:r>
-        <w:rPr>
-          <w:color w:val="auto"/>
-          <w:sz w:val="26"/>
-          <w:szCs w:val="26"/>
-        </w:rPr>
-        <w:t>về việc</w:t>
-      </w:r>
+      <w:proofErr w:type="spellStart"/>
+      <w:r>
+        <w:rPr>
+          <w:color w:val="auto"/>
+          <w:sz w:val="26"/>
+          <w:szCs w:val="26"/>
+        </w:rPr>
+        <w:t>thông</w:t>
+      </w:r>
+      <w:proofErr w:type="spellEnd"/>
+      <w:r>
+        <w:rPr>
+          <w:color w:val="auto"/>
+          <w:sz w:val="26"/>
+          <w:szCs w:val="26"/>
+        </w:rPr>
+        <w:t xml:space="preserve"> </w:t>
+      </w:r>
+      <w:proofErr w:type="spellStart"/>
+      <w:r>
+        <w:rPr>
+          <w:color w:val="auto"/>
+          <w:sz w:val="26"/>
+          <w:szCs w:val="26"/>
+        </w:rPr>
+        <w:t>báo</w:t>
+      </w:r>
+      <w:proofErr w:type="spellEnd"/>
+      <w:r>
+        <w:rPr>
+          <w:color w:val="auto"/>
+          <w:sz w:val="26"/>
+          <w:szCs w:val="26"/>
+        </w:rPr>
+        <w:t xml:space="preserve"> </w:t>
+      </w:r>
+      <w:proofErr w:type="spellStart"/>
+      <w:r>
+        <w:rPr>
+          <w:color w:val="auto"/>
+          <w:sz w:val="26"/>
+          <w:szCs w:val="26"/>
+        </w:rPr>
+        <w:t>về</w:t>
+      </w:r>
+      <w:proofErr w:type="spellEnd"/>
+      <w:r>
+        <w:rPr>
+          <w:color w:val="auto"/>
+          <w:sz w:val="26"/>
+          <w:szCs w:val="26"/>
+        </w:rPr>
+        <w:t xml:space="preserve"> </w:t>
+      </w:r>
+      <w:proofErr w:type="spellStart"/>
+      <w:proofErr w:type="gramStart"/>
+      <w:r>
+        <w:rPr>
+          <w:color w:val="auto"/>
+          <w:sz w:val="26"/>
+          <w:szCs w:val="26"/>
+        </w:rPr>
+        <w:t>việc</w:t>
+      </w:r>
+      <w:proofErr w:type="spellEnd"/>
       <w:r>
         <w:rPr>
           <w:color w:val="auto"/>
@@ -1169,8 +1919,9 @@
           <w:szCs w:val="26"/>
           <w:vertAlign w:val="superscript"/>
         </w:rPr>
-        <w:t>(1</w:t>
-      </w:r>
+        <w:t>(</w:t>
+      </w:r>
+      <w:proofErr w:type="gramEnd"/>
       <w:r>
         <w:rPr>
           <w:color w:val="auto"/>
@@ -1178,30 +1929,85 @@
           <w:szCs w:val="26"/>
           <w:vertAlign w:val="superscript"/>
         </w:rPr>
+        <w:t>1</w:t>
+      </w:r>
+      <w:r>
+        <w:rPr>
+          <w:color w:val="auto"/>
+          <w:sz w:val="26"/>
+          <w:szCs w:val="26"/>
+          <w:vertAlign w:val="superscript"/>
+        </w:rPr>
         <w:t xml:space="preserve">) </w:t>
       </w:r>
-      <w:r>
-        <w:rPr>
-          <w:sz w:val="26"/>
-          <w:szCs w:val="26"/>
-        </w:rPr>
-        <w:t>tạm giữ</w:t>
-      </w:r>
-      <w:r>
-        <w:rPr>
-          <w:color w:val="auto"/>
-          <w:sz w:val="26"/>
-          <w:szCs w:val="26"/>
-        </w:rPr>
-        <w:t xml:space="preserve"> </w:t>
-      </w:r>
-      <w:r>
-        <w:rPr>
-          <w:color w:val="auto"/>
-          <w:sz w:val="26"/>
-          <w:szCs w:val="26"/>
-        </w:rPr>
-        <w:t>đối với:</w:t>
+      <w:proofErr w:type="spellStart"/>
+      <w:r>
+        <w:rPr>
+          <w:sz w:val="26"/>
+          <w:szCs w:val="26"/>
+        </w:rPr>
+        <w:t>tạm</w:t>
+      </w:r>
+      <w:proofErr w:type="spellEnd"/>
+      <w:r>
+        <w:rPr>
+          <w:sz w:val="26"/>
+          <w:szCs w:val="26"/>
+        </w:rPr>
+        <w:t xml:space="preserve"> </w:t>
+      </w:r>
+      <w:proofErr w:type="spellStart"/>
+      <w:r>
+        <w:rPr>
+          <w:sz w:val="26"/>
+          <w:szCs w:val="26"/>
+        </w:rPr>
+        <w:t>giữ</w:t>
+      </w:r>
+      <w:proofErr w:type="spellEnd"/>
+      <w:r>
+        <w:rPr>
+          <w:color w:val="auto"/>
+          <w:sz w:val="26"/>
+          <w:szCs w:val="26"/>
+        </w:rPr>
+        <w:t xml:space="preserve"> </w:t>
+      </w:r>
+      <w:proofErr w:type="spellStart"/>
+      <w:r>
+        <w:rPr>
+          <w:color w:val="auto"/>
+          <w:sz w:val="26"/>
+          <w:szCs w:val="26"/>
+        </w:rPr>
+        <w:t>đối</w:t>
+      </w:r>
+      <w:proofErr w:type="spellEnd"/>
+      <w:r>
+        <w:rPr>
+          <w:color w:val="auto"/>
+          <w:sz w:val="26"/>
+          <w:szCs w:val="26"/>
+        </w:rPr>
+        <w:t xml:space="preserve"> </w:t>
+      </w:r>
+      <w:proofErr w:type="spellStart"/>
+      <w:r>
+        <w:rPr>
+          <w:color w:val="auto"/>
+          <w:sz w:val="26"/>
+          <w:szCs w:val="26"/>
+        </w:rPr>
+        <w:t>với</w:t>
+      </w:r>
+      <w:proofErr w:type="spellEnd"/>
+      <w:r>
+        <w:rPr>
+          <w:color w:val="auto"/>
+          <w:sz w:val="26"/>
+          <w:szCs w:val="26"/>
+        </w:rPr>
+        <w:t>:</w:t>
       </w:r>
     </w:p>
     <w:p>
@@ -1221,14 +2027,34 @@
         </w:rPr>
       </w:pPr>
       <w:bookmarkStart w:id="3" w:name="_Hlk98014363"/>
-      <w:r>
-        <w:rPr>
-          <w:rFonts w:eastAsia="Times New Roman" w:cs="Times New Roman"/>
-          <w:spacing w:val="-2"/>
-          <w:sz w:val="26"/>
-        </w:rPr>
-        <w:t>Họ tên</w:t>
-      </w:r>
+      <w:proofErr w:type="spellStart"/>
+      <w:r>
+        <w:rPr>
+          <w:rFonts w:eastAsia="Times New Roman" w:cs="Times New Roman"/>
+          <w:spacing w:val="-2"/>
+          <w:sz w:val="26"/>
+        </w:rPr>
+        <w:t>Họ</w:t>
+      </w:r>
+      <w:proofErr w:type="spellEnd"/>
+      <w:r>
+        <w:rPr>
+          <w:rFonts w:eastAsia="Times New Roman" w:cs="Times New Roman"/>
+          <w:spacing w:val="-2"/>
+          <w:sz w:val="26"/>
+        </w:rPr>
+        <w:t xml:space="preserve"> </w:t>
+      </w:r>
+      <w:proofErr w:type="spellStart"/>
+      <w:r>
+        <w:rPr>
+          <w:rFonts w:eastAsia="Times New Roman" w:cs="Times New Roman"/>
+          <w:spacing w:val="-2"/>
+          <w:sz w:val="26"/>
+        </w:rPr>
+        <w:t>tên</w:t>
+      </w:r>
+      <w:proofErr w:type="spellEnd"/>
       <w:r>
         <w:rPr>
           <w:rFonts w:eastAsia="Times New Roman" w:cs="Times New Roman"/>
@@ -1260,8 +2086,39 @@
           <w:sz w:val="26"/>
           <w:szCs w:val="26"/>
         </w:rPr>
-        <w:t xml:space="preserve"> Giới tính</w:t>
-      </w:r>
+        <w:t xml:space="preserve"> </w:t>
+      </w:r>
+      <w:proofErr w:type="spellStart"/>
+      <w:r>
+        <w:rPr>
+          <w:rFonts w:eastAsia="Times New Roman" w:cs="Times New Roman"/>
+          <w:spacing w:val="-2"/>
+          <w:sz w:val="26"/>
+          <w:szCs w:val="26"/>
+        </w:rPr>
+        <w:t>Giới</w:t>
+      </w:r>
+      <w:proofErr w:type="spellEnd"/>
+      <w:r>
+        <w:rPr>
+          <w:rFonts w:eastAsia="Times New Roman" w:cs="Times New Roman"/>
+          <w:spacing w:val="-2"/>
+          <w:sz w:val="26"/>
+          <w:szCs w:val="26"/>
+        </w:rPr>
+        <w:t xml:space="preserve"> </w:t>
+      </w:r>
+      <w:proofErr w:type="spellStart"/>
+      <w:r>
+        <w:rPr>
+          <w:rFonts w:eastAsia="Times New Roman" w:cs="Times New Roman"/>
+          <w:spacing w:val="-2"/>
+          <w:sz w:val="26"/>
+          <w:szCs w:val="26"/>
+        </w:rPr>
+        <w:t>tính</w:t>
+      </w:r>
+      <w:proofErr w:type="spellEnd"/>
       <w:r>
         <w:rPr>
           <w:rFonts w:eastAsia="Times New Roman" w:cs="Times New Roman"/>
@@ -1277,12 +2134,14 @@
         </w:rPr>
         <w:t>${</w:t>
       </w:r>
+      <w:proofErr w:type="spellStart"/>
       <w:r>
         <w:rPr>
           <w:rFonts w:cs="Arial"/>
         </w:rPr>
         <w:t>GioiTinh</w:t>
       </w:r>
+      <w:proofErr w:type="spellEnd"/>
       <w:r>
         <w:rPr>
           <w:rFonts w:cs="Arial"/>
@@ -1305,14 +2164,52 @@
           <w:sz w:val="26"/>
         </w:rPr>
       </w:pPr>
-      <w:r>
-        <w:rPr>
-          <w:rFonts w:eastAsia="Times New Roman" w:cs="Times New Roman"/>
-          <w:spacing w:val="-2"/>
-          <w:sz w:val="26"/>
-        </w:rPr>
-        <w:t>Tên gọi khác</w:t>
-      </w:r>
+      <w:proofErr w:type="spellStart"/>
+      <w:r>
+        <w:rPr>
+          <w:rFonts w:eastAsia="Times New Roman" w:cs="Times New Roman"/>
+          <w:spacing w:val="-2"/>
+          <w:sz w:val="26"/>
+        </w:rPr>
+        <w:t>Tên</w:t>
+      </w:r>
+      <w:proofErr w:type="spellEnd"/>
+      <w:r>
+        <w:rPr>
+          <w:rFonts w:eastAsia="Times New Roman" w:cs="Times New Roman"/>
+          <w:spacing w:val="-2"/>
+          <w:sz w:val="26"/>
+        </w:rPr>
+        <w:t xml:space="preserve"> </w:t>
+      </w:r>
+      <w:proofErr w:type="spellStart"/>
+      <w:r>
+        <w:rPr>
+          <w:rFonts w:eastAsia="Times New Roman" w:cs="Times New Roman"/>
+          <w:spacing w:val="-2"/>
+          <w:sz w:val="26"/>
+        </w:rPr>
+        <w:t>gọi</w:t>
+      </w:r>
+      <w:proofErr w:type="spellEnd"/>
+      <w:r>
+        <w:rPr>
+          <w:rFonts w:eastAsia="Times New Roman" w:cs="Times New Roman"/>
+          <w:spacing w:val="-2"/>
+          <w:sz w:val="26"/>
+        </w:rPr>
+        <w:t xml:space="preserve"> </w:t>
+      </w:r>
+      <w:proofErr w:type="spellStart"/>
+      <w:r>
+        <w:rPr>
+          <w:rFonts w:eastAsia="Times New Roman" w:cs="Times New Roman"/>
+          <w:spacing w:val="-2"/>
+          <w:sz w:val="26"/>
+        </w:rPr>
+        <w:t>khác</w:t>
+      </w:r>
+      <w:proofErr w:type="spellEnd"/>
       <w:r>
         <w:rPr>
           <w:rFonts w:eastAsia="Times New Roman" w:cs="Times New Roman"/>
@@ -1327,12 +2224,14 @@
         </w:rPr>
         <w:t>${</w:t>
       </w:r>
+      <w:proofErr w:type="spellStart"/>
       <w:r>
         <w:rPr>
           <w:rFonts w:cs="Arial"/>
         </w:rPr>
         <w:t>TenKhac</w:t>
       </w:r>
+      <w:proofErr w:type="spellEnd"/>
       <w:r>
         <w:rPr>
           <w:rFonts w:cs="Arial"/>
@@ -1355,21 +2254,49 @@
           <w:sz w:val="16"/>
         </w:rPr>
       </w:pPr>
-      <w:r>
-        <w:rPr>
-          <w:rFonts w:eastAsia="Times New Roman" w:cs="Times New Roman"/>
-          <w:spacing w:val="-2"/>
-          <w:sz w:val="26"/>
-        </w:rPr>
-        <w:t>Sinh ngà</w:t>
-      </w:r>
-      <w:r>
-        <w:rPr>
-          <w:rFonts w:eastAsia="Times New Roman" w:cs="Times New Roman"/>
-          <w:spacing w:val="-2"/>
-          <w:sz w:val="26"/>
-        </w:rPr>
-        <w:t xml:space="preserve">y </w:t>
+      <w:proofErr w:type="spellStart"/>
+      <w:r>
+        <w:rPr>
+          <w:rFonts w:eastAsia="Times New Roman" w:cs="Times New Roman"/>
+          <w:spacing w:val="-2"/>
+          <w:sz w:val="26"/>
+        </w:rPr>
+        <w:t>Sinh</w:t>
+      </w:r>
+      <w:proofErr w:type="spellEnd"/>
+      <w:r>
+        <w:rPr>
+          <w:rFonts w:eastAsia="Times New Roman" w:cs="Times New Roman"/>
+          <w:spacing w:val="-2"/>
+          <w:sz w:val="26"/>
+        </w:rPr>
+        <w:t xml:space="preserve"> </w:t>
+      </w:r>
+      <w:proofErr w:type="spellStart"/>
+      <w:r>
+        <w:rPr>
+          <w:rFonts w:eastAsia="Times New Roman" w:cs="Times New Roman"/>
+          <w:spacing w:val="-2"/>
+          <w:sz w:val="26"/>
+        </w:rPr>
+        <w:t>ngà</w:t>
+      </w:r>
+      <w:r>
+        <w:rPr>
+          <w:rFonts w:eastAsia="Times New Roman" w:cs="Times New Roman"/>
+          <w:spacing w:val="-2"/>
+          <w:sz w:val="26"/>
+        </w:rPr>
+        <w:t>y</w:t>
+      </w:r>
+      <w:proofErr w:type="spellEnd"/>
+      <w:r>
+        <w:rPr>
+          <w:rFonts w:eastAsia="Times New Roman" w:cs="Times New Roman"/>
+          <w:spacing w:val="-2"/>
+          <w:sz w:val="26"/>
+        </w:rPr>
+        <w:t xml:space="preserve"> </w:t>
       </w:r>
       <w:r>
         <w:rPr>
@@ -1377,12 +2304,15 @@
         </w:rPr>
         <w:t>${</w:t>
       </w:r>
+      <w:proofErr w:type="spellStart"/>
+      <w:proofErr w:type="gramStart"/>
       <w:r>
         <w:rPr>
           <w:rFonts w:cs="Arial"/>
         </w:rPr>
         <w:t>NgaySinh</w:t>
       </w:r>
+      <w:proofErr w:type="spellEnd"/>
       <w:r>
         <w:rPr>
           <w:rFonts w:cs="Arial"/>
@@ -1403,6 +2333,7 @@
         </w:rPr>
         <w:t xml:space="preserve"> </w:t>
       </w:r>
+      <w:proofErr w:type="spellStart"/>
       <w:r>
         <w:rPr>
           <w:rFonts w:eastAsia="Times New Roman" w:cs="Times New Roman"/>
@@ -1417,7 +2348,17 @@
           <w:spacing w:val="-2"/>
           <w:sz w:val="26"/>
         </w:rPr>
-        <w:t xml:space="preserve">g </w:t>
+        <w:t>g</w:t>
+      </w:r>
+      <w:proofErr w:type="spellEnd"/>
+      <w:proofErr w:type="gramEnd"/>
+      <w:r>
+        <w:rPr>
+          <w:rFonts w:eastAsia="Times New Roman" w:cs="Times New Roman"/>
+          <w:spacing w:val="-2"/>
+          <w:sz w:val="26"/>
+        </w:rPr>
+        <w:t xml:space="preserve"> </w:t>
       </w:r>
       <w:r>
         <w:rPr>
@@ -1425,12 +2366,14 @@
         </w:rPr>
         <w:t>${</w:t>
       </w:r>
+      <w:proofErr w:type="spellStart"/>
       <w:r>
         <w:rPr>
           <w:rFonts w:cs="Arial"/>
         </w:rPr>
         <w:t>ThangSinh</w:t>
       </w:r>
+      <w:proofErr w:type="spellEnd"/>
       <w:r>
         <w:rPr>
           <w:rFonts w:cs="Arial"/>
@@ -1445,6 +2388,7 @@
         </w:rPr>
         <w:t xml:space="preserve"> </w:t>
       </w:r>
+      <w:proofErr w:type="spellStart"/>
       <w:r>
         <w:rPr>
           <w:rFonts w:eastAsia="Times New Roman" w:cs="Times New Roman"/>
@@ -1459,7 +2403,16 @@
           <w:spacing w:val="-2"/>
           <w:sz w:val="26"/>
         </w:rPr>
-        <w:t xml:space="preserve">m </w:t>
+        <w:t>m</w:t>
+      </w:r>
+      <w:proofErr w:type="spellEnd"/>
+      <w:r>
+        <w:rPr>
+          <w:rFonts w:eastAsia="Times New Roman" w:cs="Times New Roman"/>
+          <w:spacing w:val="-2"/>
+          <w:sz w:val="26"/>
+        </w:rPr>
+        <w:t xml:space="preserve"> </w:t>
       </w:r>
       <w:r>
         <w:rPr>
@@ -1467,12 +2420,14 @@
         </w:rPr>
         <w:t>${</w:t>
       </w:r>
+      <w:proofErr w:type="spellStart"/>
       <w:r>
         <w:rPr>
           <w:rFonts w:cs="Arial"/>
         </w:rPr>
         <w:t>NamSinh</w:t>
       </w:r>
+      <w:proofErr w:type="spellEnd"/>
       <w:r>
         <w:rPr>
           <w:rFonts w:cs="Arial"/>
@@ -1485,8 +2440,18 @@
           <w:spacing w:val="-2"/>
           <w:sz w:val="26"/>
         </w:rPr>
-        <w:t xml:space="preserve"> tại</w:t>
-      </w:r>
+        <w:t xml:space="preserve"> </w:t>
+      </w:r>
+      <w:proofErr w:type="spellStart"/>
+      <w:r>
+        <w:rPr>
+          <w:rFonts w:eastAsia="Times New Roman" w:cs="Times New Roman"/>
+          <w:spacing w:val="-2"/>
+          <w:sz w:val="26"/>
+        </w:rPr>
+        <w:t>tại</w:t>
+      </w:r>
+      <w:proofErr w:type="spellEnd"/>
       <w:r>
         <w:rPr>
           <w:rFonts w:eastAsia="Times New Roman" w:cs="Times New Roman"/>
@@ -1501,12 +2466,14 @@
         </w:rPr>
         <w:t>${</w:t>
       </w:r>
+      <w:proofErr w:type="spellStart"/>
       <w:r>
         <w:rPr>
           <w:rFonts w:cs="Arial"/>
         </w:rPr>
         <w:t>NoiSinh</w:t>
       </w:r>
+      <w:proofErr w:type="spellEnd"/>
       <w:r>
         <w:rPr>
           <w:rFonts w:cs="Arial"/>
@@ -1526,15 +2493,37 @@
           <w:szCs w:val="26"/>
         </w:rPr>
       </w:pPr>
-      <w:r>
-        <w:rPr>
-          <w:rFonts w:eastAsia="Times New Roman" w:cs="Times New Roman"/>
-          <w:spacing w:val="-2"/>
-          <w:sz w:val="26"/>
-          <w:szCs w:val="26"/>
-        </w:rPr>
-        <w:t>Quốc tịch</w:t>
-      </w:r>
+      <w:proofErr w:type="spellStart"/>
+      <w:r>
+        <w:rPr>
+          <w:rFonts w:eastAsia="Times New Roman" w:cs="Times New Roman"/>
+          <w:spacing w:val="-2"/>
+          <w:sz w:val="26"/>
+          <w:szCs w:val="26"/>
+        </w:rPr>
+        <w:t>Quốc</w:t>
+      </w:r>
+      <w:proofErr w:type="spellEnd"/>
+      <w:r>
+        <w:rPr>
+          <w:rFonts w:eastAsia="Times New Roman" w:cs="Times New Roman"/>
+          <w:spacing w:val="-2"/>
+          <w:sz w:val="26"/>
+          <w:szCs w:val="26"/>
+        </w:rPr>
+        <w:t xml:space="preserve"> </w:t>
+      </w:r>
+      <w:proofErr w:type="spellStart"/>
+      <w:r>
+        <w:rPr>
+          <w:rFonts w:eastAsia="Times New Roman" w:cs="Times New Roman"/>
+          <w:spacing w:val="-2"/>
+          <w:sz w:val="26"/>
+          <w:szCs w:val="26"/>
+        </w:rPr>
+        <w:t>tịch</w:t>
+      </w:r>
+      <w:proofErr w:type="spellEnd"/>
       <w:r>
         <w:rPr>
           <w:rFonts w:eastAsia="Times New Roman" w:cs="Times New Roman"/>
@@ -1550,12 +2539,14 @@
         </w:rPr>
         <w:t>${</w:t>
       </w:r>
+      <w:proofErr w:type="spellStart"/>
       <w:r>
         <w:rPr>
           <w:rFonts w:cs="Arial"/>
         </w:rPr>
         <w:t>QuocTich</w:t>
       </w:r>
+      <w:proofErr w:type="spellEnd"/>
       <w:r>
         <w:rPr>
           <w:rFonts w:cs="Arial"/>
@@ -1589,23 +2580,54 @@
         </w:rPr>
         <w:tab/>
       </w:r>
-      <w:r>
-        <w:rPr>
-          <w:rFonts w:eastAsia="Times New Roman" w:cs="Times New Roman"/>
-          <w:spacing w:val="-2"/>
-          <w:sz w:val="26"/>
-          <w:szCs w:val="26"/>
-        </w:rPr>
-        <w:t>Dân tộ</w:t>
-      </w:r>
-      <w:r>
-        <w:rPr>
-          <w:rFonts w:eastAsia="Times New Roman" w:cs="Times New Roman"/>
-          <w:spacing w:val="-2"/>
-          <w:sz w:val="26"/>
-          <w:szCs w:val="26"/>
-        </w:rPr>
-        <w:t xml:space="preserve">c: </w:t>
+      <w:proofErr w:type="spellStart"/>
+      <w:r>
+        <w:rPr>
+          <w:rFonts w:eastAsia="Times New Roman" w:cs="Times New Roman"/>
+          <w:spacing w:val="-2"/>
+          <w:sz w:val="26"/>
+          <w:szCs w:val="26"/>
+        </w:rPr>
+        <w:t>Dân</w:t>
+      </w:r>
+      <w:proofErr w:type="spellEnd"/>
+      <w:r>
+        <w:rPr>
+          <w:rFonts w:eastAsia="Times New Roman" w:cs="Times New Roman"/>
+          <w:spacing w:val="-2"/>
+          <w:sz w:val="26"/>
+          <w:szCs w:val="26"/>
+        </w:rPr>
+        <w:t xml:space="preserve"> </w:t>
+      </w:r>
+      <w:proofErr w:type="spellStart"/>
+      <w:r>
+        <w:rPr>
+          <w:rFonts w:eastAsia="Times New Roman" w:cs="Times New Roman"/>
+          <w:spacing w:val="-2"/>
+          <w:sz w:val="26"/>
+          <w:szCs w:val="26"/>
+        </w:rPr>
+        <w:t>tộ</w:t>
+      </w:r>
+      <w:r>
+        <w:rPr>
+          <w:rFonts w:eastAsia="Times New Roman" w:cs="Times New Roman"/>
+          <w:spacing w:val="-2"/>
+          <w:sz w:val="26"/>
+          <w:szCs w:val="26"/>
+        </w:rPr>
+        <w:t>c</w:t>
+      </w:r>
+      <w:proofErr w:type="spellEnd"/>
+      <w:r>
+        <w:rPr>
+          <w:rFonts w:eastAsia="Times New Roman" w:cs="Times New Roman"/>
+          <w:spacing w:val="-2"/>
+          <w:sz w:val="26"/>
+          <w:szCs w:val="26"/>
+        </w:rPr>
+        <w:t xml:space="preserve">: </w:t>
       </w:r>
       <w:r>
         <w:rPr>
@@ -1613,12 +2635,14 @@
         </w:rPr>
         <w:t>${</w:t>
       </w:r>
+      <w:proofErr w:type="spellStart"/>
       <w:r>
         <w:rPr>
           <w:rFonts w:cs="Arial"/>
         </w:rPr>
         <w:t>DanToc</w:t>
       </w:r>
+      <w:proofErr w:type="spellEnd"/>
       <w:r>
         <w:rPr>
           <w:rFonts w:cs="Arial"/>
@@ -1643,15 +2667,37 @@
         </w:rPr>
         <w:tab/>
       </w:r>
-      <w:r>
-        <w:rPr>
-          <w:rFonts w:eastAsia="Times New Roman" w:cs="Times New Roman"/>
-          <w:spacing w:val="-2"/>
-          <w:sz w:val="26"/>
-          <w:szCs w:val="26"/>
-        </w:rPr>
-        <w:t>Tôn giáo</w:t>
-      </w:r>
+      <w:proofErr w:type="spellStart"/>
+      <w:r>
+        <w:rPr>
+          <w:rFonts w:eastAsia="Times New Roman" w:cs="Times New Roman"/>
+          <w:spacing w:val="-2"/>
+          <w:sz w:val="26"/>
+          <w:szCs w:val="26"/>
+        </w:rPr>
+        <w:t>Tôn</w:t>
+      </w:r>
+      <w:proofErr w:type="spellEnd"/>
+      <w:r>
+        <w:rPr>
+          <w:rFonts w:eastAsia="Times New Roman" w:cs="Times New Roman"/>
+          <w:spacing w:val="-2"/>
+          <w:sz w:val="26"/>
+          <w:szCs w:val="26"/>
+        </w:rPr>
+        <w:t xml:space="preserve"> </w:t>
+      </w:r>
+      <w:proofErr w:type="spellStart"/>
+      <w:r>
+        <w:rPr>
+          <w:rFonts w:eastAsia="Times New Roman" w:cs="Times New Roman"/>
+          <w:spacing w:val="-2"/>
+          <w:sz w:val="26"/>
+          <w:szCs w:val="26"/>
+        </w:rPr>
+        <w:t>giáo</w:t>
+      </w:r>
+      <w:proofErr w:type="spellEnd"/>
       <w:r>
         <w:rPr>
           <w:rFonts w:eastAsia="Times New Roman" w:cs="Times New Roman"/>
@@ -1667,12 +2713,14 @@
         </w:rPr>
         <w:t>${</w:t>
       </w:r>
+      <w:proofErr w:type="spellStart"/>
       <w:r>
         <w:rPr>
           <w:rFonts w:cs="Arial"/>
         </w:rPr>
         <w:t>TonGiao</w:t>
       </w:r>
+      <w:proofErr w:type="spellEnd"/>
       <w:r>
         <w:rPr>
           <w:rFonts w:cs="Arial"/>
@@ -1695,14 +2743,34 @@
           <w:sz w:val="16"/>
         </w:rPr>
       </w:pPr>
-      <w:r>
-        <w:rPr>
-          <w:rFonts w:eastAsia="Times New Roman" w:cs="Times New Roman"/>
-          <w:spacing w:val="-2"/>
-          <w:sz w:val="26"/>
-        </w:rPr>
-        <w:t>Nghề nghiệp</w:t>
-      </w:r>
+      <w:proofErr w:type="spellStart"/>
+      <w:r>
+        <w:rPr>
+          <w:rFonts w:eastAsia="Times New Roman" w:cs="Times New Roman"/>
+          <w:spacing w:val="-2"/>
+          <w:sz w:val="26"/>
+        </w:rPr>
+        <w:t>Nghề</w:t>
+      </w:r>
+      <w:proofErr w:type="spellEnd"/>
+      <w:r>
+        <w:rPr>
+          <w:rFonts w:eastAsia="Times New Roman" w:cs="Times New Roman"/>
+          <w:spacing w:val="-2"/>
+          <w:sz w:val="26"/>
+        </w:rPr>
+        <w:t xml:space="preserve"> </w:t>
+      </w:r>
+      <w:proofErr w:type="spellStart"/>
+      <w:r>
+        <w:rPr>
+          <w:rFonts w:eastAsia="Times New Roman" w:cs="Times New Roman"/>
+          <w:spacing w:val="-2"/>
+          <w:sz w:val="26"/>
+        </w:rPr>
+        <w:t>nghiệp</w:t>
+      </w:r>
+      <w:proofErr w:type="spellEnd"/>
       <w:r>
         <w:rPr>
           <w:rFonts w:eastAsia="Times New Roman" w:cs="Times New Roman"/>
@@ -1717,12 +2785,14 @@
         </w:rPr>
         <w:t>${</w:t>
       </w:r>
+      <w:proofErr w:type="spellStart"/>
       <w:r>
         <w:rPr>
           <w:rFonts w:cs="Arial"/>
         </w:rPr>
         <w:t>NgheNghiep</w:t>
       </w:r>
+      <w:proofErr w:type="spellEnd"/>
       <w:r>
         <w:rPr>
           <w:rFonts w:cs="Arial"/>
@@ -1751,12 +2821,14 @@
         </w:rPr>
         <w:t>${</w:t>
       </w:r>
+      <w:proofErr w:type="spellStart"/>
       <w:r>
         <w:rPr>
           <w:rFonts w:cs="Arial"/>
         </w:rPr>
         <w:t>GiayDinhDanh</w:t>
       </w:r>
+      <w:proofErr w:type="spellEnd"/>
       <w:r>
         <w:rPr>
           <w:rFonts w:cs="Arial"/>
@@ -1777,12 +2849,14 @@
         </w:rPr>
         <w:t>${</w:t>
       </w:r>
+      <w:proofErr w:type="spellStart"/>
       <w:r>
         <w:rPr>
           <w:rFonts w:cs="Arial"/>
         </w:rPr>
         <w:t>SoDinhDanh</w:t>
       </w:r>
+      <w:proofErr w:type="spellEnd"/>
       <w:r>
         <w:rPr>
           <w:rFonts w:cs="Arial"/>
@@ -1795,14 +2869,34 @@
         </w:rPr>
         <w:t xml:space="preserve"> </w:t>
       </w:r>
-      <w:r>
-        <w:rPr>
-          <w:rFonts w:eastAsia="Times New Roman" w:cs="Times New Roman"/>
-          <w:spacing w:val="-2"/>
-          <w:sz w:val="26"/>
-        </w:rPr>
-        <w:t>cấp ngày</w:t>
-      </w:r>
+      <w:proofErr w:type="spellStart"/>
+      <w:r>
+        <w:rPr>
+          <w:rFonts w:eastAsia="Times New Roman" w:cs="Times New Roman"/>
+          <w:spacing w:val="-2"/>
+          <w:sz w:val="26"/>
+        </w:rPr>
+        <w:t>cấp</w:t>
+      </w:r>
+      <w:proofErr w:type="spellEnd"/>
+      <w:r>
+        <w:rPr>
+          <w:rFonts w:eastAsia="Times New Roman" w:cs="Times New Roman"/>
+          <w:spacing w:val="-2"/>
+          <w:sz w:val="26"/>
+        </w:rPr>
+        <w:t xml:space="preserve"> </w:t>
+      </w:r>
+      <w:proofErr w:type="spellStart"/>
+      <w:r>
+        <w:rPr>
+          <w:rFonts w:eastAsia="Times New Roman" w:cs="Times New Roman"/>
+          <w:spacing w:val="-2"/>
+          <w:sz w:val="26"/>
+        </w:rPr>
+        <w:t>ngày</w:t>
+      </w:r>
+      <w:proofErr w:type="spellEnd"/>
       <w:r>
         <w:rPr>
           <w:rFonts w:eastAsia="Times New Roman" w:cs="Times New Roman"/>
@@ -1817,12 +2911,14 @@
         </w:rPr>
         <w:t>${</w:t>
       </w:r>
+      <w:proofErr w:type="spellStart"/>
       <w:r>
         <w:rPr>
           <w:rFonts w:cs="Arial"/>
         </w:rPr>
         <w:t>NgayCap</w:t>
       </w:r>
+      <w:proofErr w:type="spellEnd"/>
       <w:r>
         <w:rPr>
           <w:rFonts w:cs="Arial"/>
@@ -1835,7 +2931,43 @@
           <w:spacing w:val="-2"/>
           <w:sz w:val="26"/>
         </w:rPr>
-        <w:t xml:space="preserve"> Nơi cấp:</w:t>
+        <w:t xml:space="preserve"> </w:t>
+      </w:r>
+      <w:proofErr w:type="spellStart"/>
+      <w:r>
+        <w:rPr>
+          <w:rFonts w:eastAsia="Times New Roman" w:cs="Times New Roman"/>
+          <w:spacing w:val="-2"/>
+          <w:sz w:val="26"/>
+        </w:rPr>
+        <w:t>Nơi</w:t>
+      </w:r>
+      <w:proofErr w:type="spellEnd"/>
+      <w:r>
+        <w:rPr>
+          <w:rFonts w:eastAsia="Times New Roman" w:cs="Times New Roman"/>
+          <w:spacing w:val="-2"/>
+          <w:sz w:val="26"/>
+        </w:rPr>
+        <w:t xml:space="preserve"> </w:t>
+      </w:r>
+      <w:proofErr w:type="spellStart"/>
+      <w:r>
+        <w:rPr>
+          <w:rFonts w:eastAsia="Times New Roman" w:cs="Times New Roman"/>
+          <w:spacing w:val="-2"/>
+          <w:sz w:val="26"/>
+        </w:rPr>
+        <w:t>cấp</w:t>
+      </w:r>
+      <w:proofErr w:type="spellEnd"/>
+      <w:r>
+        <w:rPr>
+          <w:rFonts w:eastAsia="Times New Roman" w:cs="Times New Roman"/>
+          <w:spacing w:val="-2"/>
+          <w:sz w:val="26"/>
+        </w:rPr>
+        <w:t>:</w:t>
       </w:r>
       <w:r>
         <w:rPr>
@@ -1851,12 +2983,14 @@
         </w:rPr>
         <w:t>${</w:t>
       </w:r>
+      <w:proofErr w:type="spellStart"/>
       <w:r>
         <w:rPr>
           <w:rFonts w:cs="Arial"/>
         </w:rPr>
         <w:t>NoiCap</w:t>
       </w:r>
+      <w:proofErr w:type="spellEnd"/>
       <w:r>
         <w:rPr>
           <w:rFonts w:cs="Arial"/>
@@ -1880,6 +3014,7 @@
           <w:lang w:val="vi-VN" w:eastAsia="vi-VN"/>
         </w:rPr>
       </w:pPr>
+      <w:proofErr w:type="spellStart"/>
       <w:r>
         <w:rPr>
           <w:rFonts w:eastAsia="Times New Roman" w:cs="Times New Roman"/>
@@ -1887,8 +3022,9 @@
           <w:sz w:val="26"/>
           <w:lang w:eastAsia="vi-VN"/>
         </w:rPr>
-        <w:t>Nơi thường trú</w:t>
-      </w:r>
+        <w:t>Nơi</w:t>
+      </w:r>
+      <w:proofErr w:type="spellEnd"/>
       <w:r>
         <w:rPr>
           <w:rFonts w:eastAsia="Times New Roman" w:cs="Times New Roman"/>
@@ -1896,13 +3032,67 @@
           <w:sz w:val="26"/>
           <w:lang w:eastAsia="vi-VN"/>
         </w:rPr>
+        <w:t xml:space="preserve"> </w:t>
+      </w:r>
+      <w:proofErr w:type="spellStart"/>
+      <w:r>
+        <w:rPr>
+          <w:rFonts w:eastAsia="Times New Roman" w:cs="Times New Roman"/>
+          <w:spacing w:val="-2"/>
+          <w:sz w:val="26"/>
+          <w:lang w:eastAsia="vi-VN"/>
+        </w:rPr>
+        <w:t>thường</w:t>
+      </w:r>
+      <w:proofErr w:type="spellEnd"/>
+      <w:r>
+        <w:rPr>
+          <w:rFonts w:eastAsia="Times New Roman" w:cs="Times New Roman"/>
+          <w:spacing w:val="-2"/>
+          <w:sz w:val="26"/>
+          <w:lang w:eastAsia="vi-VN"/>
+        </w:rPr>
+        <w:t xml:space="preserve"> </w:t>
+      </w:r>
+      <w:proofErr w:type="spellStart"/>
+      <w:r>
+        <w:rPr>
+          <w:rFonts w:eastAsia="Times New Roman" w:cs="Times New Roman"/>
+          <w:spacing w:val="-2"/>
+          <w:sz w:val="26"/>
+          <w:lang w:eastAsia="vi-VN"/>
+        </w:rPr>
+        <w:t>trú</w:t>
+      </w:r>
+      <w:proofErr w:type="spellEnd"/>
+      <w:r>
+        <w:rPr>
+          <w:rFonts w:eastAsia="Times New Roman" w:cs="Times New Roman"/>
+          <w:spacing w:val="-2"/>
+          <w:sz w:val="26"/>
+          <w:lang w:eastAsia="vi-VN"/>
+        </w:rPr>
         <w:t xml:space="preserve">: </w:t>
       </w:r>
       <w:r>
         <w:rPr>
           <w:rFonts w:cs="Arial"/>
         </w:rPr>
-        <w:t>${HKTT} ${DPThuongTru}</w:t>
+        <w:t>${HKTT} ${</w:t>
+      </w:r>
+      <w:proofErr w:type="spellStart"/>
+      <w:r>
+        <w:rPr>
+          <w:rFonts w:cs="Arial"/>
+        </w:rPr>
+        <w:t>DPThuongTru</w:t>
+      </w:r>
+      <w:proofErr w:type="spellEnd"/>
+      <w:r>
+        <w:rPr>
+          <w:rFonts w:cs="Arial"/>
+        </w:rPr>
+        <w:t>}</w:t>
       </w:r>
     </w:p>
     <w:p>
@@ -1923,6 +3113,7 @@
           <w:lang w:eastAsia="vi-VN"/>
         </w:rPr>
       </w:pPr>
+      <w:proofErr w:type="spellStart"/>
       <w:r>
         <w:rPr>
           <w:rFonts w:eastAsia="Times New Roman" w:cs="Times New Roman"/>
@@ -1931,8 +3122,9 @@
           <w:szCs w:val="26"/>
           <w:lang w:eastAsia="vi-VN"/>
         </w:rPr>
-        <w:t>Nơi tạm trú</w:t>
-      </w:r>
+        <w:t>Nơi</w:t>
+      </w:r>
+      <w:proofErr w:type="spellEnd"/>
       <w:r>
         <w:rPr>
           <w:rFonts w:eastAsia="Times New Roman" w:cs="Times New Roman"/>
@@ -1941,6 +3133,50 @@
           <w:szCs w:val="26"/>
           <w:lang w:eastAsia="vi-VN"/>
         </w:rPr>
+        <w:t xml:space="preserve"> </w:t>
+      </w:r>
+      <w:proofErr w:type="spellStart"/>
+      <w:r>
+        <w:rPr>
+          <w:rFonts w:eastAsia="Times New Roman" w:cs="Times New Roman"/>
+          <w:spacing w:val="-2"/>
+          <w:sz w:val="26"/>
+          <w:szCs w:val="26"/>
+          <w:lang w:eastAsia="vi-VN"/>
+        </w:rPr>
+        <w:t>tạm</w:t>
+      </w:r>
+      <w:proofErr w:type="spellEnd"/>
+      <w:r>
+        <w:rPr>
+          <w:rFonts w:eastAsia="Times New Roman" w:cs="Times New Roman"/>
+          <w:spacing w:val="-2"/>
+          <w:sz w:val="26"/>
+          <w:szCs w:val="26"/>
+          <w:lang w:eastAsia="vi-VN"/>
+        </w:rPr>
+        <w:t xml:space="preserve"> </w:t>
+      </w:r>
+      <w:proofErr w:type="spellStart"/>
+      <w:r>
+        <w:rPr>
+          <w:rFonts w:eastAsia="Times New Roman" w:cs="Times New Roman"/>
+          <w:spacing w:val="-2"/>
+          <w:sz w:val="26"/>
+          <w:szCs w:val="26"/>
+          <w:lang w:eastAsia="vi-VN"/>
+        </w:rPr>
+        <w:t>trú</w:t>
+      </w:r>
+      <w:proofErr w:type="spellEnd"/>
+      <w:r>
+        <w:rPr>
+          <w:rFonts w:eastAsia="Times New Roman" w:cs="Times New Roman"/>
+          <w:spacing w:val="-2"/>
+          <w:sz w:val="26"/>
+          <w:szCs w:val="26"/>
+          <w:lang w:eastAsia="vi-VN"/>
+        </w:rPr>
         <w:t>:</w:t>
       </w:r>
       <w:r>
@@ -1953,7 +3189,35 @@
         <w:rPr>
           <w:rFonts w:cs="Arial"/>
         </w:rPr>
-        <w:t>${TamTru} ${DPTamTru}</w:t>
+        <w:t>${</w:t>
+      </w:r>
+      <w:proofErr w:type="spellStart"/>
+      <w:r>
+        <w:rPr>
+          <w:rFonts w:cs="Arial"/>
+        </w:rPr>
+        <w:t>TamTru</w:t>
+      </w:r>
+      <w:proofErr w:type="spellEnd"/>
+      <w:r>
+        <w:rPr>
+          <w:rFonts w:cs="Arial"/>
+        </w:rPr>
+        <w:t>} ${</w:t>
+      </w:r>
+      <w:proofErr w:type="spellStart"/>
+      <w:r>
+        <w:rPr>
+          <w:rFonts w:cs="Arial"/>
+        </w:rPr>
+        <w:t>DPTamTru</w:t>
+      </w:r>
+      <w:proofErr w:type="spellEnd"/>
+      <w:r>
+        <w:rPr>
+          <w:rFonts w:cs="Arial"/>
+        </w:rPr>
+        <w:t>}</w:t>
       </w:r>
     </w:p>
     <w:p>
@@ -1973,6 +3237,7 @@
           <w:lang w:eastAsia="vi-VN"/>
         </w:rPr>
       </w:pPr>
+      <w:proofErr w:type="spellStart"/>
       <w:r>
         <w:rPr>
           <w:rFonts w:eastAsia="Times New Roman" w:cs="Times New Roman"/>
@@ -1983,6 +3248,7 @@
         </w:rPr>
         <w:t>Nơi</w:t>
       </w:r>
+      <w:proofErr w:type="spellEnd"/>
       <w:r>
         <w:rPr>
           <w:rFonts w:eastAsia="Times New Roman" w:cs="Times New Roman"/>
@@ -2001,13 +3267,85 @@
           <w:szCs w:val="28"/>
           <w:lang w:eastAsia="vi-VN"/>
         </w:rPr>
-        <w:t xml:space="preserve"> hiện tại: </w:t>
+        <w:t xml:space="preserve"> </w:t>
+      </w:r>
+      <w:proofErr w:type="spellStart"/>
+      <w:r>
+        <w:rPr>
+          <w:rFonts w:eastAsia="Times New Roman" w:cs="Times New Roman"/>
+          <w:spacing w:val="-2"/>
+          <w:sz w:val="26"/>
+          <w:szCs w:val="28"/>
+          <w:lang w:eastAsia="vi-VN"/>
+        </w:rPr>
+        <w:t>hiện</w:t>
+      </w:r>
+      <w:proofErr w:type="spellEnd"/>
+      <w:r>
+        <w:rPr>
+          <w:rFonts w:eastAsia="Times New Roman" w:cs="Times New Roman"/>
+          <w:spacing w:val="-2"/>
+          <w:sz w:val="26"/>
+          <w:szCs w:val="28"/>
+          <w:lang w:eastAsia="vi-VN"/>
+        </w:rPr>
+        <w:t xml:space="preserve"> </w:t>
+      </w:r>
+      <w:proofErr w:type="spellStart"/>
+      <w:r>
+        <w:rPr>
+          <w:rFonts w:eastAsia="Times New Roman" w:cs="Times New Roman"/>
+          <w:spacing w:val="-2"/>
+          <w:sz w:val="26"/>
+          <w:szCs w:val="28"/>
+          <w:lang w:eastAsia="vi-VN"/>
+        </w:rPr>
+        <w:t>tại</w:t>
+      </w:r>
+      <w:proofErr w:type="spellEnd"/>
+      <w:r>
+        <w:rPr>
+          <w:rFonts w:eastAsia="Times New Roman" w:cs="Times New Roman"/>
+          <w:spacing w:val="-2"/>
+          <w:sz w:val="26"/>
+          <w:szCs w:val="28"/>
+          <w:lang w:eastAsia="vi-VN"/>
+        </w:rPr>
+        <w:t xml:space="preserve">: </w:t>
       </w:r>
       <w:r>
         <w:rPr>
           <w:rFonts w:cs="Arial"/>
         </w:rPr>
-        <w:t>${NoiOHienNay} ${DPNoiO}</w:t>
+        <w:t>${</w:t>
+      </w:r>
+      <w:proofErr w:type="spellStart"/>
+      <w:r>
+        <w:rPr>
+          <w:rFonts w:cs="Arial"/>
+        </w:rPr>
+        <w:t>NoiOHienNay</w:t>
+      </w:r>
+      <w:proofErr w:type="spellEnd"/>
+      <w:r>
+        <w:rPr>
+          <w:rFonts w:cs="Arial"/>
+        </w:rPr>
+        <w:t>} ${</w:t>
+      </w:r>
+      <w:proofErr w:type="spellStart"/>
+      <w:r>
+        <w:rPr>
+          <w:rFonts w:cs="Arial"/>
+        </w:rPr>
+        <w:t>DPNoiO</w:t>
+      </w:r>
+      <w:proofErr w:type="spellEnd"/>
+      <w:r>
+        <w:rPr>
+          <w:rFonts w:cs="Arial"/>
+        </w:rPr>
+        <w:t>}</w:t>
       </w:r>
     </w:p>
     <w:bookmarkEnd w:id="3"/>
@@ -2024,6 +3362,7 @@
           <w:sz w:val="16"/>
         </w:rPr>
       </w:pPr>
+      <w:proofErr w:type="spellStart"/>
       <w:r>
         <w:rPr>
           <w:color w:val="auto"/>
@@ -2038,38 +3377,161 @@
           <w:sz w:val="26"/>
           <w:szCs w:val="26"/>
         </w:rPr>
-        <w:t>ã có hành vi</w:t>
-      </w:r>
-      <w:r>
-        <w:rPr>
-          <w:color w:val="auto"/>
-          <w:sz w:val="26"/>
-          <w:szCs w:val="26"/>
-        </w:rPr>
-        <w:t xml:space="preserve"> ${ToiDanh} </w:t>
-      </w:r>
-      <w:r>
-        <w:rPr>
-          <w:color w:val="auto"/>
-          <w:sz w:val="26"/>
-          <w:szCs w:val="26"/>
-        </w:rPr>
-        <w:t>phạm vào Điề</w:t>
-      </w:r>
-      <w:r>
-        <w:rPr>
-          <w:color w:val="auto"/>
-          <w:sz w:val="26"/>
-          <w:szCs w:val="26"/>
-        </w:rPr>
-        <w:t xml:space="preserve">u </w:t>
+        <w:t>ã</w:t>
+      </w:r>
+      <w:proofErr w:type="spellEnd"/>
+      <w:r>
+        <w:rPr>
+          <w:color w:val="auto"/>
+          <w:sz w:val="26"/>
+          <w:szCs w:val="26"/>
+        </w:rPr>
+        <w:t xml:space="preserve"> </w:t>
+      </w:r>
+      <w:proofErr w:type="spellStart"/>
+      <w:r>
+        <w:rPr>
+          <w:color w:val="auto"/>
+          <w:sz w:val="26"/>
+          <w:szCs w:val="26"/>
+        </w:rPr>
+        <w:t>có</w:t>
+      </w:r>
+      <w:proofErr w:type="spellEnd"/>
+      <w:r>
+        <w:rPr>
+          <w:color w:val="auto"/>
+          <w:sz w:val="26"/>
+          <w:szCs w:val="26"/>
+        </w:rPr>
+        <w:t xml:space="preserve"> </w:t>
+      </w:r>
+      <w:proofErr w:type="spellStart"/>
+      <w:r>
+        <w:rPr>
+          <w:color w:val="auto"/>
+          <w:sz w:val="26"/>
+          <w:szCs w:val="26"/>
+        </w:rPr>
+        <w:t>hành</w:t>
+      </w:r>
+      <w:proofErr w:type="spellEnd"/>
+      <w:r>
+        <w:rPr>
+          <w:color w:val="auto"/>
+          <w:sz w:val="26"/>
+          <w:szCs w:val="26"/>
+        </w:rPr>
+        <w:t xml:space="preserve"> vi</w:t>
+      </w:r>
+      <w:r>
+        <w:rPr>
+          <w:color w:val="auto"/>
+          <w:sz w:val="26"/>
+          <w:szCs w:val="26"/>
+        </w:rPr>
+        <w:t xml:space="preserve"> ${</w:t>
+      </w:r>
+      <w:proofErr w:type="spellStart"/>
+      <w:r>
+        <w:rPr>
+          <w:color w:val="auto"/>
+          <w:sz w:val="26"/>
+          <w:szCs w:val="26"/>
+        </w:rPr>
+        <w:t>ToiDanh</w:t>
+      </w:r>
+      <w:proofErr w:type="spellEnd"/>
+      <w:r>
+        <w:rPr>
+          <w:color w:val="auto"/>
+          <w:sz w:val="26"/>
+          <w:szCs w:val="26"/>
+        </w:rPr>
+        <w:t xml:space="preserve">} </w:t>
+      </w:r>
+      <w:proofErr w:type="spellStart"/>
+      <w:r>
+        <w:rPr>
+          <w:color w:val="auto"/>
+          <w:sz w:val="26"/>
+          <w:szCs w:val="26"/>
+        </w:rPr>
+        <w:t>phạm</w:t>
+      </w:r>
+      <w:proofErr w:type="spellEnd"/>
+      <w:r>
+        <w:rPr>
+          <w:color w:val="auto"/>
+          <w:sz w:val="26"/>
+          <w:szCs w:val="26"/>
+        </w:rPr>
+        <w:t xml:space="preserve"> </w:t>
+      </w:r>
+      <w:proofErr w:type="spellStart"/>
+      <w:r>
+        <w:rPr>
+          <w:color w:val="auto"/>
+          <w:sz w:val="26"/>
+          <w:szCs w:val="26"/>
+        </w:rPr>
+        <w:t>vào</w:t>
+      </w:r>
+      <w:proofErr w:type="spellEnd"/>
+      <w:r>
+        <w:rPr>
+          <w:color w:val="auto"/>
+          <w:sz w:val="26"/>
+          <w:szCs w:val="26"/>
+        </w:rPr>
+        <w:t xml:space="preserve"> </w:t>
+      </w:r>
+      <w:proofErr w:type="spellStart"/>
+      <w:r>
+        <w:rPr>
+          <w:color w:val="auto"/>
+          <w:sz w:val="26"/>
+          <w:szCs w:val="26"/>
+        </w:rPr>
+        <w:t>Điề</w:t>
+      </w:r>
+      <w:r>
+        <w:rPr>
+          <w:color w:val="auto"/>
+          <w:sz w:val="26"/>
+          <w:szCs w:val="26"/>
+        </w:rPr>
+        <w:t>u</w:t>
+      </w:r>
+      <w:proofErr w:type="spellEnd"/>
+      <w:r>
+        <w:rPr>
+          <w:color w:val="auto"/>
+          <w:sz w:val="26"/>
+          <w:szCs w:val="26"/>
+        </w:rPr>
+        <w:t xml:space="preserve"> </w:t>
       </w:r>
       <w:bookmarkStart w:id="4" w:name="_Hlk106216471"/>
       <w:r>
         <w:rPr>
           <w:rFonts w:cs="Arial"/>
         </w:rPr>
-        <w:t>${MaToiDanh}</w:t>
+        <w:t>${</w:t>
+      </w:r>
+      <w:proofErr w:type="spellStart"/>
+      <w:r>
+        <w:rPr>
+          <w:rFonts w:cs="Arial"/>
+        </w:rPr>
+        <w:t>MaToiDanh</w:t>
+      </w:r>
+      <w:proofErr w:type="spellEnd"/>
+      <w:r>
+        <w:rPr>
+          <w:rFonts w:cs="Arial"/>
+        </w:rPr>
+        <w:t>}</w:t>
       </w:r>
       <w:bookmarkEnd w:id="4"/>
       <w:r>
@@ -2080,30 +3542,141 @@
         </w:rPr>
         <w:t xml:space="preserve"> </w:t>
       </w:r>
-      <w:r>
-        <w:rPr>
-          <w:color w:val="auto"/>
-          <w:sz w:val="26"/>
-          <w:szCs w:val="26"/>
-        </w:rPr>
-        <w:t>Bộ luậ</w:t>
-      </w:r>
-      <w:r>
-        <w:rPr>
-          <w:color w:val="auto"/>
-          <w:sz w:val="26"/>
-          <w:szCs w:val="26"/>
-        </w:rPr>
-        <w:t>t H</w:t>
-      </w:r>
-      <w:r>
-        <w:rPr>
-          <w:color w:val="auto"/>
-          <w:sz w:val="26"/>
-          <w:szCs w:val="26"/>
-        </w:rPr>
-        <w:t>ình sự, hiện đang bị</w:t>
-      </w:r>
+      <w:proofErr w:type="spellStart"/>
+      <w:r>
+        <w:rPr>
+          <w:color w:val="auto"/>
+          <w:sz w:val="26"/>
+          <w:szCs w:val="26"/>
+        </w:rPr>
+        <w:t>Bộ</w:t>
+      </w:r>
+      <w:proofErr w:type="spellEnd"/>
+      <w:r>
+        <w:rPr>
+          <w:color w:val="auto"/>
+          <w:sz w:val="26"/>
+          <w:szCs w:val="26"/>
+        </w:rPr>
+        <w:t xml:space="preserve"> </w:t>
+      </w:r>
+      <w:proofErr w:type="spellStart"/>
+      <w:r>
+        <w:rPr>
+          <w:color w:val="auto"/>
+          <w:sz w:val="26"/>
+          <w:szCs w:val="26"/>
+        </w:rPr>
+        <w:t>luậ</w:t>
+      </w:r>
+      <w:r>
+        <w:rPr>
+          <w:color w:val="auto"/>
+          <w:sz w:val="26"/>
+          <w:szCs w:val="26"/>
+        </w:rPr>
+        <w:t>t</w:t>
+      </w:r>
+      <w:proofErr w:type="spellEnd"/>
+      <w:r>
+        <w:rPr>
+          <w:color w:val="auto"/>
+          <w:sz w:val="26"/>
+          <w:szCs w:val="26"/>
+        </w:rPr>
+        <w:t xml:space="preserve"> </w:t>
+      </w:r>
+      <w:proofErr w:type="spellStart"/>
+      <w:r>
+        <w:rPr>
+          <w:color w:val="auto"/>
+          <w:sz w:val="26"/>
+          <w:szCs w:val="26"/>
+        </w:rPr>
+        <w:t>H</w:t>
+      </w:r>
+      <w:r>
+        <w:rPr>
+          <w:color w:val="auto"/>
+          <w:sz w:val="26"/>
+          <w:szCs w:val="26"/>
+        </w:rPr>
+        <w:t>ình</w:t>
+      </w:r>
+      <w:proofErr w:type="spellEnd"/>
+      <w:r>
+        <w:rPr>
+          <w:color w:val="auto"/>
+          <w:sz w:val="26"/>
+          <w:szCs w:val="26"/>
+        </w:rPr>
+        <w:t xml:space="preserve"> </w:t>
+      </w:r>
+      <w:proofErr w:type="spellStart"/>
+      <w:r>
+        <w:rPr>
+          <w:color w:val="auto"/>
+          <w:sz w:val="26"/>
+          <w:szCs w:val="26"/>
+        </w:rPr>
+        <w:t>sự</w:t>
+      </w:r>
+      <w:proofErr w:type="spellEnd"/>
+      <w:r>
+        <w:rPr>
+          <w:color w:val="auto"/>
+          <w:sz w:val="26"/>
+          <w:szCs w:val="26"/>
+        </w:rPr>
+        <w:t xml:space="preserve">, </w:t>
+      </w:r>
+      <w:proofErr w:type="spellStart"/>
+      <w:r>
+        <w:rPr>
+          <w:color w:val="auto"/>
+          <w:sz w:val="26"/>
+          <w:szCs w:val="26"/>
+        </w:rPr>
+        <w:t>hiện</w:t>
+      </w:r>
+      <w:proofErr w:type="spellEnd"/>
+      <w:r>
+        <w:rPr>
+          <w:color w:val="auto"/>
+          <w:sz w:val="26"/>
+          <w:szCs w:val="26"/>
+        </w:rPr>
+        <w:t xml:space="preserve"> </w:t>
+      </w:r>
+      <w:proofErr w:type="spellStart"/>
+      <w:r>
+        <w:rPr>
+          <w:color w:val="auto"/>
+          <w:sz w:val="26"/>
+          <w:szCs w:val="26"/>
+        </w:rPr>
+        <w:t>đang</w:t>
+      </w:r>
+      <w:proofErr w:type="spellEnd"/>
+      <w:r>
+        <w:rPr>
+          <w:color w:val="auto"/>
+          <w:sz w:val="26"/>
+          <w:szCs w:val="26"/>
+        </w:rPr>
+        <w:t xml:space="preserve"> </w:t>
+      </w:r>
+      <w:proofErr w:type="spellStart"/>
+      <w:proofErr w:type="gramStart"/>
+      <w:r>
+        <w:rPr>
+          <w:color w:val="auto"/>
+          <w:sz w:val="26"/>
+          <w:szCs w:val="26"/>
+        </w:rPr>
+        <w:t>bị</w:t>
+      </w:r>
+      <w:proofErr w:type="spellEnd"/>
       <w:r>
         <w:rPr>
           <w:color w:val="auto"/>
@@ -2111,45 +3684,378 @@
           <w:szCs w:val="26"/>
           <w:vertAlign w:val="superscript"/>
         </w:rPr>
-        <w:t>(3)</w:t>
-      </w:r>
-      <w:r>
-        <w:rPr>
-          <w:color w:val="auto"/>
-          <w:sz w:val="26"/>
-          <w:szCs w:val="26"/>
-        </w:rPr>
-        <w:t xml:space="preserve"> </w:t>
-      </w:r>
-      <w:r>
-        <w:rPr>
-          <w:sz w:val="26"/>
-          <w:szCs w:val="26"/>
-        </w:rPr>
-        <w:t>tạm giữ</w:t>
-      </w:r>
-      <w:r>
-        <w:rPr>
-          <w:color w:val="auto"/>
-          <w:sz w:val="26"/>
-          <w:szCs w:val="26"/>
-        </w:rPr>
-        <w:t xml:space="preserve"> tại</w:t>
-      </w:r>
-      <w:r>
-        <w:rPr>
-          <w:color w:val="auto"/>
-          <w:sz w:val="26"/>
-          <w:szCs w:val="26"/>
-        </w:rPr>
-        <w:t xml:space="preserve"> ${CoSoGiamGiu}.</w:t>
+        <w:t>(</w:t>
+      </w:r>
+      <w:proofErr w:type="gramEnd"/>
+      <w:r>
+        <w:rPr>
+          <w:color w:val="auto"/>
+          <w:sz w:val="26"/>
+          <w:szCs w:val="26"/>
+          <w:vertAlign w:val="superscript"/>
+        </w:rPr>
+        <w:t>3)</w:t>
+      </w:r>
+      <w:r>
+        <w:rPr>
+          <w:color w:val="auto"/>
+          <w:sz w:val="26"/>
+          <w:szCs w:val="26"/>
+        </w:rPr>
+        <w:t xml:space="preserve"> </w:t>
+      </w:r>
+      <w:proofErr w:type="spellStart"/>
+      <w:r>
+        <w:rPr>
+          <w:sz w:val="26"/>
+          <w:szCs w:val="26"/>
+        </w:rPr>
+        <w:t>giữ</w:t>
+      </w:r>
+      <w:proofErr w:type="spellEnd"/>
+      <w:r>
+        <w:rPr>
+          <w:sz w:val="26"/>
+          <w:szCs w:val="26"/>
+        </w:rPr>
+        <w:t xml:space="preserve"> </w:t>
+      </w:r>
+      <w:proofErr w:type="spellStart"/>
+      <w:r>
+        <w:rPr>
+          <w:sz w:val="26"/>
+          <w:szCs w:val="26"/>
+        </w:rPr>
+        <w:t>người</w:t>
+      </w:r>
+      <w:proofErr w:type="spellEnd"/>
+      <w:r>
+        <w:rPr>
+          <w:sz w:val="26"/>
+          <w:szCs w:val="26"/>
+        </w:rPr>
+        <w:t xml:space="preserve"> </w:t>
+      </w:r>
+      <w:proofErr w:type="spellStart"/>
+      <w:r>
+        <w:rPr>
+          <w:sz w:val="26"/>
+          <w:szCs w:val="26"/>
+        </w:rPr>
+        <w:t>trong</w:t>
+      </w:r>
+      <w:proofErr w:type="spellEnd"/>
+      <w:r>
+        <w:rPr>
+          <w:sz w:val="26"/>
+          <w:szCs w:val="26"/>
+        </w:rPr>
+        <w:t xml:space="preserve"> </w:t>
+      </w:r>
+      <w:proofErr w:type="spellStart"/>
+      <w:r>
+        <w:rPr>
+          <w:sz w:val="26"/>
+          <w:szCs w:val="26"/>
+        </w:rPr>
+        <w:t>trường</w:t>
+      </w:r>
+      <w:proofErr w:type="spellEnd"/>
+      <w:r>
+        <w:rPr>
+          <w:sz w:val="26"/>
+          <w:szCs w:val="26"/>
+        </w:rPr>
+        <w:t xml:space="preserve"> </w:t>
+      </w:r>
+      <w:proofErr w:type="spellStart"/>
+      <w:r>
+        <w:rPr>
+          <w:sz w:val="26"/>
+          <w:szCs w:val="26"/>
+        </w:rPr>
+        <w:t>hợp</w:t>
+      </w:r>
+      <w:proofErr w:type="spellEnd"/>
+      <w:r>
+        <w:rPr>
+          <w:sz w:val="26"/>
+          <w:szCs w:val="26"/>
+        </w:rPr>
+        <w:t xml:space="preserve"> </w:t>
+      </w:r>
+      <w:proofErr w:type="spellStart"/>
+      <w:r>
+        <w:rPr>
+          <w:sz w:val="26"/>
+          <w:szCs w:val="26"/>
+        </w:rPr>
+        <w:t>khẩn</w:t>
+      </w:r>
+      <w:proofErr w:type="spellEnd"/>
+      <w:r>
+        <w:rPr>
+          <w:sz w:val="26"/>
+          <w:szCs w:val="26"/>
+        </w:rPr>
+        <w:t xml:space="preserve"> </w:t>
+      </w:r>
+      <w:proofErr w:type="spellStart"/>
+      <w:r>
+        <w:rPr>
+          <w:sz w:val="26"/>
+          <w:szCs w:val="26"/>
+        </w:rPr>
+        <w:t>cấp</w:t>
+      </w:r>
+      <w:proofErr w:type="spellEnd"/>
+      <w:r>
+        <w:rPr>
+          <w:color w:val="auto"/>
+          <w:sz w:val="26"/>
+          <w:szCs w:val="26"/>
+        </w:rPr>
+        <w:t xml:space="preserve"> </w:t>
+      </w:r>
+      <w:proofErr w:type="spellStart"/>
+      <w:r>
+        <w:rPr>
+          <w:color w:val="auto"/>
+          <w:sz w:val="26"/>
+          <w:szCs w:val="26"/>
+        </w:rPr>
+        <w:t>tại</w:t>
+      </w:r>
+      <w:proofErr w:type="spellEnd"/>
+      <w:r>
+        <w:rPr>
+          <w:color w:val="auto"/>
+          <w:sz w:val="26"/>
+          <w:szCs w:val="26"/>
+        </w:rPr>
+        <w:t xml:space="preserve"> </w:t>
+      </w:r>
+      <w:proofErr w:type="spellStart"/>
+      <w:r>
+        <w:rPr>
+          <w:color w:val="auto"/>
+          <w:sz w:val="26"/>
+          <w:szCs w:val="26"/>
+        </w:rPr>
+        <w:t>Nhà</w:t>
+      </w:r>
+      <w:proofErr w:type="spellEnd"/>
+      <w:r>
+        <w:rPr>
+          <w:color w:val="auto"/>
+          <w:sz w:val="26"/>
+          <w:szCs w:val="26"/>
+        </w:rPr>
+        <w:t xml:space="preserve"> </w:t>
+      </w:r>
+      <w:proofErr w:type="spellStart"/>
+      <w:r>
+        <w:rPr>
+          <w:color w:val="auto"/>
+          <w:sz w:val="26"/>
+          <w:szCs w:val="26"/>
+        </w:rPr>
+        <w:t>tạm</w:t>
+      </w:r>
+      <w:proofErr w:type="spellEnd"/>
+      <w:r>
+        <w:rPr>
+          <w:color w:val="auto"/>
+          <w:sz w:val="26"/>
+          <w:szCs w:val="26"/>
+        </w:rPr>
+        <w:t xml:space="preserve"> </w:t>
+      </w:r>
+      <w:proofErr w:type="spellStart"/>
+      <w:r>
+        <w:rPr>
+          <w:color w:val="auto"/>
+          <w:sz w:val="26"/>
+          <w:szCs w:val="26"/>
+        </w:rPr>
+        <w:t>giữ</w:t>
+      </w:r>
+      <w:proofErr w:type="spellEnd"/>
+      <w:r>
+        <w:rPr>
+          <w:color w:val="auto"/>
+          <w:sz w:val="26"/>
+          <w:szCs w:val="26"/>
+        </w:rPr>
+        <w:t xml:space="preserve"> </w:t>
+      </w:r>
+      <w:proofErr w:type="spellStart"/>
+      <w:r>
+        <w:rPr>
+          <w:color w:val="auto"/>
+          <w:sz w:val="26"/>
+          <w:szCs w:val="26"/>
+        </w:rPr>
+        <w:t>Công</w:t>
+      </w:r>
+      <w:proofErr w:type="spellEnd"/>
+      <w:r>
+        <w:rPr>
+          <w:color w:val="auto"/>
+          <w:sz w:val="26"/>
+          <w:szCs w:val="26"/>
+        </w:rPr>
+        <w:t xml:space="preserve"> an ${</w:t>
+      </w:r>
+      <w:proofErr w:type="spellStart"/>
+      <w:r>
+        <w:rPr>
+          <w:color w:val="auto"/>
+          <w:sz w:val="26"/>
+          <w:szCs w:val="26"/>
+        </w:rPr>
+        <w:t>Loai</w:t>
+      </w:r>
+      <w:proofErr w:type="spellEnd"/>
+      <w:r>
+        <w:rPr>
+          <w:color w:val="auto"/>
+          <w:sz w:val="26"/>
+          <w:szCs w:val="26"/>
+        </w:rPr>
+        <w:t>} ${</w:t>
+      </w:r>
+      <w:proofErr w:type="spellStart"/>
+      <w:r>
+        <w:rPr>
+          <w:color w:val="auto"/>
+          <w:sz w:val="26"/>
+          <w:szCs w:val="26"/>
+        </w:rPr>
+        <w:t>Huyen</w:t>
+      </w:r>
+      <w:proofErr w:type="spellEnd"/>
+      <w:r>
+        <w:rPr>
+          <w:color w:val="auto"/>
+          <w:sz w:val="26"/>
+          <w:szCs w:val="26"/>
+        </w:rPr>
+        <w:t>} ${</w:t>
+      </w:r>
+      <w:proofErr w:type="spellStart"/>
+      <w:r>
+        <w:rPr>
+          <w:color w:val="auto"/>
+          <w:sz w:val="26"/>
+          <w:szCs w:val="26"/>
+        </w:rPr>
+        <w:t>Tinh</w:t>
+      </w:r>
+      <w:proofErr w:type="spellEnd"/>
+      <w:r>
+        <w:rPr>
+          <w:color w:val="auto"/>
+          <w:sz w:val="26"/>
+          <w:szCs w:val="26"/>
+        </w:rPr>
+        <w:t>}/</w:t>
+      </w:r>
+      <w:proofErr w:type="spellStart"/>
+      <w:r>
+        <w:rPr>
+          <w:color w:val="auto"/>
+          <w:sz w:val="26"/>
+          <w:szCs w:val="26"/>
+        </w:rPr>
+        <w:t>Trại</w:t>
+      </w:r>
+      <w:proofErr w:type="spellEnd"/>
+      <w:r>
+        <w:rPr>
+          <w:color w:val="auto"/>
+          <w:sz w:val="26"/>
+          <w:szCs w:val="26"/>
+        </w:rPr>
+        <w:t xml:space="preserve"> </w:t>
+      </w:r>
+      <w:proofErr w:type="spellStart"/>
+      <w:r>
+        <w:rPr>
+          <w:color w:val="auto"/>
+          <w:sz w:val="26"/>
+          <w:szCs w:val="26"/>
+        </w:rPr>
+        <w:t>tạm</w:t>
+      </w:r>
+      <w:proofErr w:type="spellEnd"/>
+      <w:r>
+        <w:rPr>
+          <w:color w:val="auto"/>
+          <w:sz w:val="26"/>
+          <w:szCs w:val="26"/>
+        </w:rPr>
+        <w:t xml:space="preserve"> </w:t>
+      </w:r>
+      <w:proofErr w:type="spellStart"/>
+      <w:r>
+        <w:rPr>
+          <w:color w:val="auto"/>
+          <w:sz w:val="26"/>
+          <w:szCs w:val="26"/>
+        </w:rPr>
+        <w:t>giam</w:t>
+      </w:r>
+      <w:proofErr w:type="spellEnd"/>
+      <w:r>
+        <w:rPr>
+          <w:color w:val="auto"/>
+          <w:sz w:val="26"/>
+          <w:szCs w:val="26"/>
+        </w:rPr>
+        <w:t xml:space="preserve"> </w:t>
+      </w:r>
+      <w:proofErr w:type="spellStart"/>
+      <w:r>
+        <w:rPr>
+          <w:color w:val="auto"/>
+          <w:sz w:val="26"/>
+          <w:szCs w:val="26"/>
+        </w:rPr>
+        <w:t>Công</w:t>
+      </w:r>
+      <w:proofErr w:type="spellEnd"/>
+      <w:r>
+        <w:rPr>
+          <w:color w:val="auto"/>
+          <w:sz w:val="26"/>
+          <w:szCs w:val="26"/>
+        </w:rPr>
+        <w:t xml:space="preserve"> an ${</w:t>
+      </w:r>
+      <w:proofErr w:type="spellStart"/>
+      <w:r>
+        <w:rPr>
+          <w:color w:val="auto"/>
+          <w:sz w:val="26"/>
+          <w:szCs w:val="26"/>
+        </w:rPr>
+        <w:t>Tinh</w:t>
+      </w:r>
+      <w:proofErr w:type="spellEnd"/>
+      <w:r>
+        <w:rPr>
+          <w:color w:val="auto"/>
+          <w:sz w:val="26"/>
+          <w:szCs w:val="26"/>
+        </w:rPr>
+        <w:t>}</w:t>
       </w:r>
     </w:p>
     <w:p>
       <w:pPr>
         <w:tabs>
           <w:tab w:val="right" w:pos="0"/>
-          <w:tab w:val="right" w:leader="dot" w:pos="9356"/>
         </w:tabs>
         <w:spacing w:line="350" w:lineRule="exact"/>
         <w:ind w:firstLine="567"/>
@@ -2165,24 +4071,180 @@
           <w:sz w:val="26"/>
           <w:szCs w:val="26"/>
         </w:rPr>
-        <w:t>Khi cần thiết liên hệ với Điều tra viên</w:t>
-      </w:r>
-      <w:r>
-        <w:rPr>
-          <w:color w:val="auto"/>
-          <w:sz w:val="26"/>
-          <w:szCs w:val="26"/>
-        </w:rPr>
-        <w:t xml:space="preserve"> </w:t>
-      </w:r>
-      <w:r>
-        <w:rPr>
-          <w:color w:val="auto"/>
-          <w:sz w:val="26"/>
-          <w:szCs w:val="26"/>
-        </w:rPr>
-        <w:t>thụ lý</w:t>
-      </w:r>
+        <w:t xml:space="preserve">Khi </w:t>
+      </w:r>
+      <w:proofErr w:type="spellStart"/>
+      <w:r>
+        <w:rPr>
+          <w:color w:val="auto"/>
+          <w:sz w:val="26"/>
+          <w:szCs w:val="26"/>
+        </w:rPr>
+        <w:t>cần</w:t>
+      </w:r>
+      <w:proofErr w:type="spellEnd"/>
+      <w:r>
+        <w:rPr>
+          <w:color w:val="auto"/>
+          <w:sz w:val="26"/>
+          <w:szCs w:val="26"/>
+        </w:rPr>
+        <w:t xml:space="preserve"> </w:t>
+      </w:r>
+      <w:proofErr w:type="spellStart"/>
+      <w:r>
+        <w:rPr>
+          <w:color w:val="auto"/>
+          <w:sz w:val="26"/>
+          <w:szCs w:val="26"/>
+        </w:rPr>
+        <w:t>thiết</w:t>
+      </w:r>
+      <w:proofErr w:type="spellEnd"/>
+      <w:r>
+        <w:rPr>
+          <w:color w:val="auto"/>
+          <w:sz w:val="26"/>
+          <w:szCs w:val="26"/>
+        </w:rPr>
+        <w:t xml:space="preserve"> </w:t>
+      </w:r>
+      <w:proofErr w:type="spellStart"/>
+      <w:r>
+        <w:rPr>
+          <w:color w:val="auto"/>
+          <w:sz w:val="26"/>
+          <w:szCs w:val="26"/>
+        </w:rPr>
+        <w:t>liên</w:t>
+      </w:r>
+      <w:proofErr w:type="spellEnd"/>
+      <w:r>
+        <w:rPr>
+          <w:color w:val="auto"/>
+          <w:sz w:val="26"/>
+          <w:szCs w:val="26"/>
+        </w:rPr>
+        <w:t xml:space="preserve"> </w:t>
+      </w:r>
+      <w:proofErr w:type="spellStart"/>
+      <w:r>
+        <w:rPr>
+          <w:color w:val="auto"/>
+          <w:sz w:val="26"/>
+          <w:szCs w:val="26"/>
+        </w:rPr>
+        <w:t>hệ</w:t>
+      </w:r>
+      <w:proofErr w:type="spellEnd"/>
+      <w:r>
+        <w:rPr>
+          <w:color w:val="auto"/>
+          <w:sz w:val="26"/>
+          <w:szCs w:val="26"/>
+        </w:rPr>
+        <w:t xml:space="preserve"> </w:t>
+      </w:r>
+      <w:proofErr w:type="spellStart"/>
+      <w:r>
+        <w:rPr>
+          <w:color w:val="auto"/>
+          <w:sz w:val="26"/>
+          <w:szCs w:val="26"/>
+        </w:rPr>
+        <w:t>với</w:t>
+      </w:r>
+      <w:proofErr w:type="spellEnd"/>
+      <w:r>
+        <w:rPr>
+          <w:color w:val="auto"/>
+          <w:sz w:val="26"/>
+          <w:szCs w:val="26"/>
+        </w:rPr>
+        <w:t xml:space="preserve"> </w:t>
+      </w:r>
+      <w:proofErr w:type="spellStart"/>
+      <w:r>
+        <w:rPr>
+          <w:color w:val="auto"/>
+          <w:sz w:val="26"/>
+          <w:szCs w:val="26"/>
+        </w:rPr>
+        <w:t>Điều</w:t>
+      </w:r>
+      <w:proofErr w:type="spellEnd"/>
+      <w:r>
+        <w:rPr>
+          <w:color w:val="auto"/>
+          <w:sz w:val="26"/>
+          <w:szCs w:val="26"/>
+        </w:rPr>
+        <w:t xml:space="preserve"> </w:t>
+      </w:r>
+      <w:proofErr w:type="spellStart"/>
+      <w:r>
+        <w:rPr>
+          <w:color w:val="auto"/>
+          <w:sz w:val="26"/>
+          <w:szCs w:val="26"/>
+        </w:rPr>
+        <w:t>tra</w:t>
+      </w:r>
+      <w:proofErr w:type="spellEnd"/>
+      <w:r>
+        <w:rPr>
+          <w:color w:val="auto"/>
+          <w:sz w:val="26"/>
+          <w:szCs w:val="26"/>
+        </w:rPr>
+        <w:t xml:space="preserve"> </w:t>
+      </w:r>
+      <w:proofErr w:type="spellStart"/>
+      <w:r>
+        <w:rPr>
+          <w:color w:val="auto"/>
+          <w:sz w:val="26"/>
+          <w:szCs w:val="26"/>
+        </w:rPr>
+        <w:t>viên</w:t>
+      </w:r>
+      <w:proofErr w:type="spellEnd"/>
+      <w:r>
+        <w:rPr>
+          <w:color w:val="auto"/>
+          <w:sz w:val="26"/>
+          <w:szCs w:val="26"/>
+        </w:rPr>
+        <w:t xml:space="preserve"> </w:t>
+      </w:r>
+      <w:proofErr w:type="spellStart"/>
+      <w:r>
+        <w:rPr>
+          <w:color w:val="auto"/>
+          <w:sz w:val="26"/>
+          <w:szCs w:val="26"/>
+        </w:rPr>
+        <w:t>thụ</w:t>
+      </w:r>
+      <w:proofErr w:type="spellEnd"/>
+      <w:r>
+        <w:rPr>
+          <w:color w:val="auto"/>
+          <w:sz w:val="26"/>
+          <w:szCs w:val="26"/>
+        </w:rPr>
+        <w:t xml:space="preserve"> </w:t>
+      </w:r>
+      <w:proofErr w:type="spellStart"/>
+      <w:r>
+        <w:rPr>
+          <w:color w:val="auto"/>
+          <w:sz w:val="26"/>
+          <w:szCs w:val="26"/>
+        </w:rPr>
+        <w:t>lý</w:t>
+      </w:r>
+      <w:proofErr w:type="spellEnd"/>
       <w:r>
         <w:rPr>
           <w:color w:val="auto"/>
@@ -2197,31 +4259,161 @@
           <w:spacing w:val="-2"/>
           <w:sz w:val="26"/>
         </w:rPr>
-        <w:t>${DTVChinh}</w:t>
-      </w:r>
-      <w:r>
-        <w:rPr>
-          <w:color w:val="auto"/>
-          <w:sz w:val="26"/>
-          <w:szCs w:val="26"/>
-        </w:rPr>
-        <w:t xml:space="preserve"> (</w:t>
-      </w:r>
-      <w:r>
-        <w:rPr>
-          <w:color w:val="auto"/>
-          <w:sz w:val="26"/>
-          <w:szCs w:val="26"/>
-        </w:rPr>
-        <w:t>Số điện thoại liên hệ</w:t>
-      </w:r>
-      <w:r>
-        <w:rPr>
-          <w:color w:val="auto"/>
-          <w:sz w:val="26"/>
-          <w:szCs w:val="26"/>
-        </w:rPr>
-        <w:t>: ${SDT}).</w:t>
+        <w:t>${</w:t>
+      </w:r>
+      <w:proofErr w:type="spellStart"/>
+      <w:r>
+        <w:rPr>
+          <w:rFonts w:eastAsia="Times New Roman" w:cs="Times New Roman"/>
+          <w:spacing w:val="-2"/>
+          <w:sz w:val="26"/>
+        </w:rPr>
+        <w:t>DTVChinh</w:t>
+      </w:r>
+      <w:proofErr w:type="spellEnd"/>
+      <w:r>
+        <w:rPr>
+          <w:rFonts w:eastAsia="Times New Roman" w:cs="Times New Roman"/>
+          <w:spacing w:val="-2"/>
+          <w:sz w:val="26"/>
+        </w:rPr>
+        <w:t>}</w:t>
+      </w:r>
+      <w:r>
+        <w:rPr>
+          <w:color w:val="auto"/>
+          <w:sz w:val="26"/>
+          <w:szCs w:val="26"/>
+        </w:rPr>
+        <w:t xml:space="preserve"> </w:t>
+      </w:r>
+      <w:r>
+        <w:rPr>
+          <w:i/>
+          <w:iCs/>
+          <w:color w:val="auto"/>
+          <w:sz w:val="26"/>
+          <w:szCs w:val="26"/>
+        </w:rPr>
+        <w:t>(</w:t>
+      </w:r>
+      <w:proofErr w:type="spellStart"/>
+      <w:r>
+        <w:rPr>
+          <w:i/>
+          <w:iCs/>
+          <w:color w:val="auto"/>
+          <w:sz w:val="26"/>
+          <w:szCs w:val="26"/>
+        </w:rPr>
+        <w:t>Số</w:t>
+      </w:r>
+      <w:proofErr w:type="spellEnd"/>
+      <w:r>
+        <w:rPr>
+          <w:i/>
+          <w:iCs/>
+          <w:color w:val="auto"/>
+          <w:sz w:val="26"/>
+          <w:szCs w:val="26"/>
+        </w:rPr>
+        <w:t xml:space="preserve"> </w:t>
+      </w:r>
+      <w:proofErr w:type="spellStart"/>
+      <w:r>
+        <w:rPr>
+          <w:i/>
+          <w:iCs/>
+          <w:color w:val="auto"/>
+          <w:sz w:val="26"/>
+          <w:szCs w:val="26"/>
+        </w:rPr>
+        <w:t>điện</w:t>
+      </w:r>
+      <w:proofErr w:type="spellEnd"/>
+      <w:r>
+        <w:rPr>
+          <w:i/>
+          <w:iCs/>
+          <w:color w:val="auto"/>
+          <w:sz w:val="26"/>
+          <w:szCs w:val="26"/>
+        </w:rPr>
+        <w:t xml:space="preserve"> </w:t>
+      </w:r>
+      <w:proofErr w:type="spellStart"/>
+      <w:r>
+        <w:rPr>
+          <w:i/>
+          <w:iCs/>
+          <w:color w:val="auto"/>
+          <w:sz w:val="26"/>
+          <w:szCs w:val="26"/>
+        </w:rPr>
+        <w:t>thoại</w:t>
+      </w:r>
+      <w:proofErr w:type="spellEnd"/>
+      <w:r>
+        <w:rPr>
+          <w:i/>
+          <w:iCs/>
+          <w:color w:val="auto"/>
+          <w:sz w:val="26"/>
+          <w:szCs w:val="26"/>
+        </w:rPr>
+        <w:t xml:space="preserve"> </w:t>
+      </w:r>
+      <w:proofErr w:type="spellStart"/>
+      <w:r>
+        <w:rPr>
+          <w:i/>
+          <w:iCs/>
+          <w:color w:val="auto"/>
+          <w:sz w:val="26"/>
+          <w:szCs w:val="26"/>
+        </w:rPr>
+        <w:t>liên</w:t>
+      </w:r>
+      <w:proofErr w:type="spellEnd"/>
+      <w:r>
+        <w:rPr>
+          <w:i/>
+          <w:iCs/>
+          <w:color w:val="auto"/>
+          <w:sz w:val="26"/>
+          <w:szCs w:val="26"/>
+        </w:rPr>
+        <w:t xml:space="preserve"> </w:t>
+      </w:r>
+      <w:proofErr w:type="spellStart"/>
+      <w:r>
+        <w:rPr>
+          <w:i/>
+          <w:iCs/>
+          <w:color w:val="auto"/>
+          <w:sz w:val="26"/>
+          <w:szCs w:val="26"/>
+        </w:rPr>
+        <w:t>hệ</w:t>
+      </w:r>
+      <w:proofErr w:type="spellEnd"/>
+      <w:r>
+        <w:rPr>
+          <w:i/>
+          <w:iCs/>
+          <w:color w:val="auto"/>
+          <w:sz w:val="26"/>
+          <w:szCs w:val="26"/>
+        </w:rPr>
+        <w:t>: ${SDT})</w:t>
+      </w:r>
+      <w:r>
+        <w:rPr>
+          <w:color w:val="auto"/>
+          <w:sz w:val="26"/>
+          <w:szCs w:val="26"/>
+        </w:rPr>
+        <w:t>.</w:t>
       </w:r>
     </w:p>
     <w:tbl>
@@ -2250,6 +4442,7 @@
                 <w:szCs w:val="22"/>
               </w:rPr>
             </w:pPr>
+            <w:proofErr w:type="spellStart"/>
             <w:r>
               <w:rPr>
                 <w:b/>
@@ -2258,7 +4451,40 @@
                 <w:sz w:val="22"/>
                 <w:szCs w:val="22"/>
               </w:rPr>
-              <w:t>Nơi nhận:</w:t>
+              <w:t>Nơi</w:t>
+            </w:r>
+            <w:proofErr w:type="spellEnd"/>
+            <w:r>
+              <w:rPr>
+                <w:b/>
+                <w:i/>
+                <w:color w:val="auto"/>
+                <w:sz w:val="22"/>
+                <w:szCs w:val="22"/>
+              </w:rPr>
+              <w:t xml:space="preserve"> </w:t>
+            </w:r>
+            <w:proofErr w:type="spellStart"/>
+            <w:r>
+              <w:rPr>
+                <w:b/>
+                <w:i/>
+                <w:color w:val="auto"/>
+                <w:sz w:val="22"/>
+                <w:szCs w:val="22"/>
+              </w:rPr>
+              <w:t>nhận</w:t>
+            </w:r>
+            <w:proofErr w:type="spellEnd"/>
+            <w:r>
+              <w:rPr>
+                <w:b/>
+                <w:i/>
+                <w:color w:val="auto"/>
+                <w:sz w:val="22"/>
+                <w:szCs w:val="22"/>
+              </w:rPr>
+              <w:t>:</w:t>
             </w:r>
           </w:p>
           <w:p>
@@ -2278,14 +4504,44 @@
               </w:rPr>
               <w:t xml:space="preserve">- </w:t>
             </w:r>
+            <w:proofErr w:type="spellStart"/>
             <w:r>
               <w:rPr>
                 <w:color w:val="auto"/>
                 <w:sz w:val="20"/>
                 <w:szCs w:val="20"/>
               </w:rPr>
-              <w:t>Như trên;</w:t>
-            </w:r>
+              <w:t>Như</w:t>
+            </w:r>
+            <w:proofErr w:type="spellEnd"/>
+            <w:r>
+              <w:rPr>
+                <w:color w:val="auto"/>
+                <w:sz w:val="20"/>
+                <w:szCs w:val="20"/>
+              </w:rPr>
+              <w:t xml:space="preserve"> </w:t>
+            </w:r>
+            <w:proofErr w:type="spellStart"/>
+            <w:proofErr w:type="gramStart"/>
+            <w:r>
+              <w:rPr>
+                <w:color w:val="auto"/>
+                <w:sz w:val="20"/>
+                <w:szCs w:val="20"/>
+              </w:rPr>
+              <w:t>trên</w:t>
+            </w:r>
+            <w:proofErr w:type="spellEnd"/>
+            <w:r>
+              <w:rPr>
+                <w:color w:val="auto"/>
+                <w:sz w:val="20"/>
+                <w:szCs w:val="20"/>
+              </w:rPr>
+              <w:t>;</w:t>
+            </w:r>
+            <w:proofErr w:type="gramEnd"/>
           </w:p>
           <w:p>
             <w:pPr>
@@ -2418,7 +4674,61 @@
                 <w:sz w:val="20"/>
                 <w:szCs w:val="20"/>
               </w:rPr>
-              <w:t>- Hồ sơ 02 bản.</w:t>
+              <w:t xml:space="preserve">- </w:t>
+            </w:r>
+            <w:proofErr w:type="spellStart"/>
+            <w:r>
+              <w:rPr>
+                <w:color w:val="auto"/>
+                <w:sz w:val="20"/>
+                <w:szCs w:val="20"/>
+              </w:rPr>
+              <w:t>Hồ</w:t>
+            </w:r>
+            <w:proofErr w:type="spellEnd"/>
+            <w:r>
+              <w:rPr>
+                <w:color w:val="auto"/>
+                <w:sz w:val="20"/>
+                <w:szCs w:val="20"/>
+              </w:rPr>
+              <w:t xml:space="preserve"> </w:t>
+            </w:r>
+            <w:proofErr w:type="spellStart"/>
+            <w:r>
+              <w:rPr>
+                <w:color w:val="auto"/>
+                <w:sz w:val="20"/>
+                <w:szCs w:val="20"/>
+              </w:rPr>
+              <w:t>sơ</w:t>
+            </w:r>
+            <w:proofErr w:type="spellEnd"/>
+            <w:r>
+              <w:rPr>
+                <w:color w:val="auto"/>
+                <w:sz w:val="20"/>
+                <w:szCs w:val="20"/>
+              </w:rPr>
+              <w:t xml:space="preserve"> 02 </w:t>
+            </w:r>
+            <w:proofErr w:type="spellStart"/>
+            <w:r>
+              <w:rPr>
+                <w:color w:val="auto"/>
+                <w:sz w:val="20"/>
+                <w:szCs w:val="20"/>
+              </w:rPr>
+              <w:t>bản</w:t>
+            </w:r>
+            <w:proofErr w:type="spellEnd"/>
+            <w:r>
+              <w:rPr>
+                <w:color w:val="auto"/>
+                <w:sz w:val="20"/>
+                <w:szCs w:val="20"/>
+              </w:rPr>
+              <w:t>.</w:t>
             </w:r>
           </w:p>
           <w:p>
@@ -2576,7 +4886,51 @@
                 <w:spacing w:val="-2"/>
                 <w:sz w:val="26"/>
               </w:rPr>
-              <w:t>${CapBacLanhDao} ${TenLanhDao}</w:t>
+              <w:t>${</w:t>
+            </w:r>
+            <w:proofErr w:type="spellStart"/>
+            <w:r>
+              <w:rPr>
+                <w:rFonts w:eastAsia="Times New Roman"/>
+                <w:b/>
+                <w:bCs/>
+                <w:spacing w:val="-2"/>
+                <w:sz w:val="26"/>
+              </w:rPr>
+              <w:t>CapBacLanhDao</w:t>
+            </w:r>
+            <w:proofErr w:type="spellEnd"/>
+            <w:r>
+              <w:rPr>
+                <w:rFonts w:eastAsia="Times New Roman"/>
+                <w:b/>
+                <w:bCs/>
+                <w:spacing w:val="-2"/>
+                <w:sz w:val="26"/>
+              </w:rPr>
+              <w:t>} ${</w:t>
+            </w:r>
+            <w:proofErr w:type="spellStart"/>
+            <w:r>
+              <w:rPr>
+                <w:rFonts w:eastAsia="Times New Roman"/>
+                <w:b/>
+                <w:bCs/>
+                <w:spacing w:val="-2"/>
+                <w:sz w:val="26"/>
+              </w:rPr>
+              <w:t>TenLanhDao</w:t>
+            </w:r>
+            <w:proofErr w:type="spellEnd"/>
+            <w:r>
+              <w:rPr>
+                <w:rFonts w:eastAsia="Times New Roman"/>
+                <w:b/>
+                <w:bCs/>
+                <w:spacing w:val="-2"/>
+                <w:sz w:val="26"/>
+              </w:rPr>
+              <w:t>}</w:t>
             </w:r>
           </w:p>
         </w:tc>
@@ -2631,7 +4985,7 @@
         <mc:AlternateContent>
           <mc:Choice Requires="wps">
             <w:drawing>
-              <wp:anchor distT="0" distB="0" distL="114300" distR="114300" simplePos="0" relativeHeight="251656192" behindDoc="0" locked="0" layoutInCell="1" allowOverlap="1" wp14:anchorId="0164DF8A" wp14:editId="19FA256B">
+              <wp:anchor distT="0" distB="0" distL="114300" distR="114300" simplePos="0" relativeHeight="251656192" behindDoc="0" locked="0" layoutInCell="1" allowOverlap="1" wp14:anchorId="05397A8B" wp14:editId="6C9676C3">
                 <wp:simplePos x="0" y="0"/>
                 <wp:positionH relativeFrom="column">
                   <wp:posOffset>31115</wp:posOffset>
@@ -2692,7 +5046,7 @@
           </mc:Choice>
           <mc:Fallback>
             <w:pict>
-              <v:shape w14:anchorId="0A2AA22D" id="AutoShape 3" o:spid="_x0000_s1026" type="#_x0000_t32" style="position:absolute;margin-left:2.45pt;margin-top:4.3pt;width:50.5pt;height:0;z-index:251656192;visibility:visible;mso-wrap-style:square;mso-width-percent:0;mso-height-percent:0;mso-wrap-distance-left:9pt;mso-wrap-distance-top:0;mso-wrap-distance-right:9pt;mso-wrap-distance-bottom:0;mso-position-horizontal:absolute;mso-position-horizontal-relative:text;mso-position-vertical:absolute;mso-position-vertical-relative:text;mso-width-percent:0;mso-height-percent:0;mso-width-relative:page;mso-height-relative:page" o:gfxdata="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"/>
+              <v:shape w14:anchorId="7C3DFE4D" id="AutoShape 3" o:spid="_x0000_s1026" type="#_x0000_t32" style="position:absolute;margin-left:2.45pt;margin-top:4.3pt;width:50.5pt;height:0;z-index:251656192;visibility:visible;mso-wrap-style:square;mso-width-percent:0;mso-height-percent:0;mso-wrap-distance-left:9pt;mso-wrap-distance-top:0;mso-wrap-distance-right:9pt;mso-wrap-distance-bottom:0;mso-position-horizontal:absolute;mso-position-horizontal-relative:text;mso-position-vertical:absolute;mso-position-vertical-relative:text;mso-width-percent:0;mso-height-percent:0;mso-width-relative:page;mso-height-relative:page" o:gfxdata="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"/>
             </w:pict>
           </mc:Fallback>
         </mc:AlternateContent>
@@ -2711,24 +5065,592 @@
           <w:sz w:val="16"/>
           <w:szCs w:val="16"/>
         </w:rPr>
-        <w:t xml:space="preserve"> Ghi rõ các trường hợp:</w:t>
-      </w:r>
-      <w:r>
-        <w:rPr>
-          <w:spacing w:val="0"/>
-          <w:sz w:val="16"/>
-          <w:szCs w:val="16"/>
-        </w:rPr>
-        <w:t xml:space="preserve"> G</w:t>
-      </w:r>
-      <w:r>
-        <w:rPr>
-          <w:spacing w:val="0"/>
-          <w:sz w:val="16"/>
-          <w:szCs w:val="16"/>
-        </w:rPr>
-        <w:t>iữ người trong trường hợp khẩn cấp, bắt người bị giữ trong trường hợp khẩn cấp, bắt người phạm tội quả tang, bắt người đang bị truy nã</w:t>
-      </w:r>
+        <w:t xml:space="preserve"> </w:t>
+      </w:r>
+      <w:proofErr w:type="spellStart"/>
+      <w:r>
+        <w:rPr>
+          <w:spacing w:val="0"/>
+          <w:sz w:val="16"/>
+          <w:szCs w:val="16"/>
+        </w:rPr>
+        <w:t>Ghi</w:t>
+      </w:r>
+      <w:proofErr w:type="spellEnd"/>
+      <w:r>
+        <w:rPr>
+          <w:spacing w:val="0"/>
+          <w:sz w:val="16"/>
+          <w:szCs w:val="16"/>
+        </w:rPr>
+        <w:t xml:space="preserve"> </w:t>
+      </w:r>
+      <w:proofErr w:type="spellStart"/>
+      <w:r>
+        <w:rPr>
+          <w:spacing w:val="0"/>
+          <w:sz w:val="16"/>
+          <w:szCs w:val="16"/>
+        </w:rPr>
+        <w:t>rõ</w:t>
+      </w:r>
+      <w:proofErr w:type="spellEnd"/>
+      <w:r>
+        <w:rPr>
+          <w:spacing w:val="0"/>
+          <w:sz w:val="16"/>
+          <w:szCs w:val="16"/>
+        </w:rPr>
+        <w:t xml:space="preserve"> </w:t>
+      </w:r>
+      <w:proofErr w:type="spellStart"/>
+      <w:r>
+        <w:rPr>
+          <w:spacing w:val="0"/>
+          <w:sz w:val="16"/>
+          <w:szCs w:val="16"/>
+        </w:rPr>
+        <w:t>các</w:t>
+      </w:r>
+      <w:proofErr w:type="spellEnd"/>
+      <w:r>
+        <w:rPr>
+          <w:spacing w:val="0"/>
+          <w:sz w:val="16"/>
+          <w:szCs w:val="16"/>
+        </w:rPr>
+        <w:t xml:space="preserve"> </w:t>
+      </w:r>
+      <w:proofErr w:type="spellStart"/>
+      <w:r>
+        <w:rPr>
+          <w:spacing w:val="0"/>
+          <w:sz w:val="16"/>
+          <w:szCs w:val="16"/>
+        </w:rPr>
+        <w:t>trường</w:t>
+      </w:r>
+      <w:proofErr w:type="spellEnd"/>
+      <w:r>
+        <w:rPr>
+          <w:spacing w:val="0"/>
+          <w:sz w:val="16"/>
+          <w:szCs w:val="16"/>
+        </w:rPr>
+        <w:t xml:space="preserve"> </w:t>
+      </w:r>
+      <w:proofErr w:type="spellStart"/>
+      <w:r>
+        <w:rPr>
+          <w:spacing w:val="0"/>
+          <w:sz w:val="16"/>
+          <w:szCs w:val="16"/>
+        </w:rPr>
+        <w:t>hợp</w:t>
+      </w:r>
+      <w:proofErr w:type="spellEnd"/>
+      <w:r>
+        <w:rPr>
+          <w:spacing w:val="0"/>
+          <w:sz w:val="16"/>
+          <w:szCs w:val="16"/>
+        </w:rPr>
+        <w:t>:</w:t>
+      </w:r>
+      <w:r>
+        <w:rPr>
+          <w:spacing w:val="0"/>
+          <w:sz w:val="16"/>
+          <w:szCs w:val="16"/>
+        </w:rPr>
+        <w:t xml:space="preserve"> </w:t>
+      </w:r>
+      <w:proofErr w:type="spellStart"/>
+      <w:r>
+        <w:rPr>
+          <w:spacing w:val="0"/>
+          <w:sz w:val="16"/>
+          <w:szCs w:val="16"/>
+        </w:rPr>
+        <w:t>G</w:t>
+      </w:r>
+      <w:r>
+        <w:rPr>
+          <w:spacing w:val="0"/>
+          <w:sz w:val="16"/>
+          <w:szCs w:val="16"/>
+        </w:rPr>
+        <w:t>iữ</w:t>
+      </w:r>
+      <w:proofErr w:type="spellEnd"/>
+      <w:r>
+        <w:rPr>
+          <w:spacing w:val="0"/>
+          <w:sz w:val="16"/>
+          <w:szCs w:val="16"/>
+        </w:rPr>
+        <w:t xml:space="preserve"> </w:t>
+      </w:r>
+      <w:proofErr w:type="spellStart"/>
+      <w:r>
+        <w:rPr>
+          <w:spacing w:val="0"/>
+          <w:sz w:val="16"/>
+          <w:szCs w:val="16"/>
+        </w:rPr>
+        <w:t>người</w:t>
+      </w:r>
+      <w:proofErr w:type="spellEnd"/>
+      <w:r>
+        <w:rPr>
+          <w:spacing w:val="0"/>
+          <w:sz w:val="16"/>
+          <w:szCs w:val="16"/>
+        </w:rPr>
+        <w:t xml:space="preserve"> </w:t>
+      </w:r>
+      <w:proofErr w:type="spellStart"/>
+      <w:r>
+        <w:rPr>
+          <w:spacing w:val="0"/>
+          <w:sz w:val="16"/>
+          <w:szCs w:val="16"/>
+        </w:rPr>
+        <w:t>trong</w:t>
+      </w:r>
+      <w:proofErr w:type="spellEnd"/>
+      <w:r>
+        <w:rPr>
+          <w:spacing w:val="0"/>
+          <w:sz w:val="16"/>
+          <w:szCs w:val="16"/>
+        </w:rPr>
+        <w:t xml:space="preserve"> </w:t>
+      </w:r>
+      <w:proofErr w:type="spellStart"/>
+      <w:r>
+        <w:rPr>
+          <w:spacing w:val="0"/>
+          <w:sz w:val="16"/>
+          <w:szCs w:val="16"/>
+        </w:rPr>
+        <w:t>trường</w:t>
+      </w:r>
+      <w:proofErr w:type="spellEnd"/>
+      <w:r>
+        <w:rPr>
+          <w:spacing w:val="0"/>
+          <w:sz w:val="16"/>
+          <w:szCs w:val="16"/>
+        </w:rPr>
+        <w:t xml:space="preserve"> </w:t>
+      </w:r>
+      <w:proofErr w:type="spellStart"/>
+      <w:r>
+        <w:rPr>
+          <w:spacing w:val="0"/>
+          <w:sz w:val="16"/>
+          <w:szCs w:val="16"/>
+        </w:rPr>
+        <w:t>hợp</w:t>
+      </w:r>
+      <w:proofErr w:type="spellEnd"/>
+      <w:r>
+        <w:rPr>
+          <w:spacing w:val="0"/>
+          <w:sz w:val="16"/>
+          <w:szCs w:val="16"/>
+        </w:rPr>
+        <w:t xml:space="preserve"> </w:t>
+      </w:r>
+      <w:proofErr w:type="spellStart"/>
+      <w:r>
+        <w:rPr>
+          <w:spacing w:val="0"/>
+          <w:sz w:val="16"/>
+          <w:szCs w:val="16"/>
+        </w:rPr>
+        <w:t>khẩn</w:t>
+      </w:r>
+      <w:proofErr w:type="spellEnd"/>
+      <w:r>
+        <w:rPr>
+          <w:spacing w:val="0"/>
+          <w:sz w:val="16"/>
+          <w:szCs w:val="16"/>
+        </w:rPr>
+        <w:t xml:space="preserve"> </w:t>
+      </w:r>
+      <w:proofErr w:type="spellStart"/>
+      <w:r>
+        <w:rPr>
+          <w:spacing w:val="0"/>
+          <w:sz w:val="16"/>
+          <w:szCs w:val="16"/>
+        </w:rPr>
+        <w:t>cấp</w:t>
+      </w:r>
+      <w:proofErr w:type="spellEnd"/>
+      <w:r>
+        <w:rPr>
+          <w:spacing w:val="0"/>
+          <w:sz w:val="16"/>
+          <w:szCs w:val="16"/>
+        </w:rPr>
+        <w:t xml:space="preserve">, </w:t>
+      </w:r>
+      <w:proofErr w:type="spellStart"/>
+      <w:r>
+        <w:rPr>
+          <w:spacing w:val="0"/>
+          <w:sz w:val="16"/>
+          <w:szCs w:val="16"/>
+        </w:rPr>
+        <w:t>bắt</w:t>
+      </w:r>
+      <w:proofErr w:type="spellEnd"/>
+      <w:r>
+        <w:rPr>
+          <w:spacing w:val="0"/>
+          <w:sz w:val="16"/>
+          <w:szCs w:val="16"/>
+        </w:rPr>
+        <w:t xml:space="preserve"> </w:t>
+      </w:r>
+      <w:proofErr w:type="spellStart"/>
+      <w:r>
+        <w:rPr>
+          <w:spacing w:val="0"/>
+          <w:sz w:val="16"/>
+          <w:szCs w:val="16"/>
+        </w:rPr>
+        <w:t>người</w:t>
+      </w:r>
+      <w:proofErr w:type="spellEnd"/>
+      <w:r>
+        <w:rPr>
+          <w:spacing w:val="0"/>
+          <w:sz w:val="16"/>
+          <w:szCs w:val="16"/>
+        </w:rPr>
+        <w:t xml:space="preserve"> </w:t>
+      </w:r>
+      <w:proofErr w:type="spellStart"/>
+      <w:r>
+        <w:rPr>
+          <w:spacing w:val="0"/>
+          <w:sz w:val="16"/>
+          <w:szCs w:val="16"/>
+        </w:rPr>
+        <w:t>bị</w:t>
+      </w:r>
+      <w:proofErr w:type="spellEnd"/>
+      <w:r>
+        <w:rPr>
+          <w:spacing w:val="0"/>
+          <w:sz w:val="16"/>
+          <w:szCs w:val="16"/>
+        </w:rPr>
+        <w:t xml:space="preserve"> </w:t>
+      </w:r>
+      <w:proofErr w:type="spellStart"/>
+      <w:r>
+        <w:rPr>
+          <w:spacing w:val="0"/>
+          <w:sz w:val="16"/>
+          <w:szCs w:val="16"/>
+        </w:rPr>
+        <w:t>giữ</w:t>
+      </w:r>
+      <w:proofErr w:type="spellEnd"/>
+      <w:r>
+        <w:rPr>
+          <w:spacing w:val="0"/>
+          <w:sz w:val="16"/>
+          <w:szCs w:val="16"/>
+        </w:rPr>
+        <w:t xml:space="preserve"> </w:t>
+      </w:r>
+      <w:proofErr w:type="spellStart"/>
+      <w:r>
+        <w:rPr>
+          <w:spacing w:val="0"/>
+          <w:sz w:val="16"/>
+          <w:szCs w:val="16"/>
+        </w:rPr>
+        <w:t>trong</w:t>
+      </w:r>
+      <w:proofErr w:type="spellEnd"/>
+      <w:r>
+        <w:rPr>
+          <w:spacing w:val="0"/>
+          <w:sz w:val="16"/>
+          <w:szCs w:val="16"/>
+        </w:rPr>
+        <w:t xml:space="preserve"> </w:t>
+      </w:r>
+      <w:proofErr w:type="spellStart"/>
+      <w:r>
+        <w:rPr>
+          <w:spacing w:val="0"/>
+          <w:sz w:val="16"/>
+          <w:szCs w:val="16"/>
+        </w:rPr>
+        <w:t>trường</w:t>
+      </w:r>
+      <w:proofErr w:type="spellEnd"/>
+      <w:r>
+        <w:rPr>
+          <w:spacing w:val="0"/>
+          <w:sz w:val="16"/>
+          <w:szCs w:val="16"/>
+        </w:rPr>
+        <w:t xml:space="preserve"> </w:t>
+      </w:r>
+      <w:proofErr w:type="spellStart"/>
+      <w:r>
+        <w:rPr>
+          <w:spacing w:val="0"/>
+          <w:sz w:val="16"/>
+          <w:szCs w:val="16"/>
+        </w:rPr>
+        <w:t>hợp</w:t>
+      </w:r>
+      <w:proofErr w:type="spellEnd"/>
+      <w:r>
+        <w:rPr>
+          <w:spacing w:val="0"/>
+          <w:sz w:val="16"/>
+          <w:szCs w:val="16"/>
+        </w:rPr>
+        <w:t xml:space="preserve"> </w:t>
+      </w:r>
+      <w:proofErr w:type="spellStart"/>
+      <w:r>
+        <w:rPr>
+          <w:spacing w:val="0"/>
+          <w:sz w:val="16"/>
+          <w:szCs w:val="16"/>
+        </w:rPr>
+        <w:t>khẩn</w:t>
+      </w:r>
+      <w:proofErr w:type="spellEnd"/>
+      <w:r>
+        <w:rPr>
+          <w:spacing w:val="0"/>
+          <w:sz w:val="16"/>
+          <w:szCs w:val="16"/>
+        </w:rPr>
+        <w:t xml:space="preserve"> </w:t>
+      </w:r>
+      <w:proofErr w:type="spellStart"/>
+      <w:r>
+        <w:rPr>
+          <w:spacing w:val="0"/>
+          <w:sz w:val="16"/>
+          <w:szCs w:val="16"/>
+        </w:rPr>
+        <w:t>cấp</w:t>
+      </w:r>
+      <w:proofErr w:type="spellEnd"/>
+      <w:r>
+        <w:rPr>
+          <w:spacing w:val="0"/>
+          <w:sz w:val="16"/>
+          <w:szCs w:val="16"/>
+        </w:rPr>
+        <w:t xml:space="preserve">, </w:t>
+      </w:r>
+      <w:proofErr w:type="spellStart"/>
+      <w:r>
+        <w:rPr>
+          <w:spacing w:val="0"/>
+          <w:sz w:val="16"/>
+          <w:szCs w:val="16"/>
+        </w:rPr>
+        <w:t>bắt</w:t>
+      </w:r>
+      <w:proofErr w:type="spellEnd"/>
+      <w:r>
+        <w:rPr>
+          <w:spacing w:val="0"/>
+          <w:sz w:val="16"/>
+          <w:szCs w:val="16"/>
+        </w:rPr>
+        <w:t xml:space="preserve"> </w:t>
+      </w:r>
+      <w:proofErr w:type="spellStart"/>
+      <w:r>
+        <w:rPr>
+          <w:spacing w:val="0"/>
+          <w:sz w:val="16"/>
+          <w:szCs w:val="16"/>
+        </w:rPr>
+        <w:t>người</w:t>
+      </w:r>
+      <w:proofErr w:type="spellEnd"/>
+      <w:r>
+        <w:rPr>
+          <w:spacing w:val="0"/>
+          <w:sz w:val="16"/>
+          <w:szCs w:val="16"/>
+        </w:rPr>
+        <w:t xml:space="preserve"> </w:t>
+      </w:r>
+      <w:proofErr w:type="spellStart"/>
+      <w:r>
+        <w:rPr>
+          <w:spacing w:val="0"/>
+          <w:sz w:val="16"/>
+          <w:szCs w:val="16"/>
+        </w:rPr>
+        <w:t>phạm</w:t>
+      </w:r>
+      <w:proofErr w:type="spellEnd"/>
+      <w:r>
+        <w:rPr>
+          <w:spacing w:val="0"/>
+          <w:sz w:val="16"/>
+          <w:szCs w:val="16"/>
+        </w:rPr>
+        <w:t xml:space="preserve"> </w:t>
+      </w:r>
+      <w:proofErr w:type="spellStart"/>
+      <w:r>
+        <w:rPr>
+          <w:spacing w:val="0"/>
+          <w:sz w:val="16"/>
+          <w:szCs w:val="16"/>
+        </w:rPr>
+        <w:t>tội</w:t>
+      </w:r>
+      <w:proofErr w:type="spellEnd"/>
+      <w:r>
+        <w:rPr>
+          <w:spacing w:val="0"/>
+          <w:sz w:val="16"/>
+          <w:szCs w:val="16"/>
+        </w:rPr>
+        <w:t xml:space="preserve"> </w:t>
+      </w:r>
+      <w:proofErr w:type="spellStart"/>
+      <w:r>
+        <w:rPr>
+          <w:spacing w:val="0"/>
+          <w:sz w:val="16"/>
+          <w:szCs w:val="16"/>
+        </w:rPr>
+        <w:t>quả</w:t>
+      </w:r>
+      <w:proofErr w:type="spellEnd"/>
+      <w:r>
+        <w:rPr>
+          <w:spacing w:val="0"/>
+          <w:sz w:val="16"/>
+          <w:szCs w:val="16"/>
+        </w:rPr>
+        <w:t xml:space="preserve"> tang, </w:t>
+      </w:r>
+      <w:proofErr w:type="spellStart"/>
+      <w:r>
+        <w:rPr>
+          <w:spacing w:val="0"/>
+          <w:sz w:val="16"/>
+          <w:szCs w:val="16"/>
+        </w:rPr>
+        <w:t>bắt</w:t>
+      </w:r>
+      <w:proofErr w:type="spellEnd"/>
+      <w:r>
+        <w:rPr>
+          <w:spacing w:val="0"/>
+          <w:sz w:val="16"/>
+          <w:szCs w:val="16"/>
+        </w:rPr>
+        <w:t xml:space="preserve"> </w:t>
+      </w:r>
+      <w:proofErr w:type="spellStart"/>
+      <w:r>
+        <w:rPr>
+          <w:spacing w:val="0"/>
+          <w:sz w:val="16"/>
+          <w:szCs w:val="16"/>
+        </w:rPr>
+        <w:t>người</w:t>
+      </w:r>
+      <w:proofErr w:type="spellEnd"/>
+      <w:r>
+        <w:rPr>
+          <w:spacing w:val="0"/>
+          <w:sz w:val="16"/>
+          <w:szCs w:val="16"/>
+        </w:rPr>
+        <w:t xml:space="preserve"> </w:t>
+      </w:r>
+      <w:proofErr w:type="spellStart"/>
+      <w:r>
+        <w:rPr>
+          <w:spacing w:val="0"/>
+          <w:sz w:val="16"/>
+          <w:szCs w:val="16"/>
+        </w:rPr>
+        <w:t>đang</w:t>
+      </w:r>
+      <w:proofErr w:type="spellEnd"/>
+      <w:r>
+        <w:rPr>
+          <w:spacing w:val="0"/>
+          <w:sz w:val="16"/>
+          <w:szCs w:val="16"/>
+        </w:rPr>
+        <w:t xml:space="preserve"> </w:t>
+      </w:r>
+      <w:proofErr w:type="spellStart"/>
+      <w:r>
+        <w:rPr>
+          <w:spacing w:val="0"/>
+          <w:sz w:val="16"/>
+          <w:szCs w:val="16"/>
+        </w:rPr>
+        <w:t>bị</w:t>
+      </w:r>
+      <w:proofErr w:type="spellEnd"/>
+      <w:r>
+        <w:rPr>
+          <w:spacing w:val="0"/>
+          <w:sz w:val="16"/>
+          <w:szCs w:val="16"/>
+        </w:rPr>
+        <w:t xml:space="preserve"> </w:t>
+      </w:r>
+      <w:proofErr w:type="spellStart"/>
+      <w:r>
+        <w:rPr>
+          <w:spacing w:val="0"/>
+          <w:sz w:val="16"/>
+          <w:szCs w:val="16"/>
+        </w:rPr>
+        <w:t>truy</w:t>
+      </w:r>
+      <w:proofErr w:type="spellEnd"/>
+      <w:r>
+        <w:rPr>
+          <w:spacing w:val="0"/>
+          <w:sz w:val="16"/>
+          <w:szCs w:val="16"/>
+        </w:rPr>
+        <w:t xml:space="preserve"> </w:t>
+      </w:r>
+      <w:proofErr w:type="spellStart"/>
+      <w:r>
+        <w:rPr>
+          <w:spacing w:val="0"/>
+          <w:sz w:val="16"/>
+          <w:szCs w:val="16"/>
+        </w:rPr>
+        <w:t>nã</w:t>
+      </w:r>
+      <w:proofErr w:type="spellEnd"/>
       <w:r>
         <w:rPr>
           <w:spacing w:val="0"/>
@@ -2745,37 +5667,221 @@
         </w:rPr>
         <w:t xml:space="preserve"> </w:t>
       </w:r>
-      <w:r>
-        <w:rPr>
-          <w:spacing w:val="0"/>
-          <w:sz w:val="16"/>
-          <w:szCs w:val="16"/>
-        </w:rPr>
-        <w:t xml:space="preserve">bắt bị can để tạm giam </w:t>
-      </w:r>
-      <w:r>
-        <w:rPr>
-          <w:spacing w:val="0"/>
-          <w:sz w:val="16"/>
-          <w:szCs w:val="16"/>
-        </w:rPr>
-        <w:t xml:space="preserve">hoặc </w:t>
-      </w:r>
-      <w:r>
-        <w:rPr>
-          <w:spacing w:val="0"/>
-          <w:sz w:val="16"/>
-          <w:szCs w:val="16"/>
-        </w:rPr>
-        <w:t xml:space="preserve">tạm giữ, </w:t>
-      </w:r>
-      <w:r>
-        <w:rPr>
-          <w:spacing w:val="0"/>
-          <w:sz w:val="16"/>
-          <w:szCs w:val="16"/>
-        </w:rPr>
-        <w:t xml:space="preserve">tạm giam bị can; </w:t>
+      <w:proofErr w:type="spellStart"/>
+      <w:r>
+        <w:rPr>
+          <w:spacing w:val="0"/>
+          <w:sz w:val="16"/>
+          <w:szCs w:val="16"/>
+        </w:rPr>
+        <w:t>bắt</w:t>
+      </w:r>
+      <w:proofErr w:type="spellEnd"/>
+      <w:r>
+        <w:rPr>
+          <w:spacing w:val="0"/>
+          <w:sz w:val="16"/>
+          <w:szCs w:val="16"/>
+        </w:rPr>
+        <w:t xml:space="preserve"> </w:t>
+      </w:r>
+      <w:proofErr w:type="spellStart"/>
+      <w:r>
+        <w:rPr>
+          <w:spacing w:val="0"/>
+          <w:sz w:val="16"/>
+          <w:szCs w:val="16"/>
+        </w:rPr>
+        <w:t>bị</w:t>
+      </w:r>
+      <w:proofErr w:type="spellEnd"/>
+      <w:r>
+        <w:rPr>
+          <w:spacing w:val="0"/>
+          <w:sz w:val="16"/>
+          <w:szCs w:val="16"/>
+        </w:rPr>
+        <w:t xml:space="preserve"> can </w:t>
+      </w:r>
+      <w:proofErr w:type="spellStart"/>
+      <w:r>
+        <w:rPr>
+          <w:spacing w:val="0"/>
+          <w:sz w:val="16"/>
+          <w:szCs w:val="16"/>
+        </w:rPr>
+        <w:t>để</w:t>
+      </w:r>
+      <w:proofErr w:type="spellEnd"/>
+      <w:r>
+        <w:rPr>
+          <w:spacing w:val="0"/>
+          <w:sz w:val="16"/>
+          <w:szCs w:val="16"/>
+        </w:rPr>
+        <w:t xml:space="preserve"> </w:t>
+      </w:r>
+      <w:proofErr w:type="spellStart"/>
+      <w:r>
+        <w:rPr>
+          <w:spacing w:val="0"/>
+          <w:sz w:val="16"/>
+          <w:szCs w:val="16"/>
+        </w:rPr>
+        <w:t>tạm</w:t>
+      </w:r>
+      <w:proofErr w:type="spellEnd"/>
+      <w:r>
+        <w:rPr>
+          <w:spacing w:val="0"/>
+          <w:sz w:val="16"/>
+          <w:szCs w:val="16"/>
+        </w:rPr>
+        <w:t xml:space="preserve"> </w:t>
+      </w:r>
+      <w:proofErr w:type="spellStart"/>
+      <w:r>
+        <w:rPr>
+          <w:spacing w:val="0"/>
+          <w:sz w:val="16"/>
+          <w:szCs w:val="16"/>
+        </w:rPr>
+        <w:t>giam</w:t>
+      </w:r>
+      <w:proofErr w:type="spellEnd"/>
+      <w:r>
+        <w:rPr>
+          <w:spacing w:val="0"/>
+          <w:sz w:val="16"/>
+          <w:szCs w:val="16"/>
+        </w:rPr>
+        <w:t xml:space="preserve"> </w:t>
+      </w:r>
+      <w:proofErr w:type="spellStart"/>
+      <w:r>
+        <w:rPr>
+          <w:spacing w:val="0"/>
+          <w:sz w:val="16"/>
+          <w:szCs w:val="16"/>
+        </w:rPr>
+        <w:t>hoặc</w:t>
+      </w:r>
+      <w:proofErr w:type="spellEnd"/>
+      <w:r>
+        <w:rPr>
+          <w:spacing w:val="0"/>
+          <w:sz w:val="16"/>
+          <w:szCs w:val="16"/>
+        </w:rPr>
+        <w:t xml:space="preserve"> </w:t>
+      </w:r>
+      <w:proofErr w:type="spellStart"/>
+      <w:r>
+        <w:rPr>
+          <w:spacing w:val="0"/>
+          <w:sz w:val="16"/>
+          <w:szCs w:val="16"/>
+        </w:rPr>
+        <w:t>tạm</w:t>
+      </w:r>
+      <w:proofErr w:type="spellEnd"/>
+      <w:r>
+        <w:rPr>
+          <w:spacing w:val="0"/>
+          <w:sz w:val="16"/>
+          <w:szCs w:val="16"/>
+        </w:rPr>
+        <w:t xml:space="preserve"> </w:t>
+      </w:r>
+      <w:proofErr w:type="spellStart"/>
+      <w:r>
+        <w:rPr>
+          <w:spacing w:val="0"/>
+          <w:sz w:val="16"/>
+          <w:szCs w:val="16"/>
+        </w:rPr>
+        <w:t>giữ</w:t>
+      </w:r>
+      <w:proofErr w:type="spellEnd"/>
+      <w:r>
+        <w:rPr>
+          <w:spacing w:val="0"/>
+          <w:sz w:val="16"/>
+          <w:szCs w:val="16"/>
+        </w:rPr>
+        <w:t xml:space="preserve">, </w:t>
+      </w:r>
+      <w:proofErr w:type="spellStart"/>
+      <w:r>
+        <w:rPr>
+          <w:spacing w:val="0"/>
+          <w:sz w:val="16"/>
+          <w:szCs w:val="16"/>
+        </w:rPr>
+        <w:t>tạm</w:t>
+      </w:r>
+      <w:proofErr w:type="spellEnd"/>
+      <w:r>
+        <w:rPr>
+          <w:spacing w:val="0"/>
+          <w:sz w:val="16"/>
+          <w:szCs w:val="16"/>
+        </w:rPr>
+        <w:t xml:space="preserve"> </w:t>
+      </w:r>
+      <w:proofErr w:type="spellStart"/>
+      <w:r>
+        <w:rPr>
+          <w:spacing w:val="0"/>
+          <w:sz w:val="16"/>
+          <w:szCs w:val="16"/>
+        </w:rPr>
+        <w:t>giam</w:t>
+      </w:r>
+      <w:proofErr w:type="spellEnd"/>
+      <w:r>
+        <w:rPr>
+          <w:spacing w:val="0"/>
+          <w:sz w:val="16"/>
+          <w:szCs w:val="16"/>
+        </w:rPr>
+        <w:t xml:space="preserve"> </w:t>
+      </w:r>
+      <w:proofErr w:type="spellStart"/>
+      <w:r>
+        <w:rPr>
+          <w:spacing w:val="0"/>
+          <w:sz w:val="16"/>
+          <w:szCs w:val="16"/>
+        </w:rPr>
+        <w:t>bị</w:t>
+      </w:r>
+      <w:proofErr w:type="spellEnd"/>
+      <w:r>
+        <w:rPr>
+          <w:spacing w:val="0"/>
+          <w:sz w:val="16"/>
+          <w:szCs w:val="16"/>
+        </w:rPr>
+        <w:t xml:space="preserve"> </w:t>
+      </w:r>
+      <w:proofErr w:type="gramStart"/>
+      <w:r>
+        <w:rPr>
+          <w:spacing w:val="0"/>
+          <w:sz w:val="16"/>
+          <w:szCs w:val="16"/>
+        </w:rPr>
+        <w:t>can;</w:t>
+      </w:r>
+      <w:proofErr w:type="gramEnd"/>
+      <w:r>
+        <w:rPr>
+          <w:spacing w:val="0"/>
+          <w:sz w:val="16"/>
+          <w:szCs w:val="16"/>
+        </w:rPr>
+        <w:t xml:space="preserve"> </w:t>
       </w:r>
     </w:p>
     <w:p>
@@ -2802,72 +5908,72 @@
           <w:sz w:val="16"/>
           <w:szCs w:val="16"/>
         </w:rPr>
-        <w:t xml:space="preserve">Gia đình người bị giữ, bị bắt, </w:t>
-      </w:r>
-      <w:r>
-        <w:rPr>
-          <w:spacing w:val="0"/>
-          <w:sz w:val="16"/>
-          <w:szCs w:val="16"/>
-        </w:rPr>
-        <w:t xml:space="preserve">bị tạm giữ, </w:t>
-      </w:r>
-      <w:r>
-        <w:rPr>
-          <w:spacing w:val="0"/>
-          <w:sz w:val="16"/>
-          <w:szCs w:val="16"/>
-        </w:rPr>
-        <w:t xml:space="preserve">tạm giam; </w:t>
-      </w:r>
-      <w:r>
-        <w:rPr>
-          <w:spacing w:val="0"/>
-          <w:sz w:val="16"/>
-          <w:szCs w:val="16"/>
-        </w:rPr>
-        <w:t>UBND xã/phường/thị trấn nơi người bị bắt,</w:t>
-      </w:r>
-      <w:r>
-        <w:rPr>
-          <w:spacing w:val="0"/>
-          <w:sz w:val="16"/>
-          <w:szCs w:val="16"/>
-        </w:rPr>
-        <w:t xml:space="preserve"> </w:t>
-      </w:r>
-      <w:r>
-        <w:rPr>
-          <w:spacing w:val="0"/>
-          <w:sz w:val="16"/>
-          <w:szCs w:val="16"/>
-        </w:rPr>
-        <w:t xml:space="preserve">bị </w:t>
-      </w:r>
-      <w:r>
-        <w:rPr>
-          <w:spacing w:val="0"/>
-          <w:sz w:val="16"/>
-          <w:szCs w:val="16"/>
-        </w:rPr>
-        <w:t xml:space="preserve">giữ, </w:t>
-      </w:r>
-      <w:r>
-        <w:rPr>
-          <w:spacing w:val="0"/>
-          <w:sz w:val="16"/>
-          <w:szCs w:val="16"/>
-        </w:rPr>
-        <w:t xml:space="preserve">bị tạm giữ, </w:t>
-      </w:r>
-      <w:r>
-        <w:rPr>
-          <w:spacing w:val="0"/>
-          <w:sz w:val="16"/>
-          <w:szCs w:val="16"/>
-        </w:rPr>
-        <w:t>tạm giam cư trú hoặc cơ quan</w:t>
-      </w:r>
+        <w:t xml:space="preserve">Gia </w:t>
+      </w:r>
+      <w:proofErr w:type="spellStart"/>
+      <w:r>
+        <w:rPr>
+          <w:spacing w:val="0"/>
+          <w:sz w:val="16"/>
+          <w:szCs w:val="16"/>
+        </w:rPr>
+        <w:t>đình</w:t>
+      </w:r>
+      <w:proofErr w:type="spellEnd"/>
+      <w:r>
+        <w:rPr>
+          <w:spacing w:val="0"/>
+          <w:sz w:val="16"/>
+          <w:szCs w:val="16"/>
+        </w:rPr>
+        <w:t xml:space="preserve"> </w:t>
+      </w:r>
+      <w:proofErr w:type="spellStart"/>
+      <w:r>
+        <w:rPr>
+          <w:spacing w:val="0"/>
+          <w:sz w:val="16"/>
+          <w:szCs w:val="16"/>
+        </w:rPr>
+        <w:t>người</w:t>
+      </w:r>
+      <w:proofErr w:type="spellEnd"/>
+      <w:r>
+        <w:rPr>
+          <w:spacing w:val="0"/>
+          <w:sz w:val="16"/>
+          <w:szCs w:val="16"/>
+        </w:rPr>
+        <w:t xml:space="preserve"> </w:t>
+      </w:r>
+      <w:proofErr w:type="spellStart"/>
+      <w:r>
+        <w:rPr>
+          <w:spacing w:val="0"/>
+          <w:sz w:val="16"/>
+          <w:szCs w:val="16"/>
+        </w:rPr>
+        <w:t>bị</w:t>
+      </w:r>
+      <w:proofErr w:type="spellEnd"/>
+      <w:r>
+        <w:rPr>
+          <w:spacing w:val="0"/>
+          <w:sz w:val="16"/>
+          <w:szCs w:val="16"/>
+        </w:rPr>
+        <w:t xml:space="preserve"> </w:t>
+      </w:r>
+      <w:proofErr w:type="spellStart"/>
+      <w:r>
+        <w:rPr>
+          <w:spacing w:val="0"/>
+          <w:sz w:val="16"/>
+          <w:szCs w:val="16"/>
+        </w:rPr>
+        <w:t>giữ</w:t>
+      </w:r>
+      <w:proofErr w:type="spellEnd"/>
       <w:r>
         <w:rPr>
           <w:spacing w:val="0"/>
@@ -2876,29 +5982,1201 @@
         </w:rPr>
         <w:t xml:space="preserve">, </w:t>
       </w:r>
-      <w:r>
-        <w:rPr>
-          <w:spacing w:val="0"/>
-          <w:sz w:val="16"/>
-          <w:szCs w:val="16"/>
-        </w:rPr>
-        <w:t>tổ chức nơi người đó làm việc</w:t>
-      </w:r>
-      <w:r>
-        <w:rPr>
-          <w:spacing w:val="0"/>
-          <w:sz w:val="16"/>
-          <w:szCs w:val="16"/>
-        </w:rPr>
-        <w:t xml:space="preserve">, học tập hoặc cơ quan ngoại giao của Việt Nam. </w:t>
-      </w:r>
-      <w:r>
-        <w:rPr>
-          <w:spacing w:val="0"/>
-          <w:sz w:val="16"/>
-          <w:szCs w:val="16"/>
-        </w:rPr>
-        <w:t xml:space="preserve">Trường hợp bắt người đang bị truy nã phải thông báo cho Cơ quan điều tra đã ra quyết định truy nã; </w:t>
+      <w:proofErr w:type="spellStart"/>
+      <w:r>
+        <w:rPr>
+          <w:spacing w:val="0"/>
+          <w:sz w:val="16"/>
+          <w:szCs w:val="16"/>
+        </w:rPr>
+        <w:t>bị</w:t>
+      </w:r>
+      <w:proofErr w:type="spellEnd"/>
+      <w:r>
+        <w:rPr>
+          <w:spacing w:val="0"/>
+          <w:sz w:val="16"/>
+          <w:szCs w:val="16"/>
+        </w:rPr>
+        <w:t xml:space="preserve"> </w:t>
+      </w:r>
+      <w:proofErr w:type="spellStart"/>
+      <w:r>
+        <w:rPr>
+          <w:spacing w:val="0"/>
+          <w:sz w:val="16"/>
+          <w:szCs w:val="16"/>
+        </w:rPr>
+        <w:t>bắt</w:t>
+      </w:r>
+      <w:proofErr w:type="spellEnd"/>
+      <w:r>
+        <w:rPr>
+          <w:spacing w:val="0"/>
+          <w:sz w:val="16"/>
+          <w:szCs w:val="16"/>
+        </w:rPr>
+        <w:t xml:space="preserve">, </w:t>
+      </w:r>
+      <w:proofErr w:type="spellStart"/>
+      <w:r>
+        <w:rPr>
+          <w:spacing w:val="0"/>
+          <w:sz w:val="16"/>
+          <w:szCs w:val="16"/>
+        </w:rPr>
+        <w:t>bị</w:t>
+      </w:r>
+      <w:proofErr w:type="spellEnd"/>
+      <w:r>
+        <w:rPr>
+          <w:spacing w:val="0"/>
+          <w:sz w:val="16"/>
+          <w:szCs w:val="16"/>
+        </w:rPr>
+        <w:t xml:space="preserve"> </w:t>
+      </w:r>
+      <w:proofErr w:type="spellStart"/>
+      <w:r>
+        <w:rPr>
+          <w:spacing w:val="0"/>
+          <w:sz w:val="16"/>
+          <w:szCs w:val="16"/>
+        </w:rPr>
+        <w:t>tạm</w:t>
+      </w:r>
+      <w:proofErr w:type="spellEnd"/>
+      <w:r>
+        <w:rPr>
+          <w:spacing w:val="0"/>
+          <w:sz w:val="16"/>
+          <w:szCs w:val="16"/>
+        </w:rPr>
+        <w:t xml:space="preserve"> </w:t>
+      </w:r>
+      <w:proofErr w:type="spellStart"/>
+      <w:r>
+        <w:rPr>
+          <w:spacing w:val="0"/>
+          <w:sz w:val="16"/>
+          <w:szCs w:val="16"/>
+        </w:rPr>
+        <w:t>giữ</w:t>
+      </w:r>
+      <w:proofErr w:type="spellEnd"/>
+      <w:r>
+        <w:rPr>
+          <w:spacing w:val="0"/>
+          <w:sz w:val="16"/>
+          <w:szCs w:val="16"/>
+        </w:rPr>
+        <w:t xml:space="preserve">, </w:t>
+      </w:r>
+      <w:proofErr w:type="spellStart"/>
+      <w:r>
+        <w:rPr>
+          <w:spacing w:val="0"/>
+          <w:sz w:val="16"/>
+          <w:szCs w:val="16"/>
+        </w:rPr>
+        <w:t>tạm</w:t>
+      </w:r>
+      <w:proofErr w:type="spellEnd"/>
+      <w:r>
+        <w:rPr>
+          <w:spacing w:val="0"/>
+          <w:sz w:val="16"/>
+          <w:szCs w:val="16"/>
+        </w:rPr>
+        <w:t xml:space="preserve"> </w:t>
+      </w:r>
+      <w:proofErr w:type="spellStart"/>
+      <w:r>
+        <w:rPr>
+          <w:spacing w:val="0"/>
+          <w:sz w:val="16"/>
+          <w:szCs w:val="16"/>
+        </w:rPr>
+        <w:t>giam</w:t>
+      </w:r>
+      <w:proofErr w:type="spellEnd"/>
+      <w:r>
+        <w:rPr>
+          <w:spacing w:val="0"/>
+          <w:sz w:val="16"/>
+          <w:szCs w:val="16"/>
+        </w:rPr>
+        <w:t xml:space="preserve">; </w:t>
+      </w:r>
+      <w:r>
+        <w:rPr>
+          <w:spacing w:val="0"/>
+          <w:sz w:val="16"/>
+          <w:szCs w:val="16"/>
+        </w:rPr>
+        <w:t xml:space="preserve">UBND </w:t>
+      </w:r>
+      <w:proofErr w:type="spellStart"/>
+      <w:r>
+        <w:rPr>
+          <w:spacing w:val="0"/>
+          <w:sz w:val="16"/>
+          <w:szCs w:val="16"/>
+        </w:rPr>
+        <w:t>xã</w:t>
+      </w:r>
+      <w:proofErr w:type="spellEnd"/>
+      <w:r>
+        <w:rPr>
+          <w:spacing w:val="0"/>
+          <w:sz w:val="16"/>
+          <w:szCs w:val="16"/>
+        </w:rPr>
+        <w:t>/</w:t>
+      </w:r>
+      <w:proofErr w:type="spellStart"/>
+      <w:r>
+        <w:rPr>
+          <w:spacing w:val="0"/>
+          <w:sz w:val="16"/>
+          <w:szCs w:val="16"/>
+        </w:rPr>
+        <w:t>phường</w:t>
+      </w:r>
+      <w:proofErr w:type="spellEnd"/>
+      <w:r>
+        <w:rPr>
+          <w:spacing w:val="0"/>
+          <w:sz w:val="16"/>
+          <w:szCs w:val="16"/>
+        </w:rPr>
+        <w:t>/</w:t>
+      </w:r>
+      <w:proofErr w:type="spellStart"/>
+      <w:r>
+        <w:rPr>
+          <w:spacing w:val="0"/>
+          <w:sz w:val="16"/>
+          <w:szCs w:val="16"/>
+        </w:rPr>
+        <w:t>thị</w:t>
+      </w:r>
+      <w:proofErr w:type="spellEnd"/>
+      <w:r>
+        <w:rPr>
+          <w:spacing w:val="0"/>
+          <w:sz w:val="16"/>
+          <w:szCs w:val="16"/>
+        </w:rPr>
+        <w:t xml:space="preserve"> </w:t>
+      </w:r>
+      <w:proofErr w:type="spellStart"/>
+      <w:r>
+        <w:rPr>
+          <w:spacing w:val="0"/>
+          <w:sz w:val="16"/>
+          <w:szCs w:val="16"/>
+        </w:rPr>
+        <w:t>trấn</w:t>
+      </w:r>
+      <w:proofErr w:type="spellEnd"/>
+      <w:r>
+        <w:rPr>
+          <w:spacing w:val="0"/>
+          <w:sz w:val="16"/>
+          <w:szCs w:val="16"/>
+        </w:rPr>
+        <w:t xml:space="preserve"> </w:t>
+      </w:r>
+      <w:proofErr w:type="spellStart"/>
+      <w:r>
+        <w:rPr>
+          <w:spacing w:val="0"/>
+          <w:sz w:val="16"/>
+          <w:szCs w:val="16"/>
+        </w:rPr>
+        <w:t>nơi</w:t>
+      </w:r>
+      <w:proofErr w:type="spellEnd"/>
+      <w:r>
+        <w:rPr>
+          <w:spacing w:val="0"/>
+          <w:sz w:val="16"/>
+          <w:szCs w:val="16"/>
+        </w:rPr>
+        <w:t xml:space="preserve"> </w:t>
+      </w:r>
+      <w:proofErr w:type="spellStart"/>
+      <w:r>
+        <w:rPr>
+          <w:spacing w:val="0"/>
+          <w:sz w:val="16"/>
+          <w:szCs w:val="16"/>
+        </w:rPr>
+        <w:t>người</w:t>
+      </w:r>
+      <w:proofErr w:type="spellEnd"/>
+      <w:r>
+        <w:rPr>
+          <w:spacing w:val="0"/>
+          <w:sz w:val="16"/>
+          <w:szCs w:val="16"/>
+        </w:rPr>
+        <w:t xml:space="preserve"> </w:t>
+      </w:r>
+      <w:proofErr w:type="spellStart"/>
+      <w:r>
+        <w:rPr>
+          <w:spacing w:val="0"/>
+          <w:sz w:val="16"/>
+          <w:szCs w:val="16"/>
+        </w:rPr>
+        <w:t>bị</w:t>
+      </w:r>
+      <w:proofErr w:type="spellEnd"/>
+      <w:r>
+        <w:rPr>
+          <w:spacing w:val="0"/>
+          <w:sz w:val="16"/>
+          <w:szCs w:val="16"/>
+        </w:rPr>
+        <w:t xml:space="preserve"> </w:t>
+      </w:r>
+      <w:proofErr w:type="spellStart"/>
+      <w:r>
+        <w:rPr>
+          <w:spacing w:val="0"/>
+          <w:sz w:val="16"/>
+          <w:szCs w:val="16"/>
+        </w:rPr>
+        <w:t>bắt</w:t>
+      </w:r>
+      <w:proofErr w:type="spellEnd"/>
+      <w:r>
+        <w:rPr>
+          <w:spacing w:val="0"/>
+          <w:sz w:val="16"/>
+          <w:szCs w:val="16"/>
+        </w:rPr>
+        <w:t>,</w:t>
+      </w:r>
+      <w:r>
+        <w:rPr>
+          <w:spacing w:val="0"/>
+          <w:sz w:val="16"/>
+          <w:szCs w:val="16"/>
+        </w:rPr>
+        <w:t xml:space="preserve"> </w:t>
+      </w:r>
+      <w:proofErr w:type="spellStart"/>
+      <w:r>
+        <w:rPr>
+          <w:spacing w:val="0"/>
+          <w:sz w:val="16"/>
+          <w:szCs w:val="16"/>
+        </w:rPr>
+        <w:t>bị</w:t>
+      </w:r>
+      <w:proofErr w:type="spellEnd"/>
+      <w:r>
+        <w:rPr>
+          <w:spacing w:val="0"/>
+          <w:sz w:val="16"/>
+          <w:szCs w:val="16"/>
+        </w:rPr>
+        <w:t xml:space="preserve"> </w:t>
+      </w:r>
+      <w:proofErr w:type="spellStart"/>
+      <w:r>
+        <w:rPr>
+          <w:spacing w:val="0"/>
+          <w:sz w:val="16"/>
+          <w:szCs w:val="16"/>
+        </w:rPr>
+        <w:t>giữ</w:t>
+      </w:r>
+      <w:proofErr w:type="spellEnd"/>
+      <w:r>
+        <w:rPr>
+          <w:spacing w:val="0"/>
+          <w:sz w:val="16"/>
+          <w:szCs w:val="16"/>
+        </w:rPr>
+        <w:t xml:space="preserve">, </w:t>
+      </w:r>
+      <w:proofErr w:type="spellStart"/>
+      <w:r>
+        <w:rPr>
+          <w:spacing w:val="0"/>
+          <w:sz w:val="16"/>
+          <w:szCs w:val="16"/>
+        </w:rPr>
+        <w:t>bị</w:t>
+      </w:r>
+      <w:proofErr w:type="spellEnd"/>
+      <w:r>
+        <w:rPr>
+          <w:spacing w:val="0"/>
+          <w:sz w:val="16"/>
+          <w:szCs w:val="16"/>
+        </w:rPr>
+        <w:t xml:space="preserve"> </w:t>
+      </w:r>
+      <w:proofErr w:type="spellStart"/>
+      <w:r>
+        <w:rPr>
+          <w:spacing w:val="0"/>
+          <w:sz w:val="16"/>
+          <w:szCs w:val="16"/>
+        </w:rPr>
+        <w:t>tạm</w:t>
+      </w:r>
+      <w:proofErr w:type="spellEnd"/>
+      <w:r>
+        <w:rPr>
+          <w:spacing w:val="0"/>
+          <w:sz w:val="16"/>
+          <w:szCs w:val="16"/>
+        </w:rPr>
+        <w:t xml:space="preserve"> </w:t>
+      </w:r>
+      <w:proofErr w:type="spellStart"/>
+      <w:r>
+        <w:rPr>
+          <w:spacing w:val="0"/>
+          <w:sz w:val="16"/>
+          <w:szCs w:val="16"/>
+        </w:rPr>
+        <w:t>giữ</w:t>
+      </w:r>
+      <w:proofErr w:type="spellEnd"/>
+      <w:r>
+        <w:rPr>
+          <w:spacing w:val="0"/>
+          <w:sz w:val="16"/>
+          <w:szCs w:val="16"/>
+        </w:rPr>
+        <w:t xml:space="preserve">, </w:t>
+      </w:r>
+      <w:proofErr w:type="spellStart"/>
+      <w:r>
+        <w:rPr>
+          <w:spacing w:val="0"/>
+          <w:sz w:val="16"/>
+          <w:szCs w:val="16"/>
+        </w:rPr>
+        <w:t>tạm</w:t>
+      </w:r>
+      <w:proofErr w:type="spellEnd"/>
+      <w:r>
+        <w:rPr>
+          <w:spacing w:val="0"/>
+          <w:sz w:val="16"/>
+          <w:szCs w:val="16"/>
+        </w:rPr>
+        <w:t xml:space="preserve"> </w:t>
+      </w:r>
+      <w:proofErr w:type="spellStart"/>
+      <w:r>
+        <w:rPr>
+          <w:spacing w:val="0"/>
+          <w:sz w:val="16"/>
+          <w:szCs w:val="16"/>
+        </w:rPr>
+        <w:t>giam</w:t>
+      </w:r>
+      <w:proofErr w:type="spellEnd"/>
+      <w:r>
+        <w:rPr>
+          <w:spacing w:val="0"/>
+          <w:sz w:val="16"/>
+          <w:szCs w:val="16"/>
+        </w:rPr>
+        <w:t xml:space="preserve"> </w:t>
+      </w:r>
+      <w:proofErr w:type="spellStart"/>
+      <w:r>
+        <w:rPr>
+          <w:spacing w:val="0"/>
+          <w:sz w:val="16"/>
+          <w:szCs w:val="16"/>
+        </w:rPr>
+        <w:t>cư</w:t>
+      </w:r>
+      <w:proofErr w:type="spellEnd"/>
+      <w:r>
+        <w:rPr>
+          <w:spacing w:val="0"/>
+          <w:sz w:val="16"/>
+          <w:szCs w:val="16"/>
+        </w:rPr>
+        <w:t xml:space="preserve"> </w:t>
+      </w:r>
+      <w:proofErr w:type="spellStart"/>
+      <w:r>
+        <w:rPr>
+          <w:spacing w:val="0"/>
+          <w:sz w:val="16"/>
+          <w:szCs w:val="16"/>
+        </w:rPr>
+        <w:t>trú</w:t>
+      </w:r>
+      <w:proofErr w:type="spellEnd"/>
+      <w:r>
+        <w:rPr>
+          <w:spacing w:val="0"/>
+          <w:sz w:val="16"/>
+          <w:szCs w:val="16"/>
+        </w:rPr>
+        <w:t xml:space="preserve"> </w:t>
+      </w:r>
+      <w:proofErr w:type="spellStart"/>
+      <w:r>
+        <w:rPr>
+          <w:spacing w:val="0"/>
+          <w:sz w:val="16"/>
+          <w:szCs w:val="16"/>
+        </w:rPr>
+        <w:t>hoặc</w:t>
+      </w:r>
+      <w:proofErr w:type="spellEnd"/>
+      <w:r>
+        <w:rPr>
+          <w:spacing w:val="0"/>
+          <w:sz w:val="16"/>
+          <w:szCs w:val="16"/>
+        </w:rPr>
+        <w:t xml:space="preserve"> </w:t>
+      </w:r>
+      <w:proofErr w:type="spellStart"/>
+      <w:r>
+        <w:rPr>
+          <w:spacing w:val="0"/>
+          <w:sz w:val="16"/>
+          <w:szCs w:val="16"/>
+        </w:rPr>
+        <w:t>cơ</w:t>
+      </w:r>
+      <w:proofErr w:type="spellEnd"/>
+      <w:r>
+        <w:rPr>
+          <w:spacing w:val="0"/>
+          <w:sz w:val="16"/>
+          <w:szCs w:val="16"/>
+        </w:rPr>
+        <w:t xml:space="preserve"> </w:t>
+      </w:r>
+      <w:proofErr w:type="spellStart"/>
+      <w:r>
+        <w:rPr>
+          <w:spacing w:val="0"/>
+          <w:sz w:val="16"/>
+          <w:szCs w:val="16"/>
+        </w:rPr>
+        <w:t>quan</w:t>
+      </w:r>
+      <w:proofErr w:type="spellEnd"/>
+      <w:r>
+        <w:rPr>
+          <w:spacing w:val="0"/>
+          <w:sz w:val="16"/>
+          <w:szCs w:val="16"/>
+        </w:rPr>
+        <w:t xml:space="preserve">, </w:t>
+      </w:r>
+      <w:proofErr w:type="spellStart"/>
+      <w:r>
+        <w:rPr>
+          <w:spacing w:val="0"/>
+          <w:sz w:val="16"/>
+          <w:szCs w:val="16"/>
+        </w:rPr>
+        <w:t>tổ</w:t>
+      </w:r>
+      <w:proofErr w:type="spellEnd"/>
+      <w:r>
+        <w:rPr>
+          <w:spacing w:val="0"/>
+          <w:sz w:val="16"/>
+          <w:szCs w:val="16"/>
+        </w:rPr>
+        <w:t xml:space="preserve"> </w:t>
+      </w:r>
+      <w:proofErr w:type="spellStart"/>
+      <w:r>
+        <w:rPr>
+          <w:spacing w:val="0"/>
+          <w:sz w:val="16"/>
+          <w:szCs w:val="16"/>
+        </w:rPr>
+        <w:t>chức</w:t>
+      </w:r>
+      <w:proofErr w:type="spellEnd"/>
+      <w:r>
+        <w:rPr>
+          <w:spacing w:val="0"/>
+          <w:sz w:val="16"/>
+          <w:szCs w:val="16"/>
+        </w:rPr>
+        <w:t xml:space="preserve"> </w:t>
+      </w:r>
+      <w:proofErr w:type="spellStart"/>
+      <w:r>
+        <w:rPr>
+          <w:spacing w:val="0"/>
+          <w:sz w:val="16"/>
+          <w:szCs w:val="16"/>
+        </w:rPr>
+        <w:t>nơi</w:t>
+      </w:r>
+      <w:proofErr w:type="spellEnd"/>
+      <w:r>
+        <w:rPr>
+          <w:spacing w:val="0"/>
+          <w:sz w:val="16"/>
+          <w:szCs w:val="16"/>
+        </w:rPr>
+        <w:t xml:space="preserve"> </w:t>
+      </w:r>
+      <w:proofErr w:type="spellStart"/>
+      <w:r>
+        <w:rPr>
+          <w:spacing w:val="0"/>
+          <w:sz w:val="16"/>
+          <w:szCs w:val="16"/>
+        </w:rPr>
+        <w:t>người</w:t>
+      </w:r>
+      <w:proofErr w:type="spellEnd"/>
+      <w:r>
+        <w:rPr>
+          <w:spacing w:val="0"/>
+          <w:sz w:val="16"/>
+          <w:szCs w:val="16"/>
+        </w:rPr>
+        <w:t xml:space="preserve"> </w:t>
+      </w:r>
+      <w:proofErr w:type="spellStart"/>
+      <w:r>
+        <w:rPr>
+          <w:spacing w:val="0"/>
+          <w:sz w:val="16"/>
+          <w:szCs w:val="16"/>
+        </w:rPr>
+        <w:t>đó</w:t>
+      </w:r>
+      <w:proofErr w:type="spellEnd"/>
+      <w:r>
+        <w:rPr>
+          <w:spacing w:val="0"/>
+          <w:sz w:val="16"/>
+          <w:szCs w:val="16"/>
+        </w:rPr>
+        <w:t xml:space="preserve"> </w:t>
+      </w:r>
+      <w:proofErr w:type="spellStart"/>
+      <w:r>
+        <w:rPr>
+          <w:spacing w:val="0"/>
+          <w:sz w:val="16"/>
+          <w:szCs w:val="16"/>
+        </w:rPr>
+        <w:t>làm</w:t>
+      </w:r>
+      <w:proofErr w:type="spellEnd"/>
+      <w:r>
+        <w:rPr>
+          <w:spacing w:val="0"/>
+          <w:sz w:val="16"/>
+          <w:szCs w:val="16"/>
+        </w:rPr>
+        <w:t xml:space="preserve"> </w:t>
+      </w:r>
+      <w:proofErr w:type="spellStart"/>
+      <w:r>
+        <w:rPr>
+          <w:spacing w:val="0"/>
+          <w:sz w:val="16"/>
+          <w:szCs w:val="16"/>
+        </w:rPr>
+        <w:t>việc</w:t>
+      </w:r>
+      <w:proofErr w:type="spellEnd"/>
+      <w:r>
+        <w:rPr>
+          <w:spacing w:val="0"/>
+          <w:sz w:val="16"/>
+          <w:szCs w:val="16"/>
+        </w:rPr>
+        <w:t xml:space="preserve">, </w:t>
+      </w:r>
+      <w:proofErr w:type="spellStart"/>
+      <w:r>
+        <w:rPr>
+          <w:spacing w:val="0"/>
+          <w:sz w:val="16"/>
+          <w:szCs w:val="16"/>
+        </w:rPr>
+        <w:t>học</w:t>
+      </w:r>
+      <w:proofErr w:type="spellEnd"/>
+      <w:r>
+        <w:rPr>
+          <w:spacing w:val="0"/>
+          <w:sz w:val="16"/>
+          <w:szCs w:val="16"/>
+        </w:rPr>
+        <w:t xml:space="preserve"> </w:t>
+      </w:r>
+      <w:proofErr w:type="spellStart"/>
+      <w:r>
+        <w:rPr>
+          <w:spacing w:val="0"/>
+          <w:sz w:val="16"/>
+          <w:szCs w:val="16"/>
+        </w:rPr>
+        <w:t>tập</w:t>
+      </w:r>
+      <w:proofErr w:type="spellEnd"/>
+      <w:r>
+        <w:rPr>
+          <w:spacing w:val="0"/>
+          <w:sz w:val="16"/>
+          <w:szCs w:val="16"/>
+        </w:rPr>
+        <w:t xml:space="preserve"> </w:t>
+      </w:r>
+      <w:proofErr w:type="spellStart"/>
+      <w:r>
+        <w:rPr>
+          <w:spacing w:val="0"/>
+          <w:sz w:val="16"/>
+          <w:szCs w:val="16"/>
+        </w:rPr>
+        <w:t>hoặc</w:t>
+      </w:r>
+      <w:proofErr w:type="spellEnd"/>
+      <w:r>
+        <w:rPr>
+          <w:spacing w:val="0"/>
+          <w:sz w:val="16"/>
+          <w:szCs w:val="16"/>
+        </w:rPr>
+        <w:t xml:space="preserve"> </w:t>
+      </w:r>
+      <w:proofErr w:type="spellStart"/>
+      <w:r>
+        <w:rPr>
+          <w:spacing w:val="0"/>
+          <w:sz w:val="16"/>
+          <w:szCs w:val="16"/>
+        </w:rPr>
+        <w:t>cơ</w:t>
+      </w:r>
+      <w:proofErr w:type="spellEnd"/>
+      <w:r>
+        <w:rPr>
+          <w:spacing w:val="0"/>
+          <w:sz w:val="16"/>
+          <w:szCs w:val="16"/>
+        </w:rPr>
+        <w:t xml:space="preserve"> </w:t>
+      </w:r>
+      <w:proofErr w:type="spellStart"/>
+      <w:r>
+        <w:rPr>
+          <w:spacing w:val="0"/>
+          <w:sz w:val="16"/>
+          <w:szCs w:val="16"/>
+        </w:rPr>
+        <w:t>quan</w:t>
+      </w:r>
+      <w:proofErr w:type="spellEnd"/>
+      <w:r>
+        <w:rPr>
+          <w:spacing w:val="0"/>
+          <w:sz w:val="16"/>
+          <w:szCs w:val="16"/>
+        </w:rPr>
+        <w:t xml:space="preserve"> </w:t>
+      </w:r>
+      <w:proofErr w:type="spellStart"/>
+      <w:r>
+        <w:rPr>
+          <w:spacing w:val="0"/>
+          <w:sz w:val="16"/>
+          <w:szCs w:val="16"/>
+        </w:rPr>
+        <w:t>ngoại</w:t>
+      </w:r>
+      <w:proofErr w:type="spellEnd"/>
+      <w:r>
+        <w:rPr>
+          <w:spacing w:val="0"/>
+          <w:sz w:val="16"/>
+          <w:szCs w:val="16"/>
+        </w:rPr>
+        <w:t xml:space="preserve"> </w:t>
+      </w:r>
+      <w:proofErr w:type="spellStart"/>
+      <w:r>
+        <w:rPr>
+          <w:spacing w:val="0"/>
+          <w:sz w:val="16"/>
+          <w:szCs w:val="16"/>
+        </w:rPr>
+        <w:t>giao</w:t>
+      </w:r>
+      <w:proofErr w:type="spellEnd"/>
+      <w:r>
+        <w:rPr>
+          <w:spacing w:val="0"/>
+          <w:sz w:val="16"/>
+          <w:szCs w:val="16"/>
+        </w:rPr>
+        <w:t xml:space="preserve"> </w:t>
+      </w:r>
+      <w:proofErr w:type="spellStart"/>
+      <w:r>
+        <w:rPr>
+          <w:spacing w:val="0"/>
+          <w:sz w:val="16"/>
+          <w:szCs w:val="16"/>
+        </w:rPr>
+        <w:t>của</w:t>
+      </w:r>
+      <w:proofErr w:type="spellEnd"/>
+      <w:r>
+        <w:rPr>
+          <w:spacing w:val="0"/>
+          <w:sz w:val="16"/>
+          <w:szCs w:val="16"/>
+        </w:rPr>
+        <w:t xml:space="preserve"> </w:t>
+      </w:r>
+      <w:proofErr w:type="spellStart"/>
+      <w:r>
+        <w:rPr>
+          <w:spacing w:val="0"/>
+          <w:sz w:val="16"/>
+          <w:szCs w:val="16"/>
+        </w:rPr>
+        <w:t>Việt</w:t>
+      </w:r>
+      <w:proofErr w:type="spellEnd"/>
+      <w:r>
+        <w:rPr>
+          <w:spacing w:val="0"/>
+          <w:sz w:val="16"/>
+          <w:szCs w:val="16"/>
+        </w:rPr>
+        <w:t xml:space="preserve"> Nam. </w:t>
+      </w:r>
+      <w:proofErr w:type="spellStart"/>
+      <w:r>
+        <w:rPr>
+          <w:spacing w:val="0"/>
+          <w:sz w:val="16"/>
+          <w:szCs w:val="16"/>
+        </w:rPr>
+        <w:t>Trường</w:t>
+      </w:r>
+      <w:proofErr w:type="spellEnd"/>
+      <w:r>
+        <w:rPr>
+          <w:spacing w:val="0"/>
+          <w:sz w:val="16"/>
+          <w:szCs w:val="16"/>
+        </w:rPr>
+        <w:t xml:space="preserve"> </w:t>
+      </w:r>
+      <w:proofErr w:type="spellStart"/>
+      <w:r>
+        <w:rPr>
+          <w:spacing w:val="0"/>
+          <w:sz w:val="16"/>
+          <w:szCs w:val="16"/>
+        </w:rPr>
+        <w:t>hợp</w:t>
+      </w:r>
+      <w:proofErr w:type="spellEnd"/>
+      <w:r>
+        <w:rPr>
+          <w:spacing w:val="0"/>
+          <w:sz w:val="16"/>
+          <w:szCs w:val="16"/>
+        </w:rPr>
+        <w:t xml:space="preserve"> </w:t>
+      </w:r>
+      <w:proofErr w:type="spellStart"/>
+      <w:r>
+        <w:rPr>
+          <w:spacing w:val="0"/>
+          <w:sz w:val="16"/>
+          <w:szCs w:val="16"/>
+        </w:rPr>
+        <w:t>bắt</w:t>
+      </w:r>
+      <w:proofErr w:type="spellEnd"/>
+      <w:r>
+        <w:rPr>
+          <w:spacing w:val="0"/>
+          <w:sz w:val="16"/>
+          <w:szCs w:val="16"/>
+        </w:rPr>
+        <w:t xml:space="preserve"> </w:t>
+      </w:r>
+      <w:proofErr w:type="spellStart"/>
+      <w:r>
+        <w:rPr>
+          <w:spacing w:val="0"/>
+          <w:sz w:val="16"/>
+          <w:szCs w:val="16"/>
+        </w:rPr>
+        <w:t>người</w:t>
+      </w:r>
+      <w:proofErr w:type="spellEnd"/>
+      <w:r>
+        <w:rPr>
+          <w:spacing w:val="0"/>
+          <w:sz w:val="16"/>
+          <w:szCs w:val="16"/>
+        </w:rPr>
+        <w:t xml:space="preserve"> </w:t>
+      </w:r>
+      <w:proofErr w:type="spellStart"/>
+      <w:r>
+        <w:rPr>
+          <w:spacing w:val="0"/>
+          <w:sz w:val="16"/>
+          <w:szCs w:val="16"/>
+        </w:rPr>
+        <w:t>đang</w:t>
+      </w:r>
+      <w:proofErr w:type="spellEnd"/>
+      <w:r>
+        <w:rPr>
+          <w:spacing w:val="0"/>
+          <w:sz w:val="16"/>
+          <w:szCs w:val="16"/>
+        </w:rPr>
+        <w:t xml:space="preserve"> </w:t>
+      </w:r>
+      <w:proofErr w:type="spellStart"/>
+      <w:r>
+        <w:rPr>
+          <w:spacing w:val="0"/>
+          <w:sz w:val="16"/>
+          <w:szCs w:val="16"/>
+        </w:rPr>
+        <w:t>bị</w:t>
+      </w:r>
+      <w:proofErr w:type="spellEnd"/>
+      <w:r>
+        <w:rPr>
+          <w:spacing w:val="0"/>
+          <w:sz w:val="16"/>
+          <w:szCs w:val="16"/>
+        </w:rPr>
+        <w:t xml:space="preserve"> </w:t>
+      </w:r>
+      <w:proofErr w:type="spellStart"/>
+      <w:r>
+        <w:rPr>
+          <w:spacing w:val="0"/>
+          <w:sz w:val="16"/>
+          <w:szCs w:val="16"/>
+        </w:rPr>
+        <w:t>truy</w:t>
+      </w:r>
+      <w:proofErr w:type="spellEnd"/>
+      <w:r>
+        <w:rPr>
+          <w:spacing w:val="0"/>
+          <w:sz w:val="16"/>
+          <w:szCs w:val="16"/>
+        </w:rPr>
+        <w:t xml:space="preserve"> </w:t>
+      </w:r>
+      <w:proofErr w:type="spellStart"/>
+      <w:r>
+        <w:rPr>
+          <w:spacing w:val="0"/>
+          <w:sz w:val="16"/>
+          <w:szCs w:val="16"/>
+        </w:rPr>
+        <w:t>nã</w:t>
+      </w:r>
+      <w:proofErr w:type="spellEnd"/>
+      <w:r>
+        <w:rPr>
+          <w:spacing w:val="0"/>
+          <w:sz w:val="16"/>
+          <w:szCs w:val="16"/>
+        </w:rPr>
+        <w:t xml:space="preserve"> </w:t>
+      </w:r>
+      <w:proofErr w:type="spellStart"/>
+      <w:r>
+        <w:rPr>
+          <w:spacing w:val="0"/>
+          <w:sz w:val="16"/>
+          <w:szCs w:val="16"/>
+        </w:rPr>
+        <w:t>phải</w:t>
+      </w:r>
+      <w:proofErr w:type="spellEnd"/>
+      <w:r>
+        <w:rPr>
+          <w:spacing w:val="0"/>
+          <w:sz w:val="16"/>
+          <w:szCs w:val="16"/>
+        </w:rPr>
+        <w:t xml:space="preserve"> </w:t>
+      </w:r>
+      <w:proofErr w:type="spellStart"/>
+      <w:r>
+        <w:rPr>
+          <w:spacing w:val="0"/>
+          <w:sz w:val="16"/>
+          <w:szCs w:val="16"/>
+        </w:rPr>
+        <w:t>thông</w:t>
+      </w:r>
+      <w:proofErr w:type="spellEnd"/>
+      <w:r>
+        <w:rPr>
+          <w:spacing w:val="0"/>
+          <w:sz w:val="16"/>
+          <w:szCs w:val="16"/>
+        </w:rPr>
+        <w:t xml:space="preserve"> </w:t>
+      </w:r>
+      <w:proofErr w:type="spellStart"/>
+      <w:r>
+        <w:rPr>
+          <w:spacing w:val="0"/>
+          <w:sz w:val="16"/>
+          <w:szCs w:val="16"/>
+        </w:rPr>
+        <w:t>báo</w:t>
+      </w:r>
+      <w:proofErr w:type="spellEnd"/>
+      <w:r>
+        <w:rPr>
+          <w:spacing w:val="0"/>
+          <w:sz w:val="16"/>
+          <w:szCs w:val="16"/>
+        </w:rPr>
+        <w:t xml:space="preserve"> </w:t>
+      </w:r>
+      <w:proofErr w:type="spellStart"/>
+      <w:r>
+        <w:rPr>
+          <w:spacing w:val="0"/>
+          <w:sz w:val="16"/>
+          <w:szCs w:val="16"/>
+        </w:rPr>
+        <w:t>cho</w:t>
+      </w:r>
+      <w:proofErr w:type="spellEnd"/>
+      <w:r>
+        <w:rPr>
+          <w:spacing w:val="0"/>
+          <w:sz w:val="16"/>
+          <w:szCs w:val="16"/>
+        </w:rPr>
+        <w:t xml:space="preserve"> </w:t>
+      </w:r>
+      <w:proofErr w:type="spellStart"/>
+      <w:r>
+        <w:rPr>
+          <w:spacing w:val="0"/>
+          <w:sz w:val="16"/>
+          <w:szCs w:val="16"/>
+        </w:rPr>
+        <w:t>Cơ</w:t>
+      </w:r>
+      <w:proofErr w:type="spellEnd"/>
+      <w:r>
+        <w:rPr>
+          <w:spacing w:val="0"/>
+          <w:sz w:val="16"/>
+          <w:szCs w:val="16"/>
+        </w:rPr>
+        <w:t xml:space="preserve"> </w:t>
+      </w:r>
+      <w:proofErr w:type="spellStart"/>
+      <w:r>
+        <w:rPr>
+          <w:spacing w:val="0"/>
+          <w:sz w:val="16"/>
+          <w:szCs w:val="16"/>
+        </w:rPr>
+        <w:t>quan</w:t>
+      </w:r>
+      <w:proofErr w:type="spellEnd"/>
+      <w:r>
+        <w:rPr>
+          <w:spacing w:val="0"/>
+          <w:sz w:val="16"/>
+          <w:szCs w:val="16"/>
+        </w:rPr>
+        <w:t xml:space="preserve"> </w:t>
+      </w:r>
+      <w:proofErr w:type="spellStart"/>
+      <w:r>
+        <w:rPr>
+          <w:spacing w:val="0"/>
+          <w:sz w:val="16"/>
+          <w:szCs w:val="16"/>
+        </w:rPr>
+        <w:t>điều</w:t>
+      </w:r>
+      <w:proofErr w:type="spellEnd"/>
+      <w:r>
+        <w:rPr>
+          <w:spacing w:val="0"/>
+          <w:sz w:val="16"/>
+          <w:szCs w:val="16"/>
+        </w:rPr>
+        <w:t xml:space="preserve"> </w:t>
+      </w:r>
+      <w:proofErr w:type="spellStart"/>
+      <w:r>
+        <w:rPr>
+          <w:spacing w:val="0"/>
+          <w:sz w:val="16"/>
+          <w:szCs w:val="16"/>
+        </w:rPr>
+        <w:t>tra</w:t>
+      </w:r>
+      <w:proofErr w:type="spellEnd"/>
+      <w:r>
+        <w:rPr>
+          <w:spacing w:val="0"/>
+          <w:sz w:val="16"/>
+          <w:szCs w:val="16"/>
+        </w:rPr>
+        <w:t xml:space="preserve"> </w:t>
+      </w:r>
+      <w:proofErr w:type="spellStart"/>
+      <w:r>
+        <w:rPr>
+          <w:spacing w:val="0"/>
+          <w:sz w:val="16"/>
+          <w:szCs w:val="16"/>
+        </w:rPr>
+        <w:t>đã</w:t>
+      </w:r>
+      <w:proofErr w:type="spellEnd"/>
+      <w:r>
+        <w:rPr>
+          <w:spacing w:val="0"/>
+          <w:sz w:val="16"/>
+          <w:szCs w:val="16"/>
+        </w:rPr>
+        <w:t xml:space="preserve"> </w:t>
+      </w:r>
+      <w:proofErr w:type="spellStart"/>
+      <w:r>
+        <w:rPr>
+          <w:spacing w:val="0"/>
+          <w:sz w:val="16"/>
+          <w:szCs w:val="16"/>
+        </w:rPr>
+        <w:t>ra</w:t>
+      </w:r>
+      <w:proofErr w:type="spellEnd"/>
+      <w:r>
+        <w:rPr>
+          <w:spacing w:val="0"/>
+          <w:sz w:val="16"/>
+          <w:szCs w:val="16"/>
+        </w:rPr>
+        <w:t xml:space="preserve"> </w:t>
+      </w:r>
+      <w:proofErr w:type="spellStart"/>
+      <w:r>
+        <w:rPr>
+          <w:spacing w:val="0"/>
+          <w:sz w:val="16"/>
+          <w:szCs w:val="16"/>
+        </w:rPr>
+        <w:t>quyết</w:t>
+      </w:r>
+      <w:proofErr w:type="spellEnd"/>
+      <w:r>
+        <w:rPr>
+          <w:spacing w:val="0"/>
+          <w:sz w:val="16"/>
+          <w:szCs w:val="16"/>
+        </w:rPr>
+        <w:t xml:space="preserve"> </w:t>
+      </w:r>
+      <w:proofErr w:type="spellStart"/>
+      <w:r>
+        <w:rPr>
+          <w:spacing w:val="0"/>
+          <w:sz w:val="16"/>
+          <w:szCs w:val="16"/>
+        </w:rPr>
+        <w:t>định</w:t>
+      </w:r>
+      <w:proofErr w:type="spellEnd"/>
+      <w:r>
+        <w:rPr>
+          <w:spacing w:val="0"/>
+          <w:sz w:val="16"/>
+          <w:szCs w:val="16"/>
+        </w:rPr>
+        <w:t xml:space="preserve"> </w:t>
+      </w:r>
+      <w:proofErr w:type="spellStart"/>
+      <w:r>
+        <w:rPr>
+          <w:spacing w:val="0"/>
+          <w:sz w:val="16"/>
+          <w:szCs w:val="16"/>
+        </w:rPr>
+        <w:t>truy</w:t>
+      </w:r>
+      <w:proofErr w:type="spellEnd"/>
+      <w:r>
+        <w:rPr>
+          <w:spacing w:val="0"/>
+          <w:sz w:val="16"/>
+          <w:szCs w:val="16"/>
+        </w:rPr>
+        <w:t xml:space="preserve"> </w:t>
+      </w:r>
+      <w:proofErr w:type="spellStart"/>
+      <w:proofErr w:type="gramStart"/>
+      <w:r>
+        <w:rPr>
+          <w:spacing w:val="0"/>
+          <w:sz w:val="16"/>
+          <w:szCs w:val="16"/>
+        </w:rPr>
+        <w:t>nã</w:t>
+      </w:r>
+      <w:proofErr w:type="spellEnd"/>
+      <w:r>
+        <w:rPr>
+          <w:spacing w:val="0"/>
+          <w:sz w:val="16"/>
+          <w:szCs w:val="16"/>
+        </w:rPr>
+        <w:t>;</w:t>
+      </w:r>
+      <w:proofErr w:type="gramEnd"/>
+      <w:r>
+        <w:rPr>
+          <w:spacing w:val="0"/>
+          <w:sz w:val="16"/>
+          <w:szCs w:val="16"/>
+        </w:rPr>
+        <w:t xml:space="preserve"> </w:t>
       </w:r>
     </w:p>
     <w:p>
@@ -2927,21 +7205,193 @@
         </w:rPr>
         <w:t xml:space="preserve"> </w:t>
       </w:r>
-      <w:r>
-        <w:rPr>
-          <w:spacing w:val="0"/>
-          <w:sz w:val="16"/>
-          <w:szCs w:val="16"/>
-        </w:rPr>
-        <w:t>Giữ trong trường hợp khẩn cấp/t</w:t>
-      </w:r>
-      <w:r>
-        <w:rPr>
-          <w:spacing w:val="0"/>
-          <w:sz w:val="16"/>
-          <w:szCs w:val="16"/>
-        </w:rPr>
-        <w:t xml:space="preserve">ạm giữ/tạm giam. </w:t>
+      <w:proofErr w:type="spellStart"/>
+      <w:r>
+        <w:rPr>
+          <w:spacing w:val="0"/>
+          <w:sz w:val="16"/>
+          <w:szCs w:val="16"/>
+        </w:rPr>
+        <w:t>Giữ</w:t>
+      </w:r>
+      <w:proofErr w:type="spellEnd"/>
+      <w:r>
+        <w:rPr>
+          <w:spacing w:val="0"/>
+          <w:sz w:val="16"/>
+          <w:szCs w:val="16"/>
+        </w:rPr>
+        <w:t xml:space="preserve"> </w:t>
+      </w:r>
+      <w:proofErr w:type="spellStart"/>
+      <w:r>
+        <w:rPr>
+          <w:spacing w:val="0"/>
+          <w:sz w:val="16"/>
+          <w:szCs w:val="16"/>
+        </w:rPr>
+        <w:t>trong</w:t>
+      </w:r>
+      <w:proofErr w:type="spellEnd"/>
+      <w:r>
+        <w:rPr>
+          <w:spacing w:val="0"/>
+          <w:sz w:val="16"/>
+          <w:szCs w:val="16"/>
+        </w:rPr>
+        <w:t xml:space="preserve"> </w:t>
+      </w:r>
+      <w:proofErr w:type="spellStart"/>
+      <w:r>
+        <w:rPr>
+          <w:spacing w:val="0"/>
+          <w:sz w:val="16"/>
+          <w:szCs w:val="16"/>
+        </w:rPr>
+        <w:t>trường</w:t>
+      </w:r>
+      <w:proofErr w:type="spellEnd"/>
+      <w:r>
+        <w:rPr>
+          <w:spacing w:val="0"/>
+          <w:sz w:val="16"/>
+          <w:szCs w:val="16"/>
+        </w:rPr>
+        <w:t xml:space="preserve"> </w:t>
+      </w:r>
+      <w:proofErr w:type="spellStart"/>
+      <w:r>
+        <w:rPr>
+          <w:spacing w:val="0"/>
+          <w:sz w:val="16"/>
+          <w:szCs w:val="16"/>
+        </w:rPr>
+        <w:t>hợp</w:t>
+      </w:r>
+      <w:proofErr w:type="spellEnd"/>
+      <w:r>
+        <w:rPr>
+          <w:spacing w:val="0"/>
+          <w:sz w:val="16"/>
+          <w:szCs w:val="16"/>
+        </w:rPr>
+        <w:t xml:space="preserve"> </w:t>
+      </w:r>
+      <w:proofErr w:type="spellStart"/>
+      <w:r>
+        <w:rPr>
+          <w:spacing w:val="0"/>
+          <w:sz w:val="16"/>
+          <w:szCs w:val="16"/>
+        </w:rPr>
+        <w:t>khẩn</w:t>
+      </w:r>
+      <w:proofErr w:type="spellEnd"/>
+      <w:r>
+        <w:rPr>
+          <w:spacing w:val="0"/>
+          <w:sz w:val="16"/>
+          <w:szCs w:val="16"/>
+        </w:rPr>
+        <w:t xml:space="preserve"> </w:t>
+      </w:r>
+      <w:proofErr w:type="spellStart"/>
+      <w:r>
+        <w:rPr>
+          <w:spacing w:val="0"/>
+          <w:sz w:val="16"/>
+          <w:szCs w:val="16"/>
+        </w:rPr>
+        <w:t>cấp</w:t>
+      </w:r>
+      <w:proofErr w:type="spellEnd"/>
+      <w:r>
+        <w:rPr>
+          <w:spacing w:val="0"/>
+          <w:sz w:val="16"/>
+          <w:szCs w:val="16"/>
+        </w:rPr>
+        <w:t>/</w:t>
+      </w:r>
+      <w:proofErr w:type="spellStart"/>
+      <w:r>
+        <w:rPr>
+          <w:spacing w:val="0"/>
+          <w:sz w:val="16"/>
+          <w:szCs w:val="16"/>
+        </w:rPr>
+        <w:t>t</w:t>
+      </w:r>
+      <w:r>
+        <w:rPr>
+          <w:spacing w:val="0"/>
+          <w:sz w:val="16"/>
+          <w:szCs w:val="16"/>
+        </w:rPr>
+        <w:t>ạm</w:t>
+      </w:r>
+      <w:proofErr w:type="spellEnd"/>
+      <w:r>
+        <w:rPr>
+          <w:spacing w:val="0"/>
+          <w:sz w:val="16"/>
+          <w:szCs w:val="16"/>
+        </w:rPr>
+        <w:t xml:space="preserve"> </w:t>
+      </w:r>
+      <w:proofErr w:type="spellStart"/>
+      <w:r>
+        <w:rPr>
+          <w:spacing w:val="0"/>
+          <w:sz w:val="16"/>
+          <w:szCs w:val="16"/>
+        </w:rPr>
+        <w:t>giữ</w:t>
+      </w:r>
+      <w:proofErr w:type="spellEnd"/>
+      <w:r>
+        <w:rPr>
+          <w:spacing w:val="0"/>
+          <w:sz w:val="16"/>
+          <w:szCs w:val="16"/>
+        </w:rPr>
+        <w:t>/</w:t>
+      </w:r>
+      <w:proofErr w:type="spellStart"/>
+      <w:r>
+        <w:rPr>
+          <w:spacing w:val="0"/>
+          <w:sz w:val="16"/>
+          <w:szCs w:val="16"/>
+        </w:rPr>
+        <w:t>tạm</w:t>
+      </w:r>
+      <w:proofErr w:type="spellEnd"/>
+      <w:r>
+        <w:rPr>
+          <w:spacing w:val="0"/>
+          <w:sz w:val="16"/>
+          <w:szCs w:val="16"/>
+        </w:rPr>
+        <w:t xml:space="preserve"> </w:t>
+      </w:r>
+      <w:proofErr w:type="spellStart"/>
+      <w:r>
+        <w:rPr>
+          <w:spacing w:val="0"/>
+          <w:sz w:val="16"/>
+          <w:szCs w:val="16"/>
+        </w:rPr>
+        <w:t>giam</w:t>
+      </w:r>
+      <w:proofErr w:type="spellEnd"/>
+      <w:r>
+        <w:rPr>
+          <w:spacing w:val="0"/>
+          <w:sz w:val="16"/>
+          <w:szCs w:val="16"/>
+        </w:rPr>
+        <w:t xml:space="preserve">. </w:t>
       </w:r>
     </w:p>
     <w:sectPr>
